--- a/Revision copy/synthetic_manuscript_revision-4-17-25-track-changes.docx
+++ b/Revision copy/synthetic_manuscript_revision-4-17-25-track-changes.docx
@@ -218,15 +218,7 @@
         <w:t>Authorship Contributions</w:t>
       </w:r>
       <w:r>
-        <w:t xml:space="preserve"> (</w:t>
-      </w:r>
-      <w:proofErr w:type="spellStart"/>
-      <w:r>
-        <w:t>CRediT</w:t>
-      </w:r>
-      <w:proofErr w:type="spellEnd"/>
-      <w:r>
-        <w:t xml:space="preserve"> taxonomy - https://casrai.org/credit/)</w:t>
+        <w:t xml:space="preserve"> (CRediT taxonomy - https://casrai.org/credit/)</w:t>
       </w:r>
       <w:r>
         <w:br/>
@@ -646,7 +638,6 @@
         <w:r>
           <w:t>standardized ratio of the propensity mean squared error (</w:t>
         </w:r>
-        <w:proofErr w:type="spellStart"/>
         <w:r>
           <w:rPr>
             <w:i/>
@@ -654,7 +645,6 @@
           </w:rPr>
           <w:t>S_pMSE</w:t>
         </w:r>
-        <w:proofErr w:type="spellEnd"/>
         <w:r>
           <w:t>)</w:t>
         </w:r>
@@ -886,15 +876,7 @@
         <w:pStyle w:val="BodyText"/>
       </w:pPr>
       <w:r>
-        <w:t>Providing open, publicly available data benefits scientists, funding bodies, and society at large by enabling researchers to verify results, generate new knowledge (e.g., meta-analyses, secondary analyses), develop hypotheses, and minimize redundant data collection (Chow et al., 2023). In this sense, sharing data promotes a cumulative and self-correcting science. Despite the clear benefits of open data and its growing adoption in other fields like psychology and the biobehavioral sciences (</w:t>
-      </w:r>
-      <w:proofErr w:type="spellStart"/>
-      <w:r>
-        <w:t>Quintana</w:t>
-      </w:r>
-      <w:proofErr w:type="spellEnd"/>
-      <w:r>
-        <w:t>, 2020), only 26% of a sample of researchers in the field of Communication Sciences and Disorders (CSD) reported sharing their data publicly at least once (El Amin et al., 2023).</w:t>
+        <w:t>Providing open, publicly available data benefits scientists, funding bodies, and society at large by enabling researchers to verify results, generate new knowledge (e.g., meta-analyses, secondary analyses), develop hypotheses, and minimize redundant data collection (Chow et al., 2023). In this sense, sharing data promotes a cumulative and self-correcting science. Despite the clear benefits of open data and its growing adoption in other fields like psychology and the biobehavioral sciences (Quintana, 2020), only 26% of a sample of researchers in the field of Communication Sciences and Disorders (CSD) reported sharing their data publicly at least once (El Amin et al., 2023).</w:t>
       </w:r>
     </w:p>
     <w:p>
@@ -2158,23 +2140,7 @@
                 <w:rFonts w:ascii="Times New Roman" w:eastAsiaTheme="majorEastAsia" w:hAnsi="Times New Roman" w:cs="Times New Roman"/>
                 <w:iCs/>
               </w:rPr>
-              <w:t>(</w:t>
-            </w:r>
-            <w:proofErr w:type="spellStart"/>
-            <w:r>
-              <w:rPr>
-                <w:rFonts w:ascii="Times New Roman" w:eastAsiaTheme="majorEastAsia" w:hAnsi="Times New Roman" w:cs="Times New Roman"/>
-                <w:iCs/>
-              </w:rPr>
-              <w:t>Riccardi</w:t>
-            </w:r>
-            <w:proofErr w:type="spellEnd"/>
-            <w:r>
-              <w:rPr>
-                <w:rFonts w:ascii="Times New Roman" w:eastAsiaTheme="majorEastAsia" w:hAnsi="Times New Roman" w:cs="Times New Roman"/>
-                <w:iCs/>
-              </w:rPr>
-              <w:t>, 2024)</w:t>
+              <w:t>(Riccardi, 2024)</w:t>
             </w:r>
           </w:p>
         </w:tc>
@@ -2320,23 +2286,7 @@
                 <w:rFonts w:ascii="Times New Roman" w:eastAsiaTheme="majorEastAsia" w:hAnsi="Times New Roman" w:cs="Times New Roman"/>
                 <w:iCs/>
               </w:rPr>
-              <w:t xml:space="preserve">Assessment Tool Data (Pfeiffer &amp; </w:t>
-            </w:r>
-            <w:proofErr w:type="spellStart"/>
-            <w:r>
-              <w:rPr>
-                <w:rFonts w:ascii="Times New Roman" w:eastAsiaTheme="majorEastAsia" w:hAnsi="Times New Roman" w:cs="Times New Roman"/>
-                <w:iCs/>
-              </w:rPr>
-              <w:t>Landa</w:t>
-            </w:r>
-            <w:proofErr w:type="spellEnd"/>
-            <w:r>
-              <w:rPr>
-                <w:rFonts w:ascii="Times New Roman" w:eastAsiaTheme="majorEastAsia" w:hAnsi="Times New Roman" w:cs="Times New Roman"/>
-                <w:iCs/>
-              </w:rPr>
-              <w:t>, 2024)</w:t>
+              <w:t>Assessment Tool Data (Pfeiffer &amp; Landa, 2024)</w:t>
             </w:r>
           </w:p>
         </w:tc>
@@ -2567,15 +2517,7 @@
         </w:r>
       </w:del>
       <w:r>
-        <w:t xml:space="preserve">participants’ privacy and confidentiality in publicly available datasets (Drechsler &amp; </w:t>
-      </w:r>
-      <w:proofErr w:type="spellStart"/>
-      <w:r>
-        <w:t>Haensch</w:t>
-      </w:r>
-      <w:proofErr w:type="spellEnd"/>
-      <w:r>
-        <w:t xml:space="preserve">, 2024; Rubin, 1993). </w:t>
+        <w:t xml:space="preserve">participants’ privacy and confidentiality in publicly available datasets (Drechsler &amp; Haensch, 2024; Rubin, 1993). </w:t>
       </w:r>
       <w:del w:id="71" w:author="jcb2271" w:date="2025-02-07T13:17:00Z" w16du:dateUtc="2025-02-07T18:17:00Z">
         <w:r>
@@ -2705,15 +2647,7 @@
       </w:r>
       <w:r>
         <w:lastRenderedPageBreak/>
-        <w:t>notably by the United States Census Bureau (</w:t>
-      </w:r>
-      <w:proofErr w:type="spellStart"/>
-      <w:r>
-        <w:t>Jarmin</w:t>
-      </w:r>
-      <w:proofErr w:type="spellEnd"/>
-      <w:r>
-        <w:t xml:space="preserve"> et al., 2014). </w:t>
+        <w:t xml:space="preserve">notably by the United States Census Bureau (Jarmin et al., 2014). </w:t>
       </w:r>
       <w:ins w:id="89" w:author="jcb2271" w:date="2025-02-07T13:18:00Z" w16du:dateUtc="2025-02-07T18:18:00Z">
         <w:r>
@@ -2760,15 +2694,7 @@
         </w:r>
       </w:del>
       <w:r>
-        <w:t>it easier and more efficient to generate high-quality synthetic data (</w:t>
-      </w:r>
-      <w:proofErr w:type="spellStart"/>
-      <w:r>
-        <w:t>Nowok</w:t>
-      </w:r>
-      <w:proofErr w:type="spellEnd"/>
-      <w:r>
-        <w:t xml:space="preserve"> et al., 2016).</w:t>
+        <w:t>it easier and more efficient to generate high-quality synthetic data (Nowok et al., 2016).</w:t>
       </w:r>
     </w:p>
     <w:p>
@@ -2909,7 +2835,6 @@
           <w:t xml:space="preserve">propensity mean squared error; </w:t>
         </w:r>
       </w:ins>
-      <w:proofErr w:type="spellStart"/>
       <w:ins w:id="122" w:author="Borders, James" w:date="2025-03-22T16:58:00Z" w16du:dateUtc="2025-03-22T20:58:00Z">
         <w:r>
           <w:rPr>
@@ -2930,7 +2855,6 @@
           </w:rPr>
           <w:t>pMSE</w:t>
         </w:r>
-        <w:proofErr w:type="spellEnd"/>
         <w:r>
           <w:t>). Specific utility assesses whether inferential relationships from the original dataset are preserved in the synthetic dataset by comparing model fit indices and coefficients.</w:t>
         </w:r>
@@ -3040,15 +2964,7 @@
         </w:r>
       </w:ins>
       <w:r>
-        <w:t xml:space="preserve"> and analyses (Borders et al., 2022; Gaeta &amp; </w:t>
-      </w:r>
-      <w:proofErr w:type="spellStart"/>
-      <w:r>
-        <w:t>Brydges</w:t>
-      </w:r>
-      <w:proofErr w:type="spellEnd"/>
-      <w:r>
-        <w:t xml:space="preserve">, 2020). </w:t>
+        <w:t xml:space="preserve"> and analyses (Borders et al., 2022; Gaeta &amp; Brydges, 2020). </w:t>
       </w:r>
       <w:ins w:id="138" w:author="jcb2271" w:date="2025-02-07T13:25:00Z" w16du:dateUtc="2025-02-07T18:25:00Z">
         <w:r>
@@ -3320,41 +3236,15 @@
         </w:r>
       </w:ins>
       <w:r>
-        <w:t>publicly available datasets from previously published research articles related to the ‘Big Nine’ ASHA domains: swallowing (Curtis et al., 2023), articulation (Thompson et al., 2023), fluency (</w:t>
-      </w:r>
-      <w:proofErr w:type="spellStart"/>
-      <w:r>
-        <w:t>Elsherif</w:t>
-      </w:r>
-      <w:proofErr w:type="spellEnd"/>
-      <w:r>
-        <w:t xml:space="preserve"> et al., 2021), voice and resonance (</w:t>
-      </w:r>
-      <w:proofErr w:type="spellStart"/>
-      <w:r>
-        <w:t>Novotný</w:t>
-      </w:r>
-      <w:proofErr w:type="spellEnd"/>
-      <w:r>
-        <w:t xml:space="preserve"> et al., 2016), hearing (</w:t>
-      </w:r>
-      <w:proofErr w:type="spellStart"/>
-      <w:r>
-        <w:t>Battal</w:t>
-      </w:r>
-      <w:proofErr w:type="spellEnd"/>
-      <w:r>
-        <w:t xml:space="preserve"> et al., 2019), communication modalities (King et al., 2022), receptive and expressive language (Kearney et al., 2023</w:t>
+        <w:t>publicly available datasets from previously published research articles related to the ‘Big Nine’ ASHA domains: swallowing (Curtis et al., 2023), articulation (Thompson et al., 2023), fluency (Elsherif et al., 2021), voice and resonance (Novotný et al., 2016), hearing (Battal et al., 2019), communication modalities (King et al., 2022), receptive and expressive language (Kearney et al., 2023</w:t>
       </w:r>
       <w:ins w:id="182" w:author="jcb2271" w:date="2025-02-07T14:33:00Z" w16du:dateUtc="2025-02-07T19:33:00Z">
         <w:r>
           <w:t xml:space="preserve">; </w:t>
         </w:r>
-        <w:proofErr w:type="spellStart"/>
         <w:r>
           <w:t>Robinaugh</w:t>
         </w:r>
-        <w:proofErr w:type="spellEnd"/>
         <w:r>
           <w:t xml:space="preserve"> et al., </w:t>
         </w:r>
@@ -3364,15 +3254,7 @@
         </w:r>
       </w:ins>
       <w:r>
-        <w:t>), cognitive aspects of communication (Clough et al., 2023), and social aspects of communication (</w:t>
-      </w:r>
-      <w:proofErr w:type="spellStart"/>
-      <w:r>
-        <w:t>Chanchaochai</w:t>
-      </w:r>
-      <w:proofErr w:type="spellEnd"/>
-      <w:r>
-        <w:t xml:space="preserve"> &amp; Schwarz, 2023). </w:t>
+        <w:t xml:space="preserve">), cognitive aspects of communication (Clough et al., 2023), and social aspects of communication (Chanchaochai &amp; Schwarz, 2023). </w:t>
       </w:r>
       <w:ins w:id="183" w:author="jcb2271" w:date="2025-02-07T14:33:00Z" w16du:dateUtc="2025-02-07T19:33:00Z">
         <w:r>
@@ -3404,15 +3286,7 @@
       </w:ins>
       <w:ins w:id="188" w:author="jcb2271" w:date="2025-02-07T14:34:00Z" w16du:dateUtc="2025-02-07T19:34:00Z">
         <w:r>
-          <w:t>(</w:t>
-        </w:r>
-        <w:proofErr w:type="spellStart"/>
-        <w:r>
-          <w:t>Robinaugh</w:t>
-        </w:r>
-        <w:proofErr w:type="spellEnd"/>
-        <w:r>
-          <w:t xml:space="preserve"> et al., 2024), resulting in ten studies. </w:t>
+          <w:t xml:space="preserve">(Robinaugh et al., 2024), resulting in ten studies. </w:t>
         </w:r>
       </w:ins>
       <w:del w:id="189" w:author="jcb2271" w:date="2025-02-07T18:23:00Z" w16du:dateUtc="2025-02-07T23:23:00Z">
@@ -3547,24 +3421,24 @@
           <w:tblGrid>
             <w:gridCol w:w="1349"/>
             <w:gridCol w:w="1505"/>
-            <w:gridCol w:w="1106"/>
-            <w:gridCol w:w="232"/>
-            <w:gridCol w:w="560"/>
-            <w:gridCol w:w="290"/>
-            <w:gridCol w:w="267"/>
+            <w:gridCol w:w="1338"/>
+            <w:gridCol w:w="850"/>
+            <w:gridCol w:w="2086"/>
+            <w:gridCol w:w="197"/>
+            <w:gridCol w:w="595"/>
+            <w:gridCol w:w="557"/>
+            <w:gridCol w:w="576"/>
+            <w:gridCol w:w="216"/>
+            <w:gridCol w:w="713"/>
+            <w:gridCol w:w="210"/>
+            <w:gridCol w:w="582"/>
+            <w:gridCol w:w="546"/>
+            <w:gridCol w:w="77"/>
+            <w:gridCol w:w="715"/>
+            <w:gridCol w:w="58"/>
             <w:gridCol w:w="792"/>
-            <w:gridCol w:w="713"/>
-            <w:gridCol w:w="511"/>
-            <w:gridCol w:w="281"/>
-            <w:gridCol w:w="546"/>
+            <w:gridCol w:w="1491"/>
             <w:gridCol w:w="792"/>
-            <w:gridCol w:w="58"/>
-            <w:gridCol w:w="51"/>
-            <w:gridCol w:w="741"/>
-            <w:gridCol w:w="398"/>
-            <w:gridCol w:w="1093"/>
-            <w:gridCol w:w="112"/>
-            <w:gridCol w:w="680"/>
             <w:gridCol w:w="792"/>
             <w:gridCol w:w="469"/>
             <w:gridCol w:w="670"/>
@@ -3578,7 +3452,7 @@
         <w:trPr>
           <w:trPrChange w:id="202" w:author="jcb2271" w:date="2025-02-07T18:21:00Z" w16du:dateUtc="2025-02-07T23:21:00Z">
             <w:trPr>
-              <w:gridBefore w:val="5"/>
+              <w:gridBefore w:val="7"/>
             </w:trPr>
           </w:trPrChange>
         </w:trPr>
@@ -3665,7 +3539,7 @@
             <w:tcPrChange w:id="205" w:author="jcb2271" w:date="2025-02-07T18:21:00Z" w16du:dateUtc="2025-02-07T23:21:00Z">
               <w:tcPr>
                 <w:tcW w:w="1338" w:type="dxa"/>
-                <w:gridSpan w:val="2"/>
+                <w:gridSpan w:val="3"/>
                 <w:vAlign w:val="center"/>
               </w:tcPr>
             </w:tcPrChange>
@@ -3703,7 +3577,7 @@
             <w:tcPrChange w:id="206" w:author="jcb2271" w:date="2025-02-07T18:21:00Z" w16du:dateUtc="2025-02-07T23:21:00Z">
               <w:tcPr>
                 <w:tcW w:w="850" w:type="dxa"/>
-                <w:gridSpan w:val="3"/>
+                <w:gridSpan w:val="2"/>
                 <w:vAlign w:val="center"/>
               </w:tcPr>
             </w:tcPrChange>
@@ -3741,7 +3615,7 @@
             <w:tcPrChange w:id="207" w:author="jcb2271" w:date="2025-02-07T18:21:00Z" w16du:dateUtc="2025-02-07T23:21:00Z">
               <w:tcPr>
                 <w:tcW w:w="2160" w:type="dxa"/>
-                <w:gridSpan w:val="4"/>
+                <w:gridSpan w:val="2"/>
                 <w:vAlign w:val="center"/>
               </w:tcPr>
             </w:tcPrChange>
@@ -3891,7 +3765,7 @@
         <w:trPr>
           <w:trPrChange w:id="211" w:author="jcb2271" w:date="2025-02-07T18:21:00Z" w16du:dateUtc="2025-02-07T23:21:00Z">
             <w:trPr>
-              <w:gridBefore w:val="5"/>
+              <w:gridBefore w:val="7"/>
             </w:trPr>
           </w:trPrChange>
         </w:trPr>
@@ -3973,7 +3847,7 @@
             <w:tcPrChange w:id="214" w:author="jcb2271" w:date="2025-02-07T18:21:00Z" w16du:dateUtc="2025-02-07T23:21:00Z">
               <w:tcPr>
                 <w:tcW w:w="1338" w:type="dxa"/>
-                <w:gridSpan w:val="2"/>
+                <w:gridSpan w:val="3"/>
                 <w:vAlign w:val="center"/>
               </w:tcPr>
             </w:tcPrChange>
@@ -4008,7 +3882,7 @@
             <w:tcPrChange w:id="215" w:author="jcb2271" w:date="2025-02-07T18:21:00Z" w16du:dateUtc="2025-02-07T23:21:00Z">
               <w:tcPr>
                 <w:tcW w:w="850" w:type="dxa"/>
-                <w:gridSpan w:val="3"/>
+                <w:gridSpan w:val="2"/>
                 <w:vAlign w:val="center"/>
               </w:tcPr>
             </w:tcPrChange>
@@ -4044,7 +3918,7 @@
             <w:tcPrChange w:id="216" w:author="jcb2271" w:date="2025-02-07T18:21:00Z" w16du:dateUtc="2025-02-07T23:21:00Z">
               <w:tcPr>
                 <w:tcW w:w="2160" w:type="dxa"/>
-                <w:gridSpan w:val="4"/>
+                <w:gridSpan w:val="2"/>
                 <w:vAlign w:val="center"/>
               </w:tcPr>
             </w:tcPrChange>
@@ -4195,7 +4069,7 @@
         <w:trPr>
           <w:trPrChange w:id="222" w:author="jcb2271" w:date="2025-02-07T18:21:00Z" w16du:dateUtc="2025-02-07T23:21:00Z">
             <w:trPr>
-              <w:gridBefore w:val="5"/>
+              <w:gridBefore w:val="7"/>
             </w:trPr>
           </w:trPrChange>
         </w:trPr>
@@ -4277,7 +4151,7 @@
             <w:tcPrChange w:id="225" w:author="jcb2271" w:date="2025-02-07T18:21:00Z" w16du:dateUtc="2025-02-07T23:21:00Z">
               <w:tcPr>
                 <w:tcW w:w="1338" w:type="dxa"/>
-                <w:gridSpan w:val="2"/>
+                <w:gridSpan w:val="3"/>
                 <w:vAlign w:val="center"/>
               </w:tcPr>
             </w:tcPrChange>
@@ -4303,7 +4177,7 @@
             <w:tcPrChange w:id="226" w:author="jcb2271" w:date="2025-02-07T18:21:00Z" w16du:dateUtc="2025-02-07T23:21:00Z">
               <w:tcPr>
                 <w:tcW w:w="850" w:type="dxa"/>
-                <w:gridSpan w:val="3"/>
+                <w:gridSpan w:val="2"/>
                 <w:vAlign w:val="center"/>
               </w:tcPr>
             </w:tcPrChange>
@@ -4339,7 +4213,7 @@
             <w:tcPrChange w:id="227" w:author="jcb2271" w:date="2025-02-07T18:21:00Z" w16du:dateUtc="2025-02-07T23:21:00Z">
               <w:tcPr>
                 <w:tcW w:w="2160" w:type="dxa"/>
-                <w:gridSpan w:val="4"/>
+                <w:gridSpan w:val="2"/>
                 <w:vAlign w:val="center"/>
               </w:tcPr>
             </w:tcPrChange>
@@ -4477,7 +4351,7 @@
         <w:trPr>
           <w:trPrChange w:id="231" w:author="jcb2271" w:date="2025-02-07T18:21:00Z" w16du:dateUtc="2025-02-07T23:21:00Z">
             <w:trPr>
-              <w:gridBefore w:val="5"/>
+              <w:gridBefore w:val="7"/>
             </w:trPr>
           </w:trPrChange>
         </w:trPr>
@@ -4505,7 +4379,6 @@
                 <w:szCs w:val="20"/>
               </w:rPr>
             </w:pPr>
-            <w:proofErr w:type="spellStart"/>
             <w:r>
               <w:rPr>
                 <w:rFonts w:ascii="Times New Roman" w:eastAsia="Helvetica" w:hAnsi="Times New Roman" w:cs="Times New Roman"/>
@@ -4513,17 +4386,7 @@
                 <w:sz w:val="20"/>
                 <w:szCs w:val="20"/>
               </w:rPr>
-              <w:t>Elsherif</w:t>
-            </w:r>
-            <w:proofErr w:type="spellEnd"/>
-            <w:r>
-              <w:rPr>
-                <w:rFonts w:ascii="Times New Roman" w:eastAsia="Helvetica" w:hAnsi="Times New Roman" w:cs="Times New Roman"/>
-                <w:color w:val="000000"/>
-                <w:sz w:val="20"/>
-                <w:szCs w:val="20"/>
-              </w:rPr>
-              <w:t xml:space="preserve"> et al. (2021)</w:t>
+              <w:t>Elsherif et al. (2021)</w:t>
             </w:r>
           </w:p>
         </w:tc>
@@ -4570,7 +4433,7 @@
             <w:tcPrChange w:id="234" w:author="jcb2271" w:date="2025-02-07T18:21:00Z" w16du:dateUtc="2025-02-07T23:21:00Z">
               <w:tcPr>
                 <w:tcW w:w="1338" w:type="dxa"/>
-                <w:gridSpan w:val="2"/>
+                <w:gridSpan w:val="3"/>
                 <w:vAlign w:val="center"/>
               </w:tcPr>
             </w:tcPrChange>
@@ -4605,7 +4468,7 @@
             <w:tcPrChange w:id="235" w:author="jcb2271" w:date="2025-02-07T18:21:00Z" w16du:dateUtc="2025-02-07T23:21:00Z">
               <w:tcPr>
                 <w:tcW w:w="850" w:type="dxa"/>
-                <w:gridSpan w:val="3"/>
+                <w:gridSpan w:val="2"/>
                 <w:vAlign w:val="center"/>
               </w:tcPr>
             </w:tcPrChange>
@@ -4641,7 +4504,7 @@
             <w:tcPrChange w:id="236" w:author="jcb2271" w:date="2025-02-07T18:21:00Z" w16du:dateUtc="2025-02-07T23:21:00Z">
               <w:tcPr>
                 <w:tcW w:w="2160" w:type="dxa"/>
-                <w:gridSpan w:val="4"/>
+                <w:gridSpan w:val="2"/>
                 <w:vAlign w:val="center"/>
               </w:tcPr>
             </w:tcPrChange>
@@ -4779,7 +4642,7 @@
         <w:trPr>
           <w:trPrChange w:id="240" w:author="jcb2271" w:date="2025-02-07T18:21:00Z" w16du:dateUtc="2025-02-07T23:21:00Z">
             <w:trPr>
-              <w:gridBefore w:val="5"/>
+              <w:gridBefore w:val="7"/>
             </w:trPr>
           </w:trPrChange>
         </w:trPr>
@@ -4807,7 +4670,6 @@
                 <w:szCs w:val="20"/>
               </w:rPr>
             </w:pPr>
-            <w:proofErr w:type="spellStart"/>
             <w:r>
               <w:rPr>
                 <w:rFonts w:ascii="Times New Roman" w:eastAsia="Helvetica" w:hAnsi="Times New Roman" w:cs="Times New Roman"/>
@@ -4815,17 +4677,7 @@
                 <w:sz w:val="20"/>
                 <w:szCs w:val="20"/>
               </w:rPr>
-              <w:t>Novotný</w:t>
-            </w:r>
-            <w:proofErr w:type="spellEnd"/>
-            <w:r>
-              <w:rPr>
-                <w:rFonts w:ascii="Times New Roman" w:eastAsia="Helvetica" w:hAnsi="Times New Roman" w:cs="Times New Roman"/>
-                <w:color w:val="000000"/>
-                <w:sz w:val="20"/>
-                <w:szCs w:val="20"/>
-              </w:rPr>
-              <w:t xml:space="preserve"> et al. (2016)</w:t>
+              <w:t>Novotný et al. (2016)</w:t>
             </w:r>
           </w:p>
         </w:tc>
@@ -4872,7 +4724,7 @@
             <w:tcPrChange w:id="243" w:author="jcb2271" w:date="2025-02-07T18:21:00Z" w16du:dateUtc="2025-02-07T23:21:00Z">
               <w:tcPr>
                 <w:tcW w:w="1338" w:type="dxa"/>
-                <w:gridSpan w:val="2"/>
+                <w:gridSpan w:val="3"/>
                 <w:vAlign w:val="center"/>
               </w:tcPr>
             </w:tcPrChange>
@@ -4898,7 +4750,7 @@
             <w:tcPrChange w:id="244" w:author="jcb2271" w:date="2025-02-07T18:21:00Z" w16du:dateUtc="2025-02-07T23:21:00Z">
               <w:tcPr>
                 <w:tcW w:w="850" w:type="dxa"/>
-                <w:gridSpan w:val="3"/>
+                <w:gridSpan w:val="2"/>
                 <w:vAlign w:val="center"/>
               </w:tcPr>
             </w:tcPrChange>
@@ -4934,7 +4786,7 @@
             <w:tcPrChange w:id="245" w:author="jcb2271" w:date="2025-02-07T18:21:00Z" w16du:dateUtc="2025-02-07T23:21:00Z">
               <w:tcPr>
                 <w:tcW w:w="2160" w:type="dxa"/>
-                <w:gridSpan w:val="4"/>
+                <w:gridSpan w:val="2"/>
                 <w:vAlign w:val="center"/>
               </w:tcPr>
             </w:tcPrChange>
@@ -5072,7 +4924,7 @@
         <w:trPr>
           <w:trPrChange w:id="249" w:author="jcb2271" w:date="2025-02-07T18:21:00Z" w16du:dateUtc="2025-02-07T23:21:00Z">
             <w:trPr>
-              <w:gridBefore w:val="5"/>
+              <w:gridBefore w:val="7"/>
             </w:trPr>
           </w:trPrChange>
         </w:trPr>
@@ -5100,7 +4952,6 @@
                 <w:szCs w:val="20"/>
               </w:rPr>
             </w:pPr>
-            <w:proofErr w:type="spellStart"/>
             <w:r>
               <w:rPr>
                 <w:rFonts w:ascii="Times New Roman" w:eastAsia="Helvetica" w:hAnsi="Times New Roman" w:cs="Times New Roman"/>
@@ -5108,17 +4959,7 @@
                 <w:sz w:val="20"/>
                 <w:szCs w:val="20"/>
               </w:rPr>
-              <w:t>Battal</w:t>
-            </w:r>
-            <w:proofErr w:type="spellEnd"/>
-            <w:r>
-              <w:rPr>
-                <w:rFonts w:ascii="Times New Roman" w:eastAsia="Helvetica" w:hAnsi="Times New Roman" w:cs="Times New Roman"/>
-                <w:color w:val="000000"/>
-                <w:sz w:val="20"/>
-                <w:szCs w:val="20"/>
-              </w:rPr>
-              <w:t xml:space="preserve"> et al. (2019)</w:t>
+              <w:t>Battal et al. (2019)</w:t>
             </w:r>
           </w:p>
         </w:tc>
@@ -5165,7 +5006,7 @@
             <w:tcPrChange w:id="252" w:author="jcb2271" w:date="2025-02-07T18:21:00Z" w16du:dateUtc="2025-02-07T23:21:00Z">
               <w:tcPr>
                 <w:tcW w:w="1338" w:type="dxa"/>
-                <w:gridSpan w:val="2"/>
+                <w:gridSpan w:val="3"/>
                 <w:vAlign w:val="center"/>
               </w:tcPr>
             </w:tcPrChange>
@@ -5191,7 +5032,7 @@
             <w:tcPrChange w:id="253" w:author="jcb2271" w:date="2025-02-07T18:21:00Z" w16du:dateUtc="2025-02-07T23:21:00Z">
               <w:tcPr>
                 <w:tcW w:w="850" w:type="dxa"/>
-                <w:gridSpan w:val="3"/>
+                <w:gridSpan w:val="2"/>
                 <w:vAlign w:val="center"/>
               </w:tcPr>
             </w:tcPrChange>
@@ -5227,7 +5068,7 @@
             <w:tcPrChange w:id="254" w:author="jcb2271" w:date="2025-02-07T18:21:00Z" w16du:dateUtc="2025-02-07T23:21:00Z">
               <w:tcPr>
                 <w:tcW w:w="2160" w:type="dxa"/>
-                <w:gridSpan w:val="4"/>
+                <w:gridSpan w:val="2"/>
                 <w:vAlign w:val="center"/>
               </w:tcPr>
             </w:tcPrChange>
@@ -5365,7 +5206,7 @@
         <w:trPr>
           <w:trPrChange w:id="258" w:author="jcb2271" w:date="2025-02-07T18:21:00Z" w16du:dateUtc="2025-02-07T23:21:00Z">
             <w:trPr>
-              <w:gridBefore w:val="5"/>
+              <w:gridBefore w:val="7"/>
             </w:trPr>
           </w:trPrChange>
         </w:trPr>
@@ -5447,7 +5288,7 @@
             <w:tcPrChange w:id="261" w:author="jcb2271" w:date="2025-02-07T18:21:00Z" w16du:dateUtc="2025-02-07T23:21:00Z">
               <w:tcPr>
                 <w:tcW w:w="1338" w:type="dxa"/>
-                <w:gridSpan w:val="2"/>
+                <w:gridSpan w:val="3"/>
                 <w:vAlign w:val="center"/>
               </w:tcPr>
             </w:tcPrChange>
@@ -5473,7 +5314,7 @@
             <w:tcPrChange w:id="262" w:author="jcb2271" w:date="2025-02-07T18:21:00Z" w16du:dateUtc="2025-02-07T23:21:00Z">
               <w:tcPr>
                 <w:tcW w:w="850" w:type="dxa"/>
-                <w:gridSpan w:val="3"/>
+                <w:gridSpan w:val="2"/>
                 <w:vAlign w:val="center"/>
               </w:tcPr>
             </w:tcPrChange>
@@ -5509,7 +5350,7 @@
             <w:tcPrChange w:id="263" w:author="jcb2271" w:date="2025-02-07T18:21:00Z" w16du:dateUtc="2025-02-07T23:21:00Z">
               <w:tcPr>
                 <w:tcW w:w="2160" w:type="dxa"/>
-                <w:gridSpan w:val="4"/>
+                <w:gridSpan w:val="2"/>
                 <w:vAlign w:val="center"/>
               </w:tcPr>
             </w:tcPrChange>
@@ -5647,7 +5488,7 @@
         <w:trPr>
           <w:trPrChange w:id="267" w:author="jcb2271" w:date="2025-02-07T18:21:00Z" w16du:dateUtc="2025-02-07T23:21:00Z">
             <w:trPr>
-              <w:gridBefore w:val="5"/>
+              <w:gridBefore w:val="7"/>
             </w:trPr>
           </w:trPrChange>
         </w:trPr>
@@ -5729,7 +5570,7 @@
             <w:tcPrChange w:id="270" w:author="jcb2271" w:date="2025-02-07T18:21:00Z" w16du:dateUtc="2025-02-07T23:21:00Z">
               <w:tcPr>
                 <w:tcW w:w="1338" w:type="dxa"/>
-                <w:gridSpan w:val="2"/>
+                <w:gridSpan w:val="3"/>
                 <w:vAlign w:val="center"/>
               </w:tcPr>
             </w:tcPrChange>
@@ -5755,7 +5596,7 @@
             <w:tcPrChange w:id="271" w:author="jcb2271" w:date="2025-02-07T18:21:00Z" w16du:dateUtc="2025-02-07T23:21:00Z">
               <w:tcPr>
                 <w:tcW w:w="850" w:type="dxa"/>
-                <w:gridSpan w:val="3"/>
+                <w:gridSpan w:val="2"/>
                 <w:vAlign w:val="center"/>
               </w:tcPr>
             </w:tcPrChange>
@@ -5791,7 +5632,7 @@
             <w:tcPrChange w:id="272" w:author="jcb2271" w:date="2025-02-07T18:21:00Z" w16du:dateUtc="2025-02-07T23:21:00Z">
               <w:tcPr>
                 <w:tcW w:w="2160" w:type="dxa"/>
-                <w:gridSpan w:val="4"/>
+                <w:gridSpan w:val="2"/>
                 <w:vAlign w:val="center"/>
               </w:tcPr>
             </w:tcPrChange>
@@ -5937,7 +5778,7 @@
         <w:trPr>
           <w:trPrChange w:id="277" w:author="jcb2271" w:date="2025-02-07T18:21:00Z" w16du:dateUtc="2025-02-07T23:21:00Z">
             <w:trPr>
-              <w:gridBefore w:val="3"/>
+              <w:gridBefore w:val="5"/>
               <w:gridAfter w:val="0"/>
             </w:trPr>
           </w:trPrChange>
@@ -5949,7 +5790,7 @@
             <w:tcPrChange w:id="278" w:author="jcb2271" w:date="2025-02-07T18:21:00Z" w16du:dateUtc="2025-02-07T23:21:00Z">
               <w:tcPr>
                 <w:tcW w:w="1349" w:type="dxa"/>
-                <w:gridSpan w:val="4"/>
+                <w:gridSpan w:val="3"/>
                 <w:vAlign w:val="center"/>
               </w:tcPr>
             </w:tcPrChange>
@@ -5966,7 +5807,6 @@
                 <w:szCs w:val="20"/>
               </w:rPr>
             </w:pPr>
-            <w:proofErr w:type="spellStart"/>
             <w:r>
               <w:rPr>
                 <w:rFonts w:ascii="Times New Roman" w:eastAsia="Helvetica" w:hAnsi="Times New Roman" w:cs="Times New Roman"/>
@@ -5976,7 +5816,6 @@
               </w:rPr>
               <w:t>Robinaugh</w:t>
             </w:r>
-            <w:proofErr w:type="spellEnd"/>
             <w:r>
               <w:rPr>
                 <w:rFonts w:ascii="Times New Roman" w:eastAsia="Helvetica" w:hAnsi="Times New Roman" w:cs="Times New Roman"/>
@@ -5995,7 +5834,7 @@
             <w:tcPrChange w:id="279" w:author="jcb2271" w:date="2025-02-07T18:21:00Z" w16du:dateUtc="2025-02-07T23:21:00Z">
               <w:tcPr>
                 <w:tcW w:w="1505" w:type="dxa"/>
-                <w:gridSpan w:val="2"/>
+                <w:gridSpan w:val="3"/>
                 <w:vAlign w:val="center"/>
               </w:tcPr>
             </w:tcPrChange>
@@ -6066,7 +5905,7 @@
             <w:tcPrChange w:id="281" w:author="jcb2271" w:date="2025-02-07T18:21:00Z" w16du:dateUtc="2025-02-07T23:21:00Z">
               <w:tcPr>
                 <w:tcW w:w="850" w:type="dxa"/>
-                <w:gridSpan w:val="2"/>
+                <w:gridSpan w:val="3"/>
                 <w:vAlign w:val="center"/>
               </w:tcPr>
             </w:tcPrChange>
@@ -6102,7 +5941,7 @@
             <w:tcPrChange w:id="282" w:author="jcb2271" w:date="2025-02-07T18:21:00Z" w16du:dateUtc="2025-02-07T23:21:00Z">
               <w:tcPr>
                 <w:tcW w:w="2283" w:type="dxa"/>
-                <w:gridSpan w:val="4"/>
+                <w:gridSpan w:val="2"/>
                 <w:vAlign w:val="center"/>
               </w:tcPr>
             </w:tcPrChange>
@@ -6132,7 +5971,7 @@
             <w:tcPrChange w:id="283" w:author="jcb2271" w:date="2025-02-07T18:21:00Z" w16du:dateUtc="2025-02-07T23:21:00Z">
               <w:tcPr>
                 <w:tcW w:w="1584" w:type="dxa"/>
-                <w:gridSpan w:val="3"/>
+                <w:gridSpan w:val="2"/>
                 <w:vAlign w:val="center"/>
               </w:tcPr>
             </w:tcPrChange>
@@ -6243,7 +6082,7 @@
         <w:trPr>
           <w:trPrChange w:id="287" w:author="jcb2271" w:date="2025-02-07T18:21:00Z" w16du:dateUtc="2025-02-07T23:21:00Z">
             <w:trPr>
-              <w:gridBefore w:val="3"/>
+              <w:gridBefore w:val="5"/>
               <w:gridAfter w:val="0"/>
             </w:trPr>
           </w:trPrChange>
@@ -6255,7 +6094,7 @@
             <w:tcPrChange w:id="288" w:author="jcb2271" w:date="2025-02-07T18:21:00Z" w16du:dateUtc="2025-02-07T23:21:00Z">
               <w:tcPr>
                 <w:tcW w:w="1349" w:type="dxa"/>
-                <w:gridSpan w:val="4"/>
+                <w:gridSpan w:val="3"/>
                 <w:vAlign w:val="center"/>
               </w:tcPr>
             </w:tcPrChange>
@@ -6290,7 +6129,7 @@
             <w:tcPrChange w:id="289" w:author="jcb2271" w:date="2025-02-07T18:21:00Z" w16du:dateUtc="2025-02-07T23:21:00Z">
               <w:tcPr>
                 <w:tcW w:w="1505" w:type="dxa"/>
-                <w:gridSpan w:val="2"/>
+                <w:gridSpan w:val="3"/>
                 <w:vAlign w:val="center"/>
               </w:tcPr>
             </w:tcPrChange>
@@ -6352,7 +6191,7 @@
             <w:tcPrChange w:id="291" w:author="jcb2271" w:date="2025-02-07T18:21:00Z" w16du:dateUtc="2025-02-07T23:21:00Z">
               <w:tcPr>
                 <w:tcW w:w="850" w:type="dxa"/>
-                <w:gridSpan w:val="2"/>
+                <w:gridSpan w:val="3"/>
                 <w:vAlign w:val="center"/>
               </w:tcPr>
             </w:tcPrChange>
@@ -6388,7 +6227,7 @@
             <w:tcPrChange w:id="292" w:author="jcb2271" w:date="2025-02-07T18:21:00Z" w16du:dateUtc="2025-02-07T23:21:00Z">
               <w:tcPr>
                 <w:tcW w:w="2283" w:type="dxa"/>
-                <w:gridSpan w:val="4"/>
+                <w:gridSpan w:val="2"/>
                 <w:vAlign w:val="center"/>
               </w:tcPr>
             </w:tcPrChange>
@@ -6423,7 +6262,7 @@
             <w:tcPrChange w:id="293" w:author="jcb2271" w:date="2025-02-07T18:21:00Z" w16du:dateUtc="2025-02-07T23:21:00Z">
               <w:tcPr>
                 <w:tcW w:w="1584" w:type="dxa"/>
-                <w:gridSpan w:val="3"/>
+                <w:gridSpan w:val="2"/>
                 <w:vAlign w:val="center"/>
               </w:tcPr>
             </w:tcPrChange>
@@ -6526,7 +6365,7 @@
         <w:trPr>
           <w:trPrChange w:id="296" w:author="jcb2271" w:date="2025-02-07T18:21:00Z" w16du:dateUtc="2025-02-07T23:21:00Z">
             <w:trPr>
-              <w:gridBefore w:val="5"/>
+              <w:gridBefore w:val="7"/>
             </w:trPr>
           </w:trPrChange>
         </w:trPr>
@@ -6554,7 +6393,6 @@
                 <w:szCs w:val="20"/>
               </w:rPr>
             </w:pPr>
-            <w:proofErr w:type="spellStart"/>
             <w:r>
               <w:rPr>
                 <w:rFonts w:ascii="Times New Roman" w:eastAsia="Helvetica" w:hAnsi="Times New Roman" w:cs="Times New Roman"/>
@@ -6562,17 +6400,7 @@
                 <w:sz w:val="20"/>
                 <w:szCs w:val="20"/>
               </w:rPr>
-              <w:t>Chanchaochai</w:t>
-            </w:r>
-            <w:proofErr w:type="spellEnd"/>
-            <w:r>
-              <w:rPr>
-                <w:rFonts w:ascii="Times New Roman" w:eastAsia="Helvetica" w:hAnsi="Times New Roman" w:cs="Times New Roman"/>
-                <w:color w:val="000000"/>
-                <w:sz w:val="20"/>
-                <w:szCs w:val="20"/>
-              </w:rPr>
-              <w:t xml:space="preserve"> &amp; Schwarz (2023)</w:t>
+              <w:t>Chanchaochai &amp; Schwarz (2023)</w:t>
             </w:r>
           </w:p>
         </w:tc>
@@ -6619,7 +6447,7 @@
             <w:tcPrChange w:id="299" w:author="jcb2271" w:date="2025-02-07T18:21:00Z" w16du:dateUtc="2025-02-07T23:21:00Z">
               <w:tcPr>
                 <w:tcW w:w="1338" w:type="dxa"/>
-                <w:gridSpan w:val="2"/>
+                <w:gridSpan w:val="3"/>
                 <w:vAlign w:val="center"/>
               </w:tcPr>
             </w:tcPrChange>
@@ -6654,7 +6482,7 @@
             <w:tcPrChange w:id="300" w:author="jcb2271" w:date="2025-02-07T18:21:00Z" w16du:dateUtc="2025-02-07T23:21:00Z">
               <w:tcPr>
                 <w:tcW w:w="850" w:type="dxa"/>
-                <w:gridSpan w:val="3"/>
+                <w:gridSpan w:val="2"/>
                 <w:vAlign w:val="center"/>
               </w:tcPr>
             </w:tcPrChange>
@@ -6690,7 +6518,7 @@
             <w:tcPrChange w:id="301" w:author="jcb2271" w:date="2025-02-07T18:21:00Z" w16du:dateUtc="2025-02-07T23:21:00Z">
               <w:tcPr>
                 <w:tcW w:w="2160" w:type="dxa"/>
-                <w:gridSpan w:val="4"/>
+                <w:gridSpan w:val="2"/>
                 <w:vAlign w:val="center"/>
               </w:tcPr>
             </w:tcPrChange>
@@ -7205,15 +7033,7 @@
         <w:t>synthpop</w:t>
       </w:r>
       <w:r>
-        <w:t xml:space="preserve"> R package (version 1.8.0) (</w:t>
-      </w:r>
-      <w:proofErr w:type="spellStart"/>
-      <w:r>
-        <w:t>Nowok</w:t>
-      </w:r>
-      <w:proofErr w:type="spellEnd"/>
-      <w:r>
-        <w:t xml:space="preserve"> et al., 2016)</w:t>
+        <w:t xml:space="preserve"> R package (version 1.8.0) (Nowok et al., 2016)</w:t>
       </w:r>
       <w:ins w:id="348" w:author="jcb2271" w:date="2025-02-07T13:36:00Z" w16du:dateUtc="2025-02-07T18:36:00Z">
         <w:r>
@@ -7312,23 +7132,7 @@
         </w:r>
         <w:r>
           <w:lastRenderedPageBreak/>
-          <w:t>missingness and other variables using a tree-based algorithm, specifically classification and regression trees (CART), for data synthesis (</w:t>
-        </w:r>
-        <w:proofErr w:type="spellStart"/>
-        <w:r>
-          <w:t>Nowok</w:t>
-        </w:r>
-        <w:proofErr w:type="spellEnd"/>
-        <w:r>
-          <w:t xml:space="preserve"> et al., 2016). Alternatively, users can select other tree-based methods, such as random forests, or parametric models like linear or logistic regression. This process resembles multiple imputation by chained equations (MICE) for handling missing data (van </w:t>
-        </w:r>
-        <w:proofErr w:type="spellStart"/>
-        <w:r>
-          <w:t>Buuren</w:t>
-        </w:r>
-        <w:proofErr w:type="spellEnd"/>
-        <w:r>
-          <w:t>, 2018) but with a key distinction: instead of imputing only missing values, synthpop generates entirely synthetic data (Raghunathan, 2021), significantly reducing disclosure risk.</w:t>
+          <w:t>missingness and other variables using a tree-based algorithm, specifically classification and regression trees (CART), for data synthesis (Nowok et al., 2016). Alternatively, users can select other tree-based methods, such as random forests, or parametric models like linear or logistic regression. This process resembles multiple imputation by chained equations (MICE) for handling missing data (van Buuren, 2018) but with a key distinction: instead of imputing only missing values, synthpop generates entirely synthetic data (Raghunathan, 2021), significantly reducing disclosure risk.</w:t>
         </w:r>
       </w:ins>
     </w:p>
@@ -7339,14 +7143,9 @@
           <w:ins w:id="364" w:author="jcb2271" w:date="2025-02-07T13:37:00Z" w16du:dateUtc="2025-02-07T18:37:00Z"/>
         </w:rPr>
       </w:pPr>
-      <w:proofErr w:type="spellStart"/>
       <w:ins w:id="365" w:author="jcb2271" w:date="2025-02-07T13:36:00Z">
         <w:r>
-          <w:t>Nowok</w:t>
-        </w:r>
-        <w:proofErr w:type="spellEnd"/>
-        <w:r>
-          <w:t xml:space="preserve"> et al. (2016) provide an in-depth overview of the </w:t>
+          <w:t xml:space="preserve">Nowok et al. (2016) provide an in-depth overview of the </w:t>
         </w:r>
         <w:r>
           <w:rPr>
@@ -7719,7 +7518,6 @@
           <w:t xml:space="preserve"> (</w:t>
         </w:r>
       </w:ins>
-      <w:proofErr w:type="spellStart"/>
       <w:ins w:id="420" w:author="jcb2271" w:date="2025-02-07T14:28:00Z">
         <w:del w:id="421" w:author="Borders, James" w:date="2025-03-22T16:54:00Z" w16du:dateUtc="2025-03-22T20:54:00Z">
           <w:r>
@@ -7748,7 +7546,6 @@
           <w:t>pMSE</w:t>
         </w:r>
       </w:ins>
-      <w:proofErr w:type="spellEnd"/>
       <w:ins w:id="425" w:author="jcb2271" w:date="2025-02-07T14:28:00Z" w16du:dateUtc="2025-02-07T19:28:00Z">
         <w:r>
           <w:rPr>
@@ -8178,20 +7975,727 @@
     </w:p>
     <w:p>
       <w:pPr>
+        <w:pStyle w:val="Heading3"/>
+        <w:rPr>
+          <w:ins w:id="486" w:author="jcb2271" w:date="2025-04-21T12:24:00Z"/>
+          <w:i w:val="0"/>
+          <w:iCs w:val="0"/>
+          <w:rPrChange w:id="487" w:author="jcb2271" w:date="2025-04-21T12:25:00Z" w16du:dateUtc="2025-04-21T16:25:00Z">
+            <w:rPr>
+              <w:ins w:id="488" w:author="jcb2271" w:date="2025-04-21T12:24:00Z"/>
+            </w:rPr>
+          </w:rPrChange>
+        </w:rPr>
+      </w:pPr>
+      <w:bookmarkStart w:id="489" w:name="swallowing"/>
+      <w:ins w:id="490" w:author="jcb2271" w:date="2025-04-21T12:24:00Z">
+        <w:r>
+          <w:rPr>
+            <w:i w:val="0"/>
+            <w:iCs w:val="0"/>
+            <w:rPrChange w:id="491" w:author="jcb2271" w:date="2025-04-21T12:25:00Z" w16du:dateUtc="2025-04-21T16:25:00Z">
+              <w:rPr/>
+            </w:rPrChange>
+          </w:rPr>
+          <w:t>Curtis et al. (2023) provided normative reference values for swallowing outcomes during flexible endoscopic evaluations of swallowing in a sample of 39 community-dwelling adults without dysphagia. In this observational cohort study, each participant completed 15 swallowing trials that varied by bolus size, consistency, contrast agent, and swallowing instructions. Several swallowing outcomes were measured, including the amount of laryngeal vestibule residue, which was rated using the Visual Analysis of Swallowing Efficiency and Safety. No inferential statistics were conducted; instead, the distribution of laryngeal vestibule residue ratings was summarized using median and interquartile ranges.</w:t>
+        </w:r>
+      </w:ins>
+    </w:p>
+    <w:p>
+      <w:pPr>
+        <w:pStyle w:val="Heading3"/>
+        <w:rPr>
+          <w:ins w:id="492" w:author="jcb2271" w:date="2025-04-21T12:24:00Z"/>
+          <w:i w:val="0"/>
+          <w:iCs w:val="0"/>
+          <w:rPrChange w:id="493" w:author="jcb2271" w:date="2025-04-21T12:25:00Z" w16du:dateUtc="2025-04-21T16:25:00Z">
+            <w:rPr>
+              <w:ins w:id="494" w:author="jcb2271" w:date="2025-04-21T12:24:00Z"/>
+            </w:rPr>
+          </w:rPrChange>
+        </w:rPr>
+      </w:pPr>
+      <w:ins w:id="495" w:author="jcb2271" w:date="2025-04-21T12:24:00Z">
+        <w:r>
+          <w:rPr>
+            <w:i w:val="0"/>
+            <w:iCs w:val="0"/>
+            <w:rPrChange w:id="496" w:author="jcb2271" w:date="2025-04-21T12:25:00Z" w16du:dateUtc="2025-04-21T16:25:00Z">
+              <w:rPr/>
+            </w:rPrChange>
+          </w:rPr>
+          <w:t>In the synthetic dataset, the primary outcome (laryngeal vestibule residue ratings) closely mirrored the original data (Figure 1A). The frequency of zero values was nearly identical and the distribution of values greater than zero was also similar, with only minor deviations at higher residue ratings. The S_pMSE value was 0.09, indicating strong overall similarity and general utility between the synthetic and original data.</w:t>
+        </w:r>
+      </w:ins>
+    </w:p>
+    <w:p>
+      <w:pPr>
+        <w:pStyle w:val="Heading3"/>
+        <w:rPr>
+          <w:ins w:id="497" w:author="jcb2271" w:date="2025-04-21T12:24:00Z"/>
+          <w:i w:val="0"/>
+          <w:iCs w:val="0"/>
+          <w:u w:val="single"/>
+          <w:rPrChange w:id="498" w:author="jcb2271" w:date="2025-04-21T12:25:00Z" w16du:dateUtc="2025-04-21T16:25:00Z">
+            <w:rPr>
+              <w:ins w:id="499" w:author="jcb2271" w:date="2025-04-21T12:24:00Z"/>
+              <w:u w:val="single"/>
+            </w:rPr>
+          </w:rPrChange>
+        </w:rPr>
+      </w:pPr>
+      <w:ins w:id="500" w:author="jcb2271" w:date="2025-04-21T12:24:00Z">
+        <w:r>
+          <w:rPr>
+            <w:i w:val="0"/>
+            <w:iCs w:val="0"/>
+            <w:u w:val="single"/>
+            <w:rPrChange w:id="501" w:author="jcb2271" w:date="2025-04-21T12:25:00Z" w16du:dateUtc="2025-04-21T16:25:00Z">
+              <w:rPr>
+                <w:u w:val="single"/>
+              </w:rPr>
+            </w:rPrChange>
+          </w:rPr>
+          <w:t>Figure 1 here.</w:t>
+        </w:r>
+      </w:ins>
+    </w:p>
+    <w:p>
+      <w:pPr>
+        <w:pStyle w:val="Heading3"/>
+        <w:rPr>
+          <w:ins w:id="502" w:author="jcb2271" w:date="2025-04-21T12:24:00Z"/>
+        </w:rPr>
+      </w:pPr>
+      <w:bookmarkStart w:id="503" w:name="articulation"/>
+      <w:bookmarkEnd w:id="489"/>
+      <w:ins w:id="504" w:author="jcb2271" w:date="2025-04-21T12:24:00Z">
+        <w:r>
+          <w:t>Articulation</w:t>
+        </w:r>
+      </w:ins>
+    </w:p>
+    <w:p>
+      <w:pPr>
+        <w:pStyle w:val="Heading3"/>
+        <w:rPr>
+          <w:ins w:id="505" w:author="jcb2271" w:date="2025-04-21T12:24:00Z"/>
+          <w:i w:val="0"/>
+          <w:iCs w:val="0"/>
+          <w:rPrChange w:id="506" w:author="jcb2271" w:date="2025-04-21T12:25:00Z" w16du:dateUtc="2025-04-21T16:25:00Z">
+            <w:rPr>
+              <w:ins w:id="507" w:author="jcb2271" w:date="2025-04-21T12:24:00Z"/>
+            </w:rPr>
+          </w:rPrChange>
+        </w:rPr>
+      </w:pPr>
+      <w:ins w:id="508" w:author="jcb2271" w:date="2025-04-21T12:24:00Z">
+        <w:r>
+          <w:rPr>
+            <w:i w:val="0"/>
+            <w:iCs w:val="0"/>
+            <w:rPrChange w:id="509" w:author="jcb2271" w:date="2025-04-21T12:25:00Z" w16du:dateUtc="2025-04-21T16:25:00Z">
+              <w:rPr/>
+            </w:rPrChange>
+          </w:rPr>
+          <w:t>Thompson et al. (2023) examined the relationship between vowel space area and speech intelligibility among 40 speakers with dysarthria of varying etiologies (e.g., Parkinson’s disease, amyotrophic lateral sclerosis, Huntington’s disease, and ataxia). A linear regression model revealed a statistically significant relationship between vowel space area and intelligibility (p &lt; .001) with a Cohen’s f of 0.59, corresponding to a conventionally “large” effect size (Table 3).</w:t>
+        </w:r>
+      </w:ins>
+    </w:p>
+    <w:p>
+      <w:pPr>
+        <w:pStyle w:val="Heading3"/>
+        <w:rPr>
+          <w:ins w:id="510" w:author="jcb2271" w:date="2025-04-21T12:24:00Z"/>
+          <w:i w:val="0"/>
+          <w:iCs w:val="0"/>
+          <w:rPrChange w:id="511" w:author="jcb2271" w:date="2025-04-21T12:25:00Z" w16du:dateUtc="2025-04-21T16:25:00Z">
+            <w:rPr>
+              <w:ins w:id="512" w:author="jcb2271" w:date="2025-04-21T12:24:00Z"/>
+            </w:rPr>
+          </w:rPrChange>
+        </w:rPr>
+      </w:pPr>
+      <w:ins w:id="513" w:author="jcb2271" w:date="2025-04-21T12:24:00Z">
+        <w:r>
+          <w:rPr>
+            <w:i w:val="0"/>
+            <w:iCs w:val="0"/>
+            <w:rPrChange w:id="514" w:author="jcb2271" w:date="2025-04-21T12:25:00Z" w16du:dateUtc="2025-04-21T16:25:00Z">
+              <w:rPr/>
+            </w:rPrChange>
+          </w:rPr>
+          <w:lastRenderedPageBreak/>
+          <w:t>Compared to original data, the synthetic data demonstrated a similar distribution (Figure 1). General utility was high for both variables of vowel space area (S_pMSE = 1.07) and intelligibility (S_pMSE = 0.74). Specific utility was high as the statistical model with the synthetic data maintained the direction of statistical significance (p = .002) and effect size magnitude (f = 0.54).</w:t>
+        </w:r>
+      </w:ins>
+    </w:p>
+    <w:p>
+      <w:pPr>
+        <w:pStyle w:val="Heading3"/>
+        <w:rPr>
+          <w:ins w:id="515" w:author="jcb2271" w:date="2025-04-21T12:24:00Z"/>
+        </w:rPr>
+      </w:pPr>
+      <w:bookmarkStart w:id="516" w:name="fluency"/>
+      <w:bookmarkEnd w:id="503"/>
+      <w:ins w:id="517" w:author="jcb2271" w:date="2025-04-21T12:24:00Z">
+        <w:r>
+          <w:t>Fluency</w:t>
+        </w:r>
+      </w:ins>
+    </w:p>
+    <w:p>
+      <w:pPr>
+        <w:pStyle w:val="Heading3"/>
+        <w:rPr>
+          <w:ins w:id="518" w:author="jcb2271" w:date="2025-04-21T12:24:00Z"/>
+          <w:i w:val="0"/>
+          <w:iCs w:val="0"/>
+          <w:rPrChange w:id="519" w:author="jcb2271" w:date="2025-04-21T12:25:00Z" w16du:dateUtc="2025-04-21T16:25:00Z">
+            <w:rPr>
+              <w:ins w:id="520" w:author="jcb2271" w:date="2025-04-21T12:24:00Z"/>
+            </w:rPr>
+          </w:rPrChange>
+        </w:rPr>
+      </w:pPr>
+      <w:ins w:id="521" w:author="jcb2271" w:date="2025-04-21T12:24:00Z">
+        <w:r>
+          <w:rPr>
+            <w:i w:val="0"/>
+            <w:iCs w:val="0"/>
+            <w:rPrChange w:id="522" w:author="jcb2271" w:date="2025-04-21T12:25:00Z" w16du:dateUtc="2025-04-21T16:25:00Z">
+              <w:rPr/>
+            </w:rPrChange>
+          </w:rPr>
+          <w:t>Elsherif et al. (2021) compared non-word repetitions between 80 neurotypical adults and 34 adults who stutter. An independent samples t-test demonstrated a statistically significant difference in non-word repetitions between these groups (p &lt; .001) with a large effect size (Δ = 1.26).</w:t>
+        </w:r>
+      </w:ins>
+    </w:p>
+    <w:p>
+      <w:pPr>
+        <w:pStyle w:val="Heading3"/>
+        <w:rPr>
+          <w:ins w:id="523" w:author="jcb2271" w:date="2025-04-21T12:24:00Z"/>
+          <w:i w:val="0"/>
+          <w:iCs w:val="0"/>
+          <w:rPrChange w:id="524" w:author="jcb2271" w:date="2025-04-21T12:25:00Z" w16du:dateUtc="2025-04-21T16:25:00Z">
+            <w:rPr>
+              <w:ins w:id="525" w:author="jcb2271" w:date="2025-04-21T12:24:00Z"/>
+            </w:rPr>
+          </w:rPrChange>
+        </w:rPr>
+      </w:pPr>
+      <w:ins w:id="526" w:author="jcb2271" w:date="2025-04-21T12:24:00Z">
+        <w:r>
+          <w:rPr>
+            <w:i w:val="0"/>
+            <w:iCs w:val="0"/>
+            <w:rPrChange w:id="527" w:author="jcb2271" w:date="2025-04-21T12:25:00Z" w16du:dateUtc="2025-04-21T16:25:00Z">
+              <w:rPr/>
+            </w:rPrChange>
+          </w:rPr>
+          <w:t>Compared to original data, the synthetic data similar distributions (Figure 1C). General utility was high for the outcome of non-word repetitions (S_pMSE = 1.27) and the statistical model with the synthetic data maintained the direction of statistical significance (p = .004) and effect size magnitude (f = 1.32).</w:t>
+        </w:r>
+      </w:ins>
+    </w:p>
+    <w:p>
+      <w:pPr>
+        <w:pStyle w:val="Heading3"/>
+        <w:rPr>
+          <w:ins w:id="528" w:author="jcb2271" w:date="2025-04-21T12:24:00Z"/>
+        </w:rPr>
+      </w:pPr>
+      <w:bookmarkStart w:id="529" w:name="voice-and-resonance"/>
+      <w:bookmarkEnd w:id="516"/>
+      <w:ins w:id="530" w:author="jcb2271" w:date="2025-04-21T12:24:00Z">
+        <w:r>
+          <w:t>Voice and Resonance</w:t>
+        </w:r>
+      </w:ins>
+    </w:p>
+    <w:p>
+      <w:pPr>
+        <w:pStyle w:val="Heading3"/>
+        <w:rPr>
+          <w:ins w:id="531" w:author="jcb2271" w:date="2025-04-21T12:24:00Z"/>
+          <w:i w:val="0"/>
+          <w:iCs w:val="0"/>
+          <w:rPrChange w:id="532" w:author="jcb2271" w:date="2025-04-21T12:25:00Z" w16du:dateUtc="2025-04-21T16:25:00Z">
+            <w:rPr>
+              <w:ins w:id="533" w:author="jcb2271" w:date="2025-04-21T12:24:00Z"/>
+            </w:rPr>
+          </w:rPrChange>
+        </w:rPr>
+      </w:pPr>
+      <w:ins w:id="534" w:author="jcb2271" w:date="2025-04-21T12:24:00Z">
+        <w:r>
+          <w:rPr>
+            <w:i w:val="0"/>
+            <w:iCs w:val="0"/>
+            <w:rPrChange w:id="535" w:author="jcb2271" w:date="2025-04-21T12:25:00Z" w16du:dateUtc="2025-04-21T16:25:00Z">
+              <w:rPr/>
+            </w:rPrChange>
+          </w:rPr>
+          <w:lastRenderedPageBreak/>
+          <w:t>Novotny et al. (2016) examined the relationship between acoustic measures of nasality variability and overall perceptual ratings in a heterogenous cohort of individuals with Parkinson’s disease, Huntington’s disease, and neurotypical adults. Results indicated a statistically significant relationship (r = 0.51, p &lt; .001) between perceptual ratings and acoustic nasality variability. Compared to original data, the synthetic data demonstrated similar values for nasality variability within perceptual ratings of ‘Normal’ and ‘Mild’, though values for ‘Moderate’ perceptual ratings showed larger variance likely due to its low occurrence in the dataset (Figure 1D). General utility was high for both nasality variability (S_pMSE = 0.68) and perceptual rating (S_pMSE = 0.44). The statistical model with the synthetic data maintained the direction of statistical significance (p &lt; .001) and effect size magnitude (r = 0.44), indicating adequate specific utility.</w:t>
+        </w:r>
+      </w:ins>
+    </w:p>
+    <w:p>
+      <w:pPr>
+        <w:pStyle w:val="Heading3"/>
+        <w:rPr>
+          <w:ins w:id="536" w:author="jcb2271" w:date="2025-04-21T12:24:00Z"/>
+        </w:rPr>
+      </w:pPr>
+      <w:bookmarkStart w:id="537" w:name="hearing"/>
+      <w:bookmarkEnd w:id="529"/>
+      <w:ins w:id="538" w:author="jcb2271" w:date="2025-04-21T12:24:00Z">
+        <w:r>
+          <w:t>Hearing</w:t>
+        </w:r>
+      </w:ins>
+    </w:p>
+    <w:p>
+      <w:pPr>
+        <w:pStyle w:val="Heading3"/>
+        <w:rPr>
+          <w:ins w:id="539" w:author="jcb2271" w:date="2025-04-21T12:24:00Z"/>
+          <w:i w:val="0"/>
+          <w:iCs w:val="0"/>
+          <w:rPrChange w:id="540" w:author="jcb2271" w:date="2025-04-21T12:25:00Z" w16du:dateUtc="2025-04-21T16:25:00Z">
+            <w:rPr>
+              <w:ins w:id="541" w:author="jcb2271" w:date="2025-04-21T12:24:00Z"/>
+            </w:rPr>
+          </w:rPrChange>
+        </w:rPr>
+      </w:pPr>
+      <w:ins w:id="542" w:author="jcb2271" w:date="2025-04-21T12:24:00Z">
+        <w:r>
+          <w:rPr>
+            <w:i w:val="0"/>
+            <w:iCs w:val="0"/>
+            <w:rPrChange w:id="543" w:author="jcb2271" w:date="2025-04-21T12:25:00Z" w16du:dateUtc="2025-04-21T16:25:00Z">
+              <w:rPr/>
+            </w:rPrChange>
+          </w:rPr>
+          <w:t>Battal et al. (2019) compared auditory localization abilities between 17 congenitally blind and 17 sighted individuals. A linear mixed effects model indicated that congenitally blind individuals had enhanced spatial hearing abilities (OR = 1.56, p = .016). Compared to original data, the synthetic data showed similar distributions for auditory localization in both sighted and congentially blind individuals, as well as similar auditory localization at the subject-level (Figure 1E). General utility was high for subject (S_pMSE = 0.53) and group (S_pMSE = 0.17) variables. Specific utility was high as the statistical model with the synthetic data maintained the direction of statistical significance (p .018) and effect size magnitude (r = 1.69).</w:t>
+        </w:r>
+      </w:ins>
+    </w:p>
+    <w:p>
+      <w:pPr>
+        <w:pStyle w:val="Heading3"/>
+        <w:rPr>
+          <w:ins w:id="544" w:author="jcb2271" w:date="2025-04-21T12:24:00Z"/>
+          <w:i w:val="0"/>
+          <w:iCs w:val="0"/>
+          <w:rPrChange w:id="545" w:author="jcb2271" w:date="2025-04-21T12:25:00Z" w16du:dateUtc="2025-04-21T16:25:00Z">
+            <w:rPr>
+              <w:ins w:id="546" w:author="jcb2271" w:date="2025-04-21T12:24:00Z"/>
+            </w:rPr>
+          </w:rPrChange>
+        </w:rPr>
+      </w:pPr>
+      <w:ins w:id="547" w:author="jcb2271" w:date="2025-04-21T12:24:00Z">
+        <w:r>
+          <w:rPr>
+            <w:b/>
+            <w:bCs/>
+            <w:i w:val="0"/>
+            <w:iCs w:val="0"/>
+            <w:rPrChange w:id="548" w:author="jcb2271" w:date="2025-04-21T12:25:00Z" w16du:dateUtc="2025-04-21T16:25:00Z">
+              <w:rPr>
+                <w:b/>
+                <w:bCs/>
+              </w:rPr>
+            </w:rPrChange>
+          </w:rPr>
+          <w:t>ADD RANDOM EFFECTS STABILITY HERE</w:t>
+        </w:r>
+      </w:ins>
+    </w:p>
+    <w:p>
+      <w:pPr>
+        <w:pStyle w:val="Heading3"/>
+        <w:rPr>
+          <w:ins w:id="549" w:author="jcb2271" w:date="2025-04-21T12:24:00Z"/>
+        </w:rPr>
+      </w:pPr>
+      <w:bookmarkStart w:id="550" w:name="communication-modalities"/>
+      <w:bookmarkEnd w:id="537"/>
+      <w:ins w:id="551" w:author="jcb2271" w:date="2025-04-21T12:24:00Z">
+        <w:r>
+          <w:t>Communication Modalities</w:t>
+        </w:r>
+      </w:ins>
+    </w:p>
+    <w:p>
+      <w:pPr>
+        <w:pStyle w:val="Heading3"/>
+        <w:rPr>
+          <w:ins w:id="552" w:author="jcb2271" w:date="2025-04-21T12:24:00Z"/>
+          <w:i w:val="0"/>
+          <w:iCs w:val="0"/>
+          <w:rPrChange w:id="553" w:author="jcb2271" w:date="2025-04-21T12:24:00Z" w16du:dateUtc="2025-04-21T16:24:00Z">
+            <w:rPr>
+              <w:ins w:id="554" w:author="jcb2271" w:date="2025-04-21T12:24:00Z"/>
+            </w:rPr>
+          </w:rPrChange>
+        </w:rPr>
+      </w:pPr>
+      <w:ins w:id="555" w:author="jcb2271" w:date="2025-04-21T12:24:00Z">
+        <w:r>
+          <w:rPr>
+            <w:i w:val="0"/>
+            <w:iCs w:val="0"/>
+            <w:rPrChange w:id="556" w:author="jcb2271" w:date="2025-04-21T12:24:00Z" w16du:dateUtc="2025-04-21T16:24:00Z">
+              <w:rPr/>
+            </w:rPrChange>
+          </w:rPr>
+          <w:lastRenderedPageBreak/>
+          <w:t xml:space="preserve">King et al. (2022) collected survey responses from speech-language pathologists to assess the impact of the COVID-19 pandemic on service provision for emergent bilinguals who use augmentative and alternative communication. Results indicated that speech-language pathologists reporting that a lack of or limited access to internet increased during the initial phase of the pandemic (Cohen’s </w:t>
+        </w:r>
+        <w:r>
+          <w:rPr>
+            <w:rFonts w:ascii="Cambria Math" w:hAnsi="Cambria Math" w:cs="Cambria Math"/>
+            <w:i w:val="0"/>
+            <w:iCs w:val="0"/>
+            <w:rPrChange w:id="557" w:author="jcb2271" w:date="2025-04-21T12:24:00Z" w16du:dateUtc="2025-04-21T16:24:00Z">
+              <w:rPr>
+                <w:rFonts w:ascii="Cambria Math" w:hAnsi="Cambria Math" w:cs="Cambria Math"/>
+              </w:rPr>
+            </w:rPrChange>
+          </w:rPr>
+          <w:t>𝜔</w:t>
+        </w:r>
+        <w:r>
+          <w:rPr>
+            <w:i w:val="0"/>
+            <w:iCs w:val="0"/>
+            <w:rPrChange w:id="558" w:author="jcb2271" w:date="2025-04-21T12:24:00Z" w16du:dateUtc="2025-04-21T16:24:00Z">
+              <w:rPr/>
+            </w:rPrChange>
+          </w:rPr>
+          <w:t xml:space="preserve"> = 34.60, p &lt; .001). Compared to original data, the synthetic data showed similar frequencies of responses for the barrier of ‘lack of/limited internet’ (Figure 1F). General utility was high for assessment type (S_pMSE = 0.03) and time point (S_pMSE = 0.17) variables. The statistical model with the synthetic data maintained the direction of statistical significance (p &lt; .001) and effect size magnitude (r = 35.38), indicating high specific utility.</w:t>
+        </w:r>
+      </w:ins>
+    </w:p>
+    <w:p>
+      <w:pPr>
+        <w:pStyle w:val="Heading3"/>
+        <w:rPr>
+          <w:ins w:id="559" w:author="jcb2271" w:date="2025-04-21T12:24:00Z"/>
+        </w:rPr>
+      </w:pPr>
+      <w:bookmarkStart w:id="560" w:name="receptive-and-expressive-language"/>
+      <w:bookmarkEnd w:id="550"/>
+      <w:ins w:id="561" w:author="jcb2271" w:date="2025-04-21T12:24:00Z">
+        <w:r>
+          <w:t>Receptive and Expressive Language</w:t>
+        </w:r>
+      </w:ins>
+    </w:p>
+    <w:p>
+      <w:pPr>
+        <w:pStyle w:val="Heading3"/>
+        <w:rPr>
+          <w:ins w:id="562" w:author="jcb2271" w:date="2025-04-21T12:24:00Z"/>
+          <w:i w:val="0"/>
+          <w:iCs w:val="0"/>
+          <w:rPrChange w:id="563" w:author="jcb2271" w:date="2025-04-21T12:24:00Z" w16du:dateUtc="2025-04-21T16:24:00Z">
+            <w:rPr>
+              <w:ins w:id="564" w:author="jcb2271" w:date="2025-04-21T12:24:00Z"/>
+            </w:rPr>
+          </w:rPrChange>
+        </w:rPr>
+      </w:pPr>
+      <w:ins w:id="565" w:author="jcb2271" w:date="2025-04-21T12:24:00Z">
+        <w:r>
+          <w:rPr>
+            <w:i w:val="0"/>
+            <w:iCs w:val="0"/>
+            <w:rPrChange w:id="566" w:author="jcb2271" w:date="2025-04-21T12:24:00Z" w16du:dateUtc="2025-04-21T16:24:00Z">
+              <w:rPr/>
+            </w:rPrChange>
+          </w:rPr>
+          <w:t xml:space="preserve">Two studies were included in the domain of Receptive and Expressive Language (Kearney et al., 2023; </w:t>
+        </w:r>
+        <w:r>
+          <w:rPr>
+            <w:b/>
+            <w:bCs/>
+            <w:i w:val="0"/>
+            <w:iCs w:val="0"/>
+            <w:rPrChange w:id="567" w:author="jcb2271" w:date="2025-04-21T12:24:00Z" w16du:dateUtc="2025-04-21T16:24:00Z">
+              <w:rPr>
+                <w:b/>
+                <w:bCs/>
+              </w:rPr>
+            </w:rPrChange>
+          </w:rPr>
+          <w:t>robinaugh_etal24a?</w:t>
+        </w:r>
+        <w:r>
+          <w:rPr>
+            <w:i w:val="0"/>
+            <w:iCs w:val="0"/>
+            <w:rPrChange w:id="568" w:author="jcb2271" w:date="2025-04-21T12:24:00Z" w16du:dateUtc="2025-04-21T16:24:00Z">
+              <w:rPr/>
+            </w:rPrChange>
+          </w:rPr>
+          <w:t>).</w:t>
+        </w:r>
+      </w:ins>
+    </w:p>
+    <w:p>
+      <w:pPr>
+        <w:pStyle w:val="Heading3"/>
+        <w:rPr>
+          <w:ins w:id="569" w:author="jcb2271" w:date="2025-04-21T12:24:00Z"/>
+          <w:i w:val="0"/>
+          <w:iCs w:val="0"/>
+          <w:rPrChange w:id="570" w:author="jcb2271" w:date="2025-04-21T12:24:00Z" w16du:dateUtc="2025-04-21T16:24:00Z">
+            <w:rPr>
+              <w:ins w:id="571" w:author="jcb2271" w:date="2025-04-21T12:24:00Z"/>
+            </w:rPr>
+          </w:rPrChange>
+        </w:rPr>
+      </w:pPr>
+      <w:ins w:id="572" w:author="jcb2271" w:date="2025-04-21T12:24:00Z">
+        <w:r>
+          <w:rPr>
+            <w:i w:val="0"/>
+            <w:iCs w:val="0"/>
+            <w:rPrChange w:id="573" w:author="jcb2271" w:date="2025-04-21T12:24:00Z" w16du:dateUtc="2025-04-21T16:24:00Z">
+              <w:rPr/>
+            </w:rPrChange>
+          </w:rPr>
+          <w:t>Kearney et al. (2023) examined the relationship between years of education and reading performance among 36 individuals following left-hemisphere tumor resection. Results indicated a large relationship between these variables (r = 0.59, p &lt; .001). Compared to original data, the synthetic data showed maintained a similar visual relationship between years of education and reading scores (Figure 2A). General utility was high for both years of education (S_pMSE = 0.6) and reading scores (S_pMSE = 0.6) variables. The statistical model with the synthetic data maintained the direction of statistical significance (p = .004) and effect size magnitude (r = 0.47), indicating high specific utility.</w:t>
+        </w:r>
+      </w:ins>
+    </w:p>
+    <w:p>
+      <w:pPr>
+        <w:pStyle w:val="Heading3"/>
+        <w:rPr>
+          <w:ins w:id="574" w:author="jcb2271" w:date="2025-04-21T12:24:00Z"/>
+          <w:i w:val="0"/>
+          <w:iCs w:val="0"/>
+          <w:rPrChange w:id="575" w:author="jcb2271" w:date="2025-04-21T12:24:00Z" w16du:dateUtc="2025-04-21T16:24:00Z">
+            <w:rPr>
+              <w:ins w:id="576" w:author="jcb2271" w:date="2025-04-21T12:24:00Z"/>
+            </w:rPr>
+          </w:rPrChange>
+        </w:rPr>
+      </w:pPr>
+      <w:ins w:id="577" w:author="jcb2271" w:date="2025-04-21T12:24:00Z">
+        <w:r>
+          <w:rPr>
+            <w:i w:val="0"/>
+            <w:iCs w:val="0"/>
+            <w:rPrChange w:id="578" w:author="jcb2271" w:date="2025-04-21T12:24:00Z" w16du:dateUtc="2025-04-21T16:24:00Z">
+              <w:rPr/>
+            </w:rPrChange>
+          </w:rPr>
+          <w:lastRenderedPageBreak/>
+          <w:t>Robinaugh et al., (2024) examined the effectiveness of a naming treatment in a single-case experimental design for an individual presenting with semantic variant primary progressive aphasia and a history of traumatic brain injury. An item-level Bayesian generalized mixed-effects model revealed that the treatment resulted in a gain of 35 out of 60 trained words (β = 35.3; 90% CI: 30.6, 39.5). Compared to original data, the synthetic data showed similar frequencies of responses, but not sessions (Figure 2B). General utility was high for id (S_pMSE = 0.22), set (S_pMSE = 0.09), session (S_pMSE = 0.22), and phase (S_pMSE = 0.03) variables. The statistical model with the synthetic data overestimated the effect size (β = 60.11; 90% CI: 54.41, 65.38), indicating that specific utility was low.</w:t>
+        </w:r>
+      </w:ins>
+    </w:p>
+    <w:p>
+      <w:pPr>
+        <w:pStyle w:val="Heading3"/>
+        <w:rPr>
+          <w:ins w:id="579" w:author="jcb2271" w:date="2025-04-21T12:24:00Z"/>
+        </w:rPr>
+      </w:pPr>
+      <w:bookmarkStart w:id="580" w:name="cognitive-aspects-of-communication"/>
+      <w:bookmarkEnd w:id="560"/>
+      <w:ins w:id="581" w:author="jcb2271" w:date="2025-04-21T12:24:00Z">
+        <w:r>
+          <w:t>Cognitive Aspects of Communication</w:t>
+        </w:r>
+      </w:ins>
+    </w:p>
+    <w:p>
+      <w:pPr>
+        <w:pStyle w:val="Heading3"/>
+        <w:rPr>
+          <w:ins w:id="582" w:author="jcb2271" w:date="2025-04-21T12:24:00Z"/>
+          <w:i w:val="0"/>
+          <w:iCs w:val="0"/>
+          <w:rPrChange w:id="583" w:author="jcb2271" w:date="2025-04-21T12:24:00Z" w16du:dateUtc="2025-04-21T16:24:00Z">
+            <w:rPr>
+              <w:ins w:id="584" w:author="jcb2271" w:date="2025-04-21T12:24:00Z"/>
+            </w:rPr>
+          </w:rPrChange>
+        </w:rPr>
+      </w:pPr>
+      <w:ins w:id="585" w:author="jcb2271" w:date="2025-04-21T12:24:00Z">
+        <w:r>
+          <w:rPr>
+            <w:i w:val="0"/>
+            <w:iCs w:val="0"/>
+            <w:rPrChange w:id="586" w:author="jcb2271" w:date="2025-04-21T12:24:00Z" w16du:dateUtc="2025-04-21T16:24:00Z">
+              <w:rPr/>
+            </w:rPrChange>
+          </w:rPr>
+          <w:t>Clough et al. (2023) examined the interaction between group (traumatic brain injury or neurotypical) and condition (human faces or emojis) on the accuracy of emotion recognition. A generalized linear mixed effects model indicated… [</w:t>
+        </w:r>
+        <w:r>
+          <w:rPr>
+            <w:b/>
+            <w:bCs/>
+            <w:i w:val="0"/>
+            <w:iCs w:val="0"/>
+            <w:rPrChange w:id="587" w:author="jcb2271" w:date="2025-04-21T12:24:00Z" w16du:dateUtc="2025-04-21T16:24:00Z">
+              <w:rPr>
+                <w:b/>
+                <w:bCs/>
+              </w:rPr>
+            </w:rPrChange>
+          </w:rPr>
+          <w:t>UPDATE</w:t>
+        </w:r>
+        <w:r>
+          <w:rPr>
+            <w:i w:val="0"/>
+            <w:iCs w:val="0"/>
+            <w:rPrChange w:id="588" w:author="jcb2271" w:date="2025-04-21T12:24:00Z" w16du:dateUtc="2025-04-21T16:24:00Z">
+              <w:rPr/>
+            </w:rPrChange>
+          </w:rPr>
+          <w:t>]… a large relationship between these variables (r = 0.59, p &lt; .001). Compared to original data, the synthetic data showed maintained a similar visual relationship between years of education and reading scores (Figure 2A). General utility was high for both years of education (S_pMSE = 0.6) and reading scores (S_pMSE = 0.6) variables. The statistical model with the synthetic data maintained the direction of statistical significance (p = .004) and effect size magnitude (r = 0.47), indicating high specific utility.</w:t>
+        </w:r>
+      </w:ins>
+    </w:p>
+    <w:p>
+      <w:pPr>
+        <w:pStyle w:val="Heading3"/>
+        <w:rPr>
+          <w:ins w:id="589" w:author="jcb2271" w:date="2025-04-21T12:24:00Z"/>
+          <w:i w:val="0"/>
+          <w:iCs w:val="0"/>
+          <w:rPrChange w:id="590" w:author="jcb2271" w:date="2025-04-21T12:24:00Z" w16du:dateUtc="2025-04-21T16:24:00Z">
+            <w:rPr>
+              <w:ins w:id="591" w:author="jcb2271" w:date="2025-04-21T12:24:00Z"/>
+            </w:rPr>
+          </w:rPrChange>
+        </w:rPr>
+      </w:pPr>
+      <w:ins w:id="592" w:author="jcb2271" w:date="2025-04-21T12:24:00Z">
+        <w:r>
+          <w:rPr>
+            <w:i w:val="0"/>
+            <w:iCs w:val="0"/>
+            <w:rPrChange w:id="593" w:author="jcb2271" w:date="2025-04-21T12:24:00Z" w16du:dateUtc="2025-04-21T16:24:00Z">
+              <w:rPr/>
+            </w:rPrChange>
+          </w:rPr>
+          <w:t>UNCLEAR WHICH EFFECT SIZE WE’RE LOOKING AT IN THIS STUDY? CAN’T SEEM TO FIND IT IN THE ORIGINAL PAPER.</w:t>
+        </w:r>
+      </w:ins>
+    </w:p>
+    <w:p>
+      <w:pPr>
+        <w:pStyle w:val="Heading3"/>
+        <w:rPr>
+          <w:ins w:id="594" w:author="jcb2271" w:date="2025-04-21T12:24:00Z"/>
+          <w:i w:val="0"/>
+          <w:iCs w:val="0"/>
+          <w:rPrChange w:id="595" w:author="jcb2271" w:date="2025-04-21T12:24:00Z" w16du:dateUtc="2025-04-21T16:24:00Z">
+            <w:rPr>
+              <w:ins w:id="596" w:author="jcb2271" w:date="2025-04-21T12:24:00Z"/>
+            </w:rPr>
+          </w:rPrChange>
+        </w:rPr>
+      </w:pPr>
+      <w:ins w:id="597" w:author="jcb2271" w:date="2025-04-21T12:24:00Z">
+        <w:r>
+          <w:rPr>
+            <w:b/>
+            <w:bCs/>
+            <w:i w:val="0"/>
+            <w:iCs w:val="0"/>
+            <w:rPrChange w:id="598" w:author="jcb2271" w:date="2025-04-21T12:24:00Z" w16du:dateUtc="2025-04-21T16:24:00Z">
+              <w:rPr>
+                <w:b/>
+                <w:bCs/>
+              </w:rPr>
+            </w:rPrChange>
+          </w:rPr>
+          <w:t>Also, ADD RANDOM EFFECTS STABILITY HERE</w:t>
+        </w:r>
+      </w:ins>
+    </w:p>
+    <w:bookmarkEnd w:id="580"/>
+    <w:p>
+      <w:pPr>
+        <w:pStyle w:val="Heading3"/>
+        <w:rPr>
+          <w:ins w:id="599" w:author="jcb2271" w:date="2025-04-21T12:24:00Z"/>
+        </w:rPr>
+      </w:pPr>
+      <w:ins w:id="600" w:author="jcb2271" w:date="2025-04-21T12:24:00Z">
+        <w:r>
+          <w:t>Social Aspe</w:t>
+        </w:r>
+        <w:r>
+          <w:lastRenderedPageBreak/>
+          <w:t>cts of Communication</w:t>
+        </w:r>
+      </w:ins>
+    </w:p>
+    <w:p>
+      <w:pPr>
+        <w:pStyle w:val="Heading3"/>
+        <w:rPr>
+          <w:ins w:id="601" w:author="jcb2271" w:date="2025-04-21T12:24:00Z"/>
+          <w:i w:val="0"/>
+          <w:iCs w:val="0"/>
+          <w:rPrChange w:id="602" w:author="jcb2271" w:date="2025-04-21T12:24:00Z" w16du:dateUtc="2025-04-21T16:24:00Z">
+            <w:rPr>
+              <w:ins w:id="603" w:author="jcb2271" w:date="2025-04-21T12:24:00Z"/>
+            </w:rPr>
+          </w:rPrChange>
+        </w:rPr>
+      </w:pPr>
+      <w:ins w:id="604" w:author="jcb2271" w:date="2025-04-21T12:24:00Z">
+        <w:r>
+          <w:rPr>
+            <w:i w:val="0"/>
+            <w:iCs w:val="0"/>
+            <w:rPrChange w:id="605" w:author="jcb2271" w:date="2025-04-21T12:24:00Z" w16du:dateUtc="2025-04-21T16:24:00Z">
+              <w:rPr/>
+            </w:rPrChange>
+          </w:rPr>
+          <w:t>Chanchaochai &amp; Schwarz et al. (2023) compared non-verbal IQ between individuals with autism spectrum disorder and neurotypical peers. An analysis of variance indicated that neurotypical individuals demonstrated higher non-verbal IQ (d = -0.85, p &lt; .001). Compared to original data, the synthetic data showed similar distributions of non-verbal IQ for both groups (Figure 2D). General utility was high for both group (S_pMSE = 0.01) and non-verbal IQ (S_pMSE = 0.18) variables. The statistical model with the synthetic data maintained the direction of statistical significance (p = .018); however, the effect size magnitude (r = -0.54) was lower, indicating a low level of specific utility.</w:t>
+        </w:r>
+      </w:ins>
+    </w:p>
+    <w:p>
+      <w:pPr>
         <w:pStyle w:val="FirstParagraph"/>
-      </w:pPr>
-      <w:r>
-        <w:t>Curtis et al. (2023) examined normative reference values for swallowing outcomes during flexible endoscopic evaluations of swallowing among 39 non-dysphagic, community-dwelling adults. In this observational cohort study, participants were administered 15 swallowing trials that varied by bolus size, consistency, contrast agent, and swallowing instructions. A variety of swallowing outcomes were measured, including the amount of laryngeal vestibule residue rated with the Visual Analysis of Swallowing Efficiency and Safety. Median and interquartile ranges (IQR) were used to describe the distribution of laryngeal vestibule residue ratings.</w:t>
-      </w:r>
+        <w:rPr>
+          <w:del w:id="606" w:author="jcb2271" w:date="2025-04-21T12:24:00Z" w16du:dateUtc="2025-04-21T16:24:00Z"/>
+        </w:rPr>
+      </w:pPr>
+      <w:del w:id="607" w:author="jcb2271" w:date="2025-04-21T12:24:00Z" w16du:dateUtc="2025-04-21T16:24:00Z">
+        <w:r>
+          <w:delText>Curtis et al. (2023) examined normative reference values for swallowing outcomes during flexible endoscopic evaluations of swallowing among 39 non-dysphagic, community-dwelling adults. In this observational cohort study, participants were administered 15 swallowing trials that varied by bolus size, consistency, contrast agent, and swallowing instructions. A variety of swallowing outcomes were measured, including the amount of laryngeal vestibule residue rated with the Visual Analysis of Swallowing Efficiency and Safety. Median and interquartile ranges (IQR) were used to describe the distribution of laryngeal vestibule residue ratings.</w:delText>
+        </w:r>
+      </w:del>
     </w:p>
     <w:p>
       <w:pPr>
         <w:pStyle w:val="BodyText"/>
         <w:rPr>
-          <w:del w:id="486" w:author="jcb2271" w:date="2025-02-07T14:40:00Z" w16du:dateUtc="2025-02-07T19:40:00Z"/>
-        </w:rPr>
-      </w:pPr>
-      <w:del w:id="487" w:author="jcb2271" w:date="2025-02-07T14:40:00Z" w16du:dateUtc="2025-02-07T19:40:00Z">
+          <w:del w:id="608" w:author="jcb2271" w:date="2025-02-07T14:40:00Z" w16du:dateUtc="2025-02-07T19:40:00Z"/>
+        </w:rPr>
+      </w:pPr>
+      <w:del w:id="609" w:author="jcb2271" w:date="2025-02-07T14:40:00Z" w16du:dateUtc="2025-02-07T19:40:00Z">
         <w:r>
           <w:delText xml:space="preserve">To generate synthetic data, we first load in the original dataset, wrangle the dataset using the </w:delText>
         </w:r>
@@ -8211,10 +8715,10 @@
       <w:pPr>
         <w:pStyle w:val="SourceCode"/>
         <w:rPr>
-          <w:del w:id="488" w:author="jcb2271" w:date="2025-02-07T14:40:00Z" w16du:dateUtc="2025-02-07T19:40:00Z"/>
-        </w:rPr>
-      </w:pPr>
-      <w:del w:id="489" w:author="jcb2271" w:date="2025-02-07T14:40:00Z" w16du:dateUtc="2025-02-07T19:40:00Z">
+          <w:del w:id="610" w:author="jcb2271" w:date="2025-02-07T14:40:00Z" w16du:dateUtc="2025-02-07T19:40:00Z"/>
+        </w:rPr>
+      </w:pPr>
+      <w:del w:id="611" w:author="jcb2271" w:date="2025-02-07T14:40:00Z" w16du:dateUtc="2025-02-07T19:40:00Z">
         <w:r>
           <w:rPr>
             <w:rStyle w:val="CommentTok"/>
@@ -8650,10 +9154,10 @@
       <w:pPr>
         <w:pStyle w:val="FirstParagraph"/>
         <w:rPr>
-          <w:del w:id="490" w:author="jcb2271" w:date="2025-02-07T14:40:00Z" w16du:dateUtc="2025-02-07T19:40:00Z"/>
-        </w:rPr>
-      </w:pPr>
-      <w:del w:id="491" w:author="jcb2271" w:date="2025-02-07T14:40:00Z" w16du:dateUtc="2025-02-07T19:40:00Z">
+          <w:del w:id="612" w:author="jcb2271" w:date="2025-02-07T14:40:00Z" w16du:dateUtc="2025-02-07T19:40:00Z"/>
+        </w:rPr>
+      </w:pPr>
+      <w:del w:id="613" w:author="jcb2271" w:date="2025-02-07T14:40:00Z" w16du:dateUtc="2025-02-07T19:40:00Z">
         <w:r>
           <w:delText xml:space="preserve">Next, we create a synthetic dataset with the syn() function from the </w:delText>
         </w:r>
@@ -8683,10 +9187,10 @@
       <w:pPr>
         <w:pStyle w:val="SourceCode"/>
         <w:rPr>
-          <w:del w:id="492" w:author="jcb2271" w:date="2025-02-07T14:40:00Z" w16du:dateUtc="2025-02-07T19:40:00Z"/>
-        </w:rPr>
-      </w:pPr>
-      <w:del w:id="493" w:author="jcb2271" w:date="2025-02-07T14:40:00Z" w16du:dateUtc="2025-02-07T19:40:00Z">
+          <w:del w:id="614" w:author="jcb2271" w:date="2025-02-07T14:40:00Z" w16du:dateUtc="2025-02-07T19:40:00Z"/>
+        </w:rPr>
+      </w:pPr>
+      <w:del w:id="615" w:author="jcb2271" w:date="2025-02-07T14:40:00Z" w16du:dateUtc="2025-02-07T19:40:00Z">
         <w:r>
           <w:rPr>
             <w:rStyle w:val="CommentTok"/>
@@ -8828,10 +9332,10 @@
       <w:pPr>
         <w:pStyle w:val="SourceCode"/>
         <w:rPr>
-          <w:del w:id="494" w:author="jcb2271" w:date="2025-02-07T14:40:00Z" w16du:dateUtc="2025-02-07T19:40:00Z"/>
-        </w:rPr>
-      </w:pPr>
-      <w:del w:id="495" w:author="jcb2271" w:date="2025-02-07T14:40:00Z" w16du:dateUtc="2025-02-07T19:40:00Z">
+          <w:del w:id="616" w:author="jcb2271" w:date="2025-02-07T14:40:00Z" w16du:dateUtc="2025-02-07T19:40:00Z"/>
+        </w:rPr>
+      </w:pPr>
+      <w:del w:id="617" w:author="jcb2271" w:date="2025-02-07T14:40:00Z" w16du:dateUtc="2025-02-07T19:40:00Z">
         <w:r>
           <w:br/>
         </w:r>
@@ -8865,10 +9369,10 @@
       <w:pPr>
         <w:pStyle w:val="SourceCode"/>
         <w:rPr>
-          <w:del w:id="496" w:author="jcb2271" w:date="2025-02-07T14:40:00Z" w16du:dateUtc="2025-02-07T19:40:00Z"/>
-        </w:rPr>
-      </w:pPr>
-      <w:del w:id="497" w:author="jcb2271" w:date="2025-02-07T14:40:00Z" w16du:dateUtc="2025-02-07T19:40:00Z">
+          <w:del w:id="618" w:author="jcb2271" w:date="2025-02-07T14:40:00Z" w16du:dateUtc="2025-02-07T19:40:00Z"/>
+        </w:rPr>
+      </w:pPr>
+      <w:del w:id="619" w:author="jcb2271" w:date="2025-02-07T14:40:00Z" w16du:dateUtc="2025-02-07T19:40:00Z">
         <w:r>
           <w:rPr>
             <w:rStyle w:val="CommentTok"/>
@@ -8926,10 +9430,10 @@
       <w:pPr>
         <w:pStyle w:val="FirstParagraph"/>
         <w:rPr>
-          <w:del w:id="498" w:author="jcb2271" w:date="2025-02-07T14:40:00Z" w16du:dateUtc="2025-02-07T19:40:00Z"/>
-        </w:rPr>
-      </w:pPr>
-      <w:del w:id="499" w:author="jcb2271" w:date="2025-02-07T14:40:00Z" w16du:dateUtc="2025-02-07T19:40:00Z">
+          <w:del w:id="620" w:author="jcb2271" w:date="2025-02-07T14:40:00Z" w16du:dateUtc="2025-02-07T19:40:00Z"/>
+        </w:rPr>
+      </w:pPr>
+      <w:del w:id="621" w:author="jcb2271" w:date="2025-02-07T14:40:00Z" w16du:dateUtc="2025-02-07T19:40:00Z">
         <w:r>
           <w:delText xml:space="preserve">An important step in this process is to assess the general utility of the synthetic dataset by visualizing any obvious differences compared to the original dataset. This can be easily accomplished with the compare() function in the </w:delText>
         </w:r>
@@ -8949,10 +9453,10 @@
       <w:pPr>
         <w:pStyle w:val="SourceCode"/>
         <w:rPr>
-          <w:del w:id="500" w:author="jcb2271" w:date="2025-02-07T14:40:00Z" w16du:dateUtc="2025-02-07T19:40:00Z"/>
-        </w:rPr>
-      </w:pPr>
-      <w:del w:id="501" w:author="jcb2271" w:date="2025-02-07T14:40:00Z" w16du:dateUtc="2025-02-07T19:40:00Z">
+          <w:del w:id="622" w:author="jcb2271" w:date="2025-02-07T14:40:00Z" w16du:dateUtc="2025-02-07T19:40:00Z"/>
+        </w:rPr>
+      </w:pPr>
+      <w:del w:id="623" w:author="jcb2271" w:date="2025-02-07T14:40:00Z" w16du:dateUtc="2025-02-07T19:40:00Z">
         <w:r>
           <w:rPr>
             <w:rStyle w:val="CommentTok"/>
@@ -9210,1501 +9714,1213 @@
     <w:p>
       <w:pPr>
         <w:pStyle w:val="Heading5"/>
-      </w:pPr>
-      <w:bookmarkStart w:id="502" w:name="figure-1-here."/>
-      <w:r>
-        <w:t>Figure 1 here.</w:t>
-      </w:r>
+        <w:rPr>
+          <w:del w:id="624" w:author="jcb2271" w:date="2025-04-21T12:24:00Z" w16du:dateUtc="2025-04-21T16:24:00Z"/>
+        </w:rPr>
+      </w:pPr>
+      <w:bookmarkStart w:id="625" w:name="figure-1-here."/>
+      <w:del w:id="626" w:author="jcb2271" w:date="2025-04-21T12:24:00Z" w16du:dateUtc="2025-04-21T16:24:00Z">
+        <w:r>
+          <w:delText>Figure 1 here.</w:delText>
+        </w:r>
+      </w:del>
     </w:p>
     <w:p>
       <w:pPr>
         <w:pStyle w:val="FirstParagraph"/>
-      </w:pPr>
-      <w:r>
-        <w:t xml:space="preserve">Descriptively, the synthetic dataset classified 64% of laryngeal vestibule ratings on thin liquid boluses as ‘absent’ (i.e., 0% residue) compared to 68% in the original dataset. In the </w:t>
-      </w:r>
-      <w:r>
-        <w:lastRenderedPageBreak/>
-        <w:t>synthetic dataset, the median value on thin liquids was 0.03 (IQR: 0.02 - 0.045) compared to 0.03 (IQR: 0.02 - 0.04) in the original dataset. 98.61% of extremely thick liquids were classified as having no laryngeal vestibule residue compared to 100% in the original dataset. A similar pattern was appreciated for regular solids (96.43% in synthetic vs. 100% in original dataset). When examined across 100 synthetic datasets, findings from the zero-inflated beta multilevel models indicate that 100% and 98% of synthetic datasets were not statistically significantly different than the original dataset for the zero-inflated and beta portions of the model, respectively (Table 4). Additionally, effect size categorizations were maintained for 100% of both zero-inflated and beta portions of the model.</w:t>
-      </w:r>
+        <w:rPr>
+          <w:del w:id="627" w:author="jcb2271" w:date="2025-04-21T12:24:00Z" w16du:dateUtc="2025-04-21T16:24:00Z"/>
+        </w:rPr>
+      </w:pPr>
+      <w:del w:id="628" w:author="jcb2271" w:date="2025-04-21T12:24:00Z" w16du:dateUtc="2025-04-21T16:24:00Z">
+        <w:r>
+          <w:delText>Descriptively, the synthetic dataset classified 64% of laryngeal vestibule ratings on thin liquid boluses as ‘absent’ (i.e., 0% residue) compared to 68% in the original dataset. In the synthetic dataset, the median value on thin liquids was 0.03 (IQR: 0.02 - 0.045) compared to 0.03 (IQR: 0.02 - 0.04) in the original dataset. 98.61% of extremely thick liquids were classified as having no laryngeal vestibule residue compared to 100% in the original dataset. A similar pattern was appreciated for regular solids (96.43% in synthetic vs. 100% in original dataset). When examined across 100 synthetic datasets, findings from the zero-inflated beta multilevel models indicate that 100% and 98% of synthetic datasets were not statistically significantly different than the original dataset for the zero-inflated and beta portions of the model, respectively (Table 4). Additionally, effect size categorizations were maintained for 100% of both zero-inflated and beta portions of the model.</w:delText>
+        </w:r>
+      </w:del>
     </w:p>
     <w:p>
       <w:pPr>
         <w:pStyle w:val="Heading3"/>
-      </w:pPr>
-      <w:bookmarkStart w:id="503" w:name="Xad1b62d3e68ad7e317afaf8751ff3120474d94a"/>
+        <w:rPr>
+          <w:del w:id="629" w:author="jcb2271" w:date="2025-04-21T12:24:00Z" w16du:dateUtc="2025-04-21T16:24:00Z"/>
+        </w:rPr>
+      </w:pPr>
+      <w:bookmarkStart w:id="630" w:name="Xad1b62d3e68ad7e317afaf8751ff3120474d94a"/>
       <w:bookmarkEnd w:id="483"/>
-      <w:bookmarkEnd w:id="502"/>
-      <w:r>
-        <w:t>Study 2: Vowel Acoustics as Predictors of Speech Intelligibility in Dysarthria</w:t>
-      </w:r>
+      <w:bookmarkEnd w:id="625"/>
+      <w:del w:id="631" w:author="jcb2271" w:date="2025-04-21T12:24:00Z" w16du:dateUtc="2025-04-21T16:24:00Z">
+        <w:r>
+          <w:delText>Study 2: Vowel Acoustics as Predictors of Speech Intelligibility in Dysarthria</w:delText>
+        </w:r>
+      </w:del>
     </w:p>
     <w:p>
       <w:pPr>
         <w:pStyle w:val="FirstParagraph"/>
-      </w:pPr>
-      <w:r>
-        <w:t>Thompson et al. (2023) examined the relationship between vowel space area and speech intelligibility among 40 speakers with dysarthria of varying etiologies, including Parkinson’s disease, amyotrophic lateral sclerosis, Huntington’s disease, and cerebellar ataxia. A linear regression model revealed a statistically significant relationship between vowel space area and intelligibility (</w:t>
-      </w:r>
-      <w:r>
-        <w:rPr>
-          <w:i/>
-          <w:iCs/>
-        </w:rPr>
-        <w:t>p</w:t>
-      </w:r>
-      <w:r>
-        <w:t xml:space="preserve"> &lt; .001) with a Cohen’s </w:t>
-      </w:r>
-      <w:r>
-        <w:rPr>
-          <w:i/>
-          <w:iCs/>
-        </w:rPr>
-        <w:t>f</w:t>
-      </w:r>
-      <w:r>
-        <w:t xml:space="preserve"> of 0.59, corresponding to a conventionally “large” effect size (Table 3).</w:t>
-      </w:r>
+        <w:rPr>
+          <w:del w:id="632" w:author="jcb2271" w:date="2025-04-21T12:24:00Z" w16du:dateUtc="2025-04-21T16:24:00Z"/>
+        </w:rPr>
+      </w:pPr>
+      <w:del w:id="633" w:author="jcb2271" w:date="2025-04-21T12:24:00Z" w16du:dateUtc="2025-04-21T16:24:00Z">
+        <w:r>
+          <w:delText>Thompson et al. (2023) examined the relationship between vowel space area and speech intelligibility among 40 speakers with dysarthria of varying etiologies, including Parkinson’s disease, amyotrophic lateral sclerosis, Huntington’s disease, and cerebellar ataxia. A linear regression model revealed a statistically significant relationship between vowel space area and intelligibility (</w:delText>
+        </w:r>
+        <w:r>
+          <w:rPr>
+            <w:i/>
+            <w:iCs/>
+          </w:rPr>
+          <w:delText>p</w:delText>
+        </w:r>
+        <w:r>
+          <w:delText xml:space="preserve"> &lt; .001) with a Cohen’s </w:delText>
+        </w:r>
+        <w:r>
+          <w:rPr>
+            <w:i/>
+            <w:iCs/>
+          </w:rPr>
+          <w:delText>f</w:delText>
+        </w:r>
+        <w:r>
+          <w:delText xml:space="preserve"> of 0.59, corresponding to a conventionally “large” effect size (Table 3).</w:delText>
+        </w:r>
+      </w:del>
     </w:p>
     <w:p>
       <w:pPr>
         <w:pStyle w:val="BodyText"/>
-      </w:pPr>
-      <w:r>
-        <w:t xml:space="preserve">Below we import the original dataset, wrangle the data, and generate a synthetic data set. The data wrangling steps include (1) importing the original dataset, (2) removing the reliability trials from the dataset, (3) removing a string character from the </w:t>
-      </w:r>
-      <w:proofErr w:type="spellStart"/>
-      <w:r>
-        <w:t>SpeakerID</w:t>
-      </w:r>
-      <w:proofErr w:type="spellEnd"/>
-      <w:r>
-        <w:t xml:space="preserve"> variable, and (4) selecting only the variables needed for the analysis.</w:t>
-      </w:r>
+        <w:rPr>
+          <w:del w:id="634" w:author="jcb2271" w:date="2025-04-21T12:24:00Z" w16du:dateUtc="2025-04-21T16:24:00Z"/>
+        </w:rPr>
+      </w:pPr>
+      <w:del w:id="635" w:author="jcb2271" w:date="2025-04-21T12:24:00Z" w16du:dateUtc="2025-04-21T16:24:00Z">
+        <w:r>
+          <w:delText>Below we import the original dataset, wrangle the data, and generate a synthetic data set. The data wrangling steps include (1) importing the original dataset, (2) removing the reliability trials from the dataset, (3) removing a string character from the SpeakerID variable, and (4) selecting only the variables needed for the analysis.</w:delText>
+        </w:r>
+      </w:del>
     </w:p>
     <w:p>
       <w:pPr>
         <w:pStyle w:val="SourceCode"/>
-      </w:pPr>
-      <w:r>
-        <w:rPr>
-          <w:rStyle w:val="CommentTok"/>
-        </w:rPr>
-        <w:t># import original data</w:t>
-      </w:r>
-      <w:r>
-        <w:br/>
-      </w:r>
-      <w:proofErr w:type="spellStart"/>
-      <w:r>
-        <w:rPr>
-          <w:rStyle w:val="NormalTok"/>
-        </w:rPr>
-        <w:t>articulation_original_data</w:t>
-      </w:r>
-      <w:proofErr w:type="spellEnd"/>
-      <w:r>
-        <w:rPr>
-          <w:rStyle w:val="NormalTok"/>
-        </w:rPr>
-        <w:t xml:space="preserve"> </w:t>
-      </w:r>
-      <w:r>
-        <w:rPr>
-          <w:rStyle w:val="OtherTok"/>
-        </w:rPr>
-        <w:t>&lt;-</w:t>
-      </w:r>
-      <w:r>
-        <w:rPr>
-          <w:rStyle w:val="NormalTok"/>
-        </w:rPr>
-        <w:t xml:space="preserve"> </w:t>
-      </w:r>
-      <w:proofErr w:type="spellStart"/>
-      <w:r>
-        <w:rPr>
-          <w:rStyle w:val="NormalTok"/>
-        </w:rPr>
-        <w:t>rio</w:t>
-      </w:r>
-      <w:proofErr w:type="spellEnd"/>
-      <w:r>
-        <w:rPr>
-          <w:rStyle w:val="SpecialCharTok"/>
-        </w:rPr>
-        <w:t>::</w:t>
-      </w:r>
-      <w:r>
-        <w:rPr>
-          <w:rStyle w:val="FunctionTok"/>
-        </w:rPr>
-        <w:t>import</w:t>
-      </w:r>
-      <w:r>
-        <w:rPr>
-          <w:rStyle w:val="NormalTok"/>
-        </w:rPr>
-        <w:t>(</w:t>
-      </w:r>
-      <w:r>
-        <w:br/>
-      </w:r>
-      <w:r>
-        <w:rPr>
-          <w:rStyle w:val="NormalTok"/>
-        </w:rPr>
-        <w:t xml:space="preserve">  </w:t>
-      </w:r>
-      <w:r>
-        <w:rPr>
-          <w:rStyle w:val="AttributeTok"/>
-        </w:rPr>
-        <w:t>file =</w:t>
-      </w:r>
-      <w:r>
-        <w:rPr>
-          <w:rStyle w:val="NormalTok"/>
-        </w:rPr>
-        <w:t xml:space="preserve"> here</w:t>
-      </w:r>
-      <w:r>
-        <w:rPr>
-          <w:rStyle w:val="SpecialCharTok"/>
-        </w:rPr>
-        <w:t>::</w:t>
-      </w:r>
-      <w:r>
-        <w:rPr>
-          <w:rStyle w:val="FunctionTok"/>
-        </w:rPr>
-        <w:t>here</w:t>
-      </w:r>
-      <w:r>
-        <w:rPr>
-          <w:rStyle w:val="NormalTok"/>
-        </w:rPr>
-        <w:t>(</w:t>
-      </w:r>
-      <w:r>
-        <w:rPr>
-          <w:rStyle w:val="StringTok"/>
-        </w:rPr>
-        <w:t>"Data"</w:t>
-      </w:r>
-      <w:r>
-        <w:rPr>
-          <w:rStyle w:val="NormalTok"/>
-        </w:rPr>
-        <w:t xml:space="preserve">, </w:t>
-      </w:r>
-      <w:r>
-        <w:rPr>
-          <w:rStyle w:val="StringTok"/>
-        </w:rPr>
-        <w:t>"02_Articulation"</w:t>
-      </w:r>
-      <w:r>
-        <w:rPr>
-          <w:rStyle w:val="NormalTok"/>
-        </w:rPr>
-        <w:t xml:space="preserve">, </w:t>
-      </w:r>
-      <w:r>
-        <w:rPr>
-          <w:rStyle w:val="StringTok"/>
-        </w:rPr>
-        <w:t>"</w:t>
-      </w:r>
-      <w:proofErr w:type="spellStart"/>
-      <w:r>
-        <w:rPr>
-          <w:rStyle w:val="StringTok"/>
-        </w:rPr>
-        <w:t>data_Acoustic</w:t>
-      </w:r>
-      <w:proofErr w:type="spellEnd"/>
-      <w:r>
-        <w:rPr>
-          <w:rStyle w:val="StringTok"/>
-        </w:rPr>
-        <w:t xml:space="preserve"> Measures.csv"</w:t>
-      </w:r>
-      <w:r>
-        <w:rPr>
-          <w:rStyle w:val="NormalTok"/>
-        </w:rPr>
-        <w:t>)</w:t>
-      </w:r>
-      <w:r>
-        <w:br/>
-      </w:r>
-      <w:r>
-        <w:rPr>
-          <w:rStyle w:val="NormalTok"/>
-        </w:rPr>
-        <w:t xml:space="preserve">) </w:t>
-      </w:r>
-      <w:r>
-        <w:rPr>
-          <w:rStyle w:val="SpecialCharTok"/>
-        </w:rPr>
-        <w:t>|&gt;</w:t>
-      </w:r>
-      <w:r>
-        <w:br/>
-      </w:r>
-      <w:r>
-        <w:rPr>
-          <w:rStyle w:val="NormalTok"/>
-        </w:rPr>
-        <w:t xml:space="preserve">  </w:t>
-      </w:r>
-      <w:r>
-        <w:rPr>
-          <w:rStyle w:val="CommentTok"/>
-        </w:rPr>
-        <w:t># Remove the reliability trials that have "_</w:t>
-      </w:r>
-      <w:proofErr w:type="spellStart"/>
-      <w:r>
-        <w:rPr>
-          <w:rStyle w:val="CommentTok"/>
-        </w:rPr>
-        <w:t>rel</w:t>
-      </w:r>
-      <w:proofErr w:type="spellEnd"/>
-      <w:r>
-        <w:rPr>
-          <w:rStyle w:val="CommentTok"/>
-        </w:rPr>
-        <w:t xml:space="preserve">" in the </w:t>
-      </w:r>
-      <w:proofErr w:type="spellStart"/>
-      <w:r>
-        <w:rPr>
-          <w:rStyle w:val="CommentTok"/>
-        </w:rPr>
-        <w:t>SpeakerID</w:t>
-      </w:r>
-      <w:proofErr w:type="spellEnd"/>
-      <w:r>
-        <w:rPr>
-          <w:rStyle w:val="CommentTok"/>
-        </w:rPr>
-        <w:t xml:space="preserve"> variable</w:t>
-      </w:r>
-      <w:r>
-        <w:br/>
-      </w:r>
-      <w:r>
-        <w:rPr>
-          <w:rStyle w:val="NormalTok"/>
-        </w:rPr>
-        <w:t xml:space="preserve">  </w:t>
-      </w:r>
-      <w:proofErr w:type="spellStart"/>
-      <w:r>
-        <w:rPr>
-          <w:rStyle w:val="NormalTok"/>
-        </w:rPr>
-        <w:t>dplyr</w:t>
-      </w:r>
-      <w:proofErr w:type="spellEnd"/>
-      <w:r>
-        <w:rPr>
-          <w:rStyle w:val="SpecialCharTok"/>
-        </w:rPr>
-        <w:t>::</w:t>
-      </w:r>
-      <w:r>
-        <w:rPr>
-          <w:rStyle w:val="FunctionTok"/>
-        </w:rPr>
-        <w:t>filter</w:t>
-      </w:r>
-      <w:r>
-        <w:rPr>
-          <w:rStyle w:val="NormalTok"/>
-        </w:rPr>
-        <w:t>(</w:t>
-      </w:r>
-      <w:r>
-        <w:br/>
-      </w:r>
-      <w:r>
-        <w:rPr>
-          <w:rStyle w:val="NormalTok"/>
-        </w:rPr>
-        <w:lastRenderedPageBreak/>
-        <w:t xml:space="preserve">    </w:t>
-      </w:r>
-      <w:r>
-        <w:rPr>
-          <w:rStyle w:val="SpecialCharTok"/>
-        </w:rPr>
-        <w:t>!</w:t>
-      </w:r>
-      <w:proofErr w:type="spellStart"/>
-      <w:r>
-        <w:rPr>
-          <w:rStyle w:val="FunctionTok"/>
-        </w:rPr>
-        <w:t>grepl</w:t>
-      </w:r>
-      <w:proofErr w:type="spellEnd"/>
-      <w:r>
-        <w:rPr>
-          <w:rStyle w:val="NormalTok"/>
-        </w:rPr>
-        <w:t>(</w:t>
-      </w:r>
-      <w:r>
-        <w:br/>
-      </w:r>
-      <w:r>
-        <w:rPr>
-          <w:rStyle w:val="NormalTok"/>
-        </w:rPr>
-        <w:t xml:space="preserve">      </w:t>
-      </w:r>
-      <w:r>
-        <w:rPr>
-          <w:rStyle w:val="AttributeTok"/>
-        </w:rPr>
-        <w:t>pattern =</w:t>
-      </w:r>
-      <w:r>
-        <w:rPr>
-          <w:rStyle w:val="NormalTok"/>
-        </w:rPr>
-        <w:t xml:space="preserve"> </w:t>
-      </w:r>
-      <w:r>
-        <w:rPr>
-          <w:rStyle w:val="StringTok"/>
-        </w:rPr>
-        <w:t>"_</w:t>
-      </w:r>
-      <w:proofErr w:type="spellStart"/>
-      <w:r>
-        <w:rPr>
-          <w:rStyle w:val="StringTok"/>
-        </w:rPr>
-        <w:t>rel</w:t>
-      </w:r>
-      <w:proofErr w:type="spellEnd"/>
-      <w:r>
-        <w:rPr>
-          <w:rStyle w:val="StringTok"/>
-        </w:rPr>
-        <w:t>"</w:t>
-      </w:r>
-      <w:r>
-        <w:rPr>
-          <w:rStyle w:val="NormalTok"/>
-        </w:rPr>
-        <w:t>,</w:t>
-      </w:r>
-      <w:r>
-        <w:br/>
-      </w:r>
-      <w:r>
-        <w:rPr>
-          <w:rStyle w:val="NormalTok"/>
-        </w:rPr>
-        <w:t xml:space="preserve">      </w:t>
-      </w:r>
-      <w:r>
-        <w:rPr>
-          <w:rStyle w:val="AttributeTok"/>
-        </w:rPr>
-        <w:t>x =</w:t>
-      </w:r>
-      <w:r>
-        <w:rPr>
-          <w:rStyle w:val="NormalTok"/>
-        </w:rPr>
-        <w:t xml:space="preserve"> </w:t>
-      </w:r>
-      <w:proofErr w:type="spellStart"/>
-      <w:r>
-        <w:rPr>
-          <w:rStyle w:val="NormalTok"/>
-        </w:rPr>
-        <w:t>SpeakerID</w:t>
-      </w:r>
-      <w:proofErr w:type="spellEnd"/>
-      <w:r>
-        <w:br/>
-      </w:r>
-      <w:r>
-        <w:rPr>
-          <w:rStyle w:val="NormalTok"/>
-        </w:rPr>
-        <w:t xml:space="preserve">  )) </w:t>
-      </w:r>
-      <w:r>
-        <w:rPr>
-          <w:rStyle w:val="SpecialCharTok"/>
-        </w:rPr>
-        <w:t>|&gt;</w:t>
-      </w:r>
-      <w:r>
-        <w:br/>
-      </w:r>
-      <w:r>
-        <w:rPr>
-          <w:rStyle w:val="NormalTok"/>
-        </w:rPr>
-        <w:t xml:space="preserve">  </w:t>
-      </w:r>
-      <w:r>
-        <w:rPr>
-          <w:rStyle w:val="CommentTok"/>
-        </w:rPr>
-        <w:t># Selecting just the variables we need</w:t>
-      </w:r>
-      <w:r>
-        <w:br/>
-      </w:r>
-      <w:r>
-        <w:rPr>
-          <w:rStyle w:val="NormalTok"/>
-        </w:rPr>
-        <w:t xml:space="preserve">  </w:t>
-      </w:r>
-      <w:proofErr w:type="spellStart"/>
-      <w:r>
-        <w:rPr>
-          <w:rStyle w:val="NormalTok"/>
-        </w:rPr>
-        <w:t>dplyr</w:t>
-      </w:r>
-      <w:proofErr w:type="spellEnd"/>
-      <w:r>
-        <w:rPr>
-          <w:rStyle w:val="SpecialCharTok"/>
-        </w:rPr>
-        <w:t>::</w:t>
-      </w:r>
-      <w:r>
-        <w:rPr>
-          <w:rStyle w:val="FunctionTok"/>
-        </w:rPr>
-        <w:t>select</w:t>
-      </w:r>
-      <w:r>
-        <w:rPr>
-          <w:rStyle w:val="NormalTok"/>
-        </w:rPr>
-        <w:t>(</w:t>
-      </w:r>
-      <w:r>
-        <w:br/>
-      </w:r>
-      <w:r>
-        <w:rPr>
-          <w:rStyle w:val="NormalTok"/>
-        </w:rPr>
-        <w:t xml:space="preserve">    </w:t>
-      </w:r>
-      <w:proofErr w:type="spellStart"/>
-      <w:r>
-        <w:rPr>
-          <w:rStyle w:val="NormalTok"/>
-        </w:rPr>
-        <w:t>SpeakerID</w:t>
-      </w:r>
-      <w:proofErr w:type="spellEnd"/>
-      <w:r>
-        <w:rPr>
-          <w:rStyle w:val="NormalTok"/>
-        </w:rPr>
-        <w:t xml:space="preserve">, </w:t>
-      </w:r>
-      <w:r>
-        <w:rPr>
-          <w:rStyle w:val="CommentTok"/>
-        </w:rPr>
-        <w:t># ID</w:t>
-      </w:r>
-      <w:r>
-        <w:br/>
-      </w:r>
-      <w:r>
-        <w:rPr>
-          <w:rStyle w:val="NormalTok"/>
-        </w:rPr>
-        <w:t xml:space="preserve">    </w:t>
-      </w:r>
-      <w:proofErr w:type="spellStart"/>
-      <w:r>
-        <w:rPr>
-          <w:rStyle w:val="NormalTok"/>
-        </w:rPr>
-        <w:t>VSA_b</w:t>
-      </w:r>
-      <w:proofErr w:type="spellEnd"/>
-      <w:r>
-        <w:rPr>
-          <w:rStyle w:val="NormalTok"/>
-        </w:rPr>
-        <w:t xml:space="preserve">, </w:t>
-      </w:r>
-      <w:r>
-        <w:rPr>
-          <w:rStyle w:val="CommentTok"/>
-        </w:rPr>
-        <w:t># VSA in Bark</w:t>
-      </w:r>
-      <w:r>
-        <w:br/>
-      </w:r>
-      <w:r>
-        <w:rPr>
-          <w:rStyle w:val="NormalTok"/>
-        </w:rPr>
-        <w:t xml:space="preserve">    </w:t>
-      </w:r>
-      <w:r>
-        <w:rPr>
-          <w:rStyle w:val="AttributeTok"/>
-        </w:rPr>
-        <w:t>Int =</w:t>
-      </w:r>
-      <w:r>
-        <w:rPr>
-          <w:rStyle w:val="NormalTok"/>
-        </w:rPr>
-        <w:t xml:space="preserve"> </w:t>
-      </w:r>
-      <w:proofErr w:type="spellStart"/>
-      <w:r>
-        <w:rPr>
-          <w:rStyle w:val="NormalTok"/>
-        </w:rPr>
-        <w:t>Int_OT</w:t>
-      </w:r>
-      <w:proofErr w:type="spellEnd"/>
-      <w:r>
-        <w:rPr>
-          <w:rStyle w:val="NormalTok"/>
-        </w:rPr>
-        <w:t xml:space="preserve"> </w:t>
-      </w:r>
-      <w:r>
-        <w:rPr>
-          <w:rStyle w:val="CommentTok"/>
-        </w:rPr>
-        <w:t># intelligibility (orthographic transcriptions)</w:t>
-      </w:r>
-      <w:r>
-        <w:br/>
-      </w:r>
-      <w:r>
-        <w:rPr>
-          <w:rStyle w:val="NormalTok"/>
-        </w:rPr>
-        <w:t xml:space="preserve">  )</w:t>
-      </w:r>
+        <w:rPr>
+          <w:del w:id="636" w:author="jcb2271" w:date="2025-04-21T12:24:00Z" w16du:dateUtc="2025-04-21T16:24:00Z"/>
+        </w:rPr>
+      </w:pPr>
+      <w:del w:id="637" w:author="jcb2271" w:date="2025-04-21T12:24:00Z" w16du:dateUtc="2025-04-21T16:24:00Z">
+        <w:r>
+          <w:rPr>
+            <w:rStyle w:val="CommentTok"/>
+          </w:rPr>
+          <w:delText># import original data</w:delText>
+        </w:r>
+        <w:r>
+          <w:br/>
+        </w:r>
+        <w:r>
+          <w:rPr>
+            <w:rStyle w:val="NormalTok"/>
+          </w:rPr>
+          <w:delText xml:space="preserve">articulation_original_data </w:delText>
+        </w:r>
+        <w:r>
+          <w:rPr>
+            <w:rStyle w:val="OtherTok"/>
+          </w:rPr>
+          <w:delText>&lt;-</w:delText>
+        </w:r>
+        <w:r>
+          <w:rPr>
+            <w:rStyle w:val="NormalTok"/>
+          </w:rPr>
+          <w:delText xml:space="preserve"> rio</w:delText>
+        </w:r>
+        <w:r>
+          <w:rPr>
+            <w:rStyle w:val="SpecialCharTok"/>
+          </w:rPr>
+          <w:delText>::</w:delText>
+        </w:r>
+        <w:r>
+          <w:rPr>
+            <w:rStyle w:val="FunctionTok"/>
+          </w:rPr>
+          <w:delText>import</w:delText>
+        </w:r>
+        <w:r>
+          <w:rPr>
+            <w:rStyle w:val="NormalTok"/>
+          </w:rPr>
+          <w:delText>(</w:delText>
+        </w:r>
+        <w:r>
+          <w:br/>
+        </w:r>
+        <w:r>
+          <w:rPr>
+            <w:rStyle w:val="NormalTok"/>
+          </w:rPr>
+          <w:delText xml:space="preserve">  </w:delText>
+        </w:r>
+        <w:r>
+          <w:rPr>
+            <w:rStyle w:val="AttributeTok"/>
+          </w:rPr>
+          <w:delText>file =</w:delText>
+        </w:r>
+        <w:r>
+          <w:rPr>
+            <w:rStyle w:val="NormalTok"/>
+          </w:rPr>
+          <w:delText xml:space="preserve"> here</w:delText>
+        </w:r>
+        <w:r>
+          <w:rPr>
+            <w:rStyle w:val="SpecialCharTok"/>
+          </w:rPr>
+          <w:delText>::</w:delText>
+        </w:r>
+        <w:r>
+          <w:rPr>
+            <w:rStyle w:val="FunctionTok"/>
+          </w:rPr>
+          <w:delText>here</w:delText>
+        </w:r>
+        <w:r>
+          <w:rPr>
+            <w:rStyle w:val="NormalTok"/>
+          </w:rPr>
+          <w:delText>(</w:delText>
+        </w:r>
+        <w:r>
+          <w:rPr>
+            <w:rStyle w:val="StringTok"/>
+          </w:rPr>
+          <w:delText>"Data"</w:delText>
+        </w:r>
+        <w:r>
+          <w:rPr>
+            <w:rStyle w:val="NormalTok"/>
+          </w:rPr>
+          <w:delText xml:space="preserve">, </w:delText>
+        </w:r>
+        <w:r>
+          <w:rPr>
+            <w:rStyle w:val="StringTok"/>
+          </w:rPr>
+          <w:delText>"02_Articulation"</w:delText>
+        </w:r>
+        <w:r>
+          <w:rPr>
+            <w:rStyle w:val="NormalTok"/>
+          </w:rPr>
+          <w:delText xml:space="preserve">, </w:delText>
+        </w:r>
+        <w:r>
+          <w:rPr>
+            <w:rStyle w:val="StringTok"/>
+          </w:rPr>
+          <w:delText>"data_Acoustic Measures.csv"</w:delText>
+        </w:r>
+        <w:r>
+          <w:rPr>
+            <w:rStyle w:val="NormalTok"/>
+          </w:rPr>
+          <w:delText>)</w:delText>
+        </w:r>
+        <w:r>
+          <w:br/>
+        </w:r>
+        <w:r>
+          <w:rPr>
+            <w:rStyle w:val="NormalTok"/>
+          </w:rPr>
+          <w:delText xml:space="preserve">) </w:delText>
+        </w:r>
+        <w:r>
+          <w:rPr>
+            <w:rStyle w:val="SpecialCharTok"/>
+          </w:rPr>
+          <w:delText>|&gt;</w:delText>
+        </w:r>
+        <w:r>
+          <w:br/>
+        </w:r>
+        <w:r>
+          <w:rPr>
+            <w:rStyle w:val="NormalTok"/>
+          </w:rPr>
+          <w:delText xml:space="preserve">  </w:delText>
+        </w:r>
+        <w:r>
+          <w:rPr>
+            <w:rStyle w:val="CommentTok"/>
+          </w:rPr>
+          <w:delText># Remove the reliability trials that have "_rel" in the SpeakerID variable</w:delText>
+        </w:r>
+        <w:r>
+          <w:br/>
+        </w:r>
+        <w:r>
+          <w:rPr>
+            <w:rStyle w:val="NormalTok"/>
+          </w:rPr>
+          <w:delText xml:space="preserve">  dplyr</w:delText>
+        </w:r>
+        <w:r>
+          <w:rPr>
+            <w:rStyle w:val="SpecialCharTok"/>
+          </w:rPr>
+          <w:delText>::</w:delText>
+        </w:r>
+        <w:r>
+          <w:rPr>
+            <w:rStyle w:val="FunctionTok"/>
+          </w:rPr>
+          <w:delText>filter</w:delText>
+        </w:r>
+        <w:r>
+          <w:rPr>
+            <w:rStyle w:val="NormalTok"/>
+          </w:rPr>
+          <w:delText>(</w:delText>
+        </w:r>
+        <w:r>
+          <w:br/>
+        </w:r>
+        <w:r>
+          <w:rPr>
+            <w:rStyle w:val="NormalTok"/>
+          </w:rPr>
+          <w:delText xml:space="preserve">    </w:delText>
+        </w:r>
+        <w:r>
+          <w:rPr>
+            <w:rStyle w:val="SpecialCharTok"/>
+          </w:rPr>
+          <w:delText>!</w:delText>
+        </w:r>
+        <w:r>
+          <w:rPr>
+            <w:rStyle w:val="FunctionTok"/>
+          </w:rPr>
+          <w:delText>grepl</w:delText>
+        </w:r>
+        <w:r>
+          <w:rPr>
+            <w:rStyle w:val="NormalTok"/>
+          </w:rPr>
+          <w:delText>(</w:delText>
+        </w:r>
+        <w:r>
+          <w:br/>
+        </w:r>
+        <w:r>
+          <w:rPr>
+            <w:rStyle w:val="NormalTok"/>
+          </w:rPr>
+          <w:delText xml:space="preserve">      </w:delText>
+        </w:r>
+        <w:r>
+          <w:rPr>
+            <w:rStyle w:val="AttributeTok"/>
+          </w:rPr>
+          <w:delText>pattern =</w:delText>
+        </w:r>
+        <w:r>
+          <w:rPr>
+            <w:rStyle w:val="NormalTok"/>
+          </w:rPr>
+          <w:delText xml:space="preserve"> </w:delText>
+        </w:r>
+        <w:r>
+          <w:rPr>
+            <w:rStyle w:val="StringTok"/>
+          </w:rPr>
+          <w:delText>"_rel"</w:delText>
+        </w:r>
+        <w:r>
+          <w:rPr>
+            <w:rStyle w:val="NormalTok"/>
+          </w:rPr>
+          <w:delText>,</w:delText>
+        </w:r>
+        <w:r>
+          <w:br/>
+        </w:r>
+        <w:r>
+          <w:rPr>
+            <w:rStyle w:val="NormalTok"/>
+          </w:rPr>
+          <w:delText xml:space="preserve">      </w:delText>
+        </w:r>
+        <w:r>
+          <w:rPr>
+            <w:rStyle w:val="AttributeTok"/>
+          </w:rPr>
+          <w:delText>x =</w:delText>
+        </w:r>
+        <w:r>
+          <w:rPr>
+            <w:rStyle w:val="NormalTok"/>
+          </w:rPr>
+          <w:delText xml:space="preserve"> SpeakerID</w:delText>
+        </w:r>
+        <w:r>
+          <w:br/>
+        </w:r>
+        <w:r>
+          <w:rPr>
+            <w:rStyle w:val="NormalTok"/>
+          </w:rPr>
+          <w:delText xml:space="preserve">  )) </w:delText>
+        </w:r>
+        <w:r>
+          <w:rPr>
+            <w:rStyle w:val="SpecialCharTok"/>
+          </w:rPr>
+          <w:delText>|&gt;</w:delText>
+        </w:r>
+        <w:r>
+          <w:br/>
+        </w:r>
+        <w:r>
+          <w:rPr>
+            <w:rStyle w:val="NormalTok"/>
+          </w:rPr>
+          <w:delText xml:space="preserve">  </w:delText>
+        </w:r>
+        <w:r>
+          <w:rPr>
+            <w:rStyle w:val="CommentTok"/>
+          </w:rPr>
+          <w:delText># Selecting just the variables we need</w:delText>
+        </w:r>
+        <w:r>
+          <w:br/>
+        </w:r>
+        <w:r>
+          <w:rPr>
+            <w:rStyle w:val="NormalTok"/>
+          </w:rPr>
+          <w:delText xml:space="preserve">  dplyr</w:delText>
+        </w:r>
+        <w:r>
+          <w:rPr>
+            <w:rStyle w:val="SpecialCharTok"/>
+          </w:rPr>
+          <w:delText>::</w:delText>
+        </w:r>
+        <w:r>
+          <w:rPr>
+            <w:rStyle w:val="FunctionTok"/>
+          </w:rPr>
+          <w:delText>select</w:delText>
+        </w:r>
+        <w:r>
+          <w:rPr>
+            <w:rStyle w:val="NormalTok"/>
+          </w:rPr>
+          <w:delText>(</w:delText>
+        </w:r>
+        <w:r>
+          <w:br/>
+        </w:r>
+        <w:r>
+          <w:rPr>
+            <w:rStyle w:val="NormalTok"/>
+          </w:rPr>
+          <w:delText xml:space="preserve">    SpeakerID, </w:delText>
+        </w:r>
+        <w:r>
+          <w:rPr>
+            <w:rStyle w:val="CommentTok"/>
+          </w:rPr>
+          <w:delText># ID</w:delText>
+        </w:r>
+        <w:r>
+          <w:br/>
+        </w:r>
+        <w:r>
+          <w:rPr>
+            <w:rStyle w:val="NormalTok"/>
+          </w:rPr>
+          <w:delText xml:space="preserve">    VSA_b, </w:delText>
+        </w:r>
+        <w:r>
+          <w:rPr>
+            <w:rStyle w:val="CommentTok"/>
+          </w:rPr>
+          <w:delText># VSA in Bark</w:delText>
+        </w:r>
+        <w:r>
+          <w:br/>
+        </w:r>
+        <w:r>
+          <w:rPr>
+            <w:rStyle w:val="NormalTok"/>
+          </w:rPr>
+          <w:delText xml:space="preserve">    </w:delText>
+        </w:r>
+        <w:r>
+          <w:rPr>
+            <w:rStyle w:val="AttributeTok"/>
+          </w:rPr>
+          <w:delText>Int =</w:delText>
+        </w:r>
+        <w:r>
+          <w:rPr>
+            <w:rStyle w:val="NormalTok"/>
+          </w:rPr>
+          <w:delText xml:space="preserve"> Int_OT </w:delText>
+        </w:r>
+        <w:r>
+          <w:rPr>
+            <w:rStyle w:val="CommentTok"/>
+          </w:rPr>
+          <w:delText># intelligibility (orthographic transcriptions)</w:delText>
+        </w:r>
+        <w:r>
+          <w:br/>
+        </w:r>
+        <w:r>
+          <w:rPr>
+            <w:rStyle w:val="NormalTok"/>
+          </w:rPr>
+          <w:delText xml:space="preserve">  )</w:delText>
+        </w:r>
+      </w:del>
     </w:p>
     <w:p>
       <w:pPr>
         <w:pStyle w:val="FirstParagraph"/>
-      </w:pPr>
-      <w:r>
-        <w:t xml:space="preserve">Next, we generate a synthetic dataset with the syn() function, extract the dataset, and convert it to a </w:t>
-      </w:r>
-      <w:proofErr w:type="spellStart"/>
-      <w:r>
-        <w:t>dataframe</w:t>
-      </w:r>
-      <w:proofErr w:type="spellEnd"/>
-      <w:r>
-        <w:t xml:space="preserve">. </w:t>
-      </w:r>
-      <w:r>
-        <w:rPr>
-          <w:i/>
-          <w:iCs/>
-        </w:rPr>
-        <w:t>Synthpop</w:t>
-      </w:r>
-      <w:r>
-        <w:t xml:space="preserve"> provides a warning message that this dataset has fewer observations than recommended (&gt; 130).</w:t>
-      </w:r>
+        <w:rPr>
+          <w:del w:id="638" w:author="jcb2271" w:date="2025-04-21T12:24:00Z" w16du:dateUtc="2025-04-21T16:24:00Z"/>
+        </w:rPr>
+      </w:pPr>
+      <w:del w:id="639" w:author="jcb2271" w:date="2025-04-21T12:24:00Z" w16du:dateUtc="2025-04-21T16:24:00Z">
+        <w:r>
+          <w:delText xml:space="preserve">Next, we generate a synthetic dataset with the syn() function, extract the dataset, and convert it to a dataframe. </w:delText>
+        </w:r>
+        <w:r>
+          <w:rPr>
+            <w:i/>
+            <w:iCs/>
+          </w:rPr>
+          <w:delText>Synthpop</w:delText>
+        </w:r>
+        <w:r>
+          <w:delText xml:space="preserve"> provides a warning message that this dataset has fewer observations than recommended (&gt; 130).</w:delText>
+        </w:r>
+      </w:del>
     </w:p>
     <w:p>
       <w:pPr>
         <w:pStyle w:val="SourceCode"/>
-      </w:pPr>
-      <w:r>
-        <w:rPr>
-          <w:rStyle w:val="CommentTok"/>
-        </w:rPr>
-        <w:t xml:space="preserve"># </w:t>
-      </w:r>
-      <w:proofErr w:type="gramStart"/>
-      <w:r>
-        <w:rPr>
-          <w:rStyle w:val="CommentTok"/>
-        </w:rPr>
-        <w:t>generate</w:t>
-      </w:r>
-      <w:proofErr w:type="gramEnd"/>
-      <w:r>
-        <w:rPr>
-          <w:rStyle w:val="CommentTok"/>
-        </w:rPr>
-        <w:t xml:space="preserve"> synthetic dataset</w:t>
-      </w:r>
-      <w:r>
-        <w:br/>
-      </w:r>
-      <w:proofErr w:type="spellStart"/>
-      <w:r>
-        <w:rPr>
-          <w:rStyle w:val="NormalTok"/>
-        </w:rPr>
-        <w:t>articulation_synthetic_dataset</w:t>
-      </w:r>
-      <w:proofErr w:type="spellEnd"/>
-      <w:r>
-        <w:rPr>
-          <w:rStyle w:val="NormalTok"/>
-        </w:rPr>
-        <w:t xml:space="preserve"> </w:t>
-      </w:r>
-      <w:r>
-        <w:rPr>
-          <w:rStyle w:val="OtherTok"/>
-        </w:rPr>
-        <w:t>&lt;-</w:t>
-      </w:r>
-      <w:r>
-        <w:rPr>
-          <w:rStyle w:val="NormalTok"/>
-        </w:rPr>
-        <w:t xml:space="preserve"> </w:t>
-      </w:r>
-      <w:r>
-        <w:rPr>
-          <w:rStyle w:val="FunctionTok"/>
-        </w:rPr>
-        <w:t>syn</w:t>
-      </w:r>
-      <w:r>
-        <w:rPr>
-          <w:rStyle w:val="NormalTok"/>
-        </w:rPr>
-        <w:t>(</w:t>
-      </w:r>
-      <w:proofErr w:type="spellStart"/>
-      <w:r>
-        <w:rPr>
-          <w:rStyle w:val="NormalTok"/>
-        </w:rPr>
-        <w:t>articulation_original_data</w:t>
-      </w:r>
-      <w:proofErr w:type="spellEnd"/>
-      <w:r>
-        <w:rPr>
-          <w:rStyle w:val="NormalTok"/>
-        </w:rPr>
-        <w:t>,</w:t>
-      </w:r>
-      <w:r>
-        <w:br/>
-      </w:r>
-      <w:r>
-        <w:rPr>
-          <w:rStyle w:val="NormalTok"/>
-        </w:rPr>
-        <w:t xml:space="preserve">                                      </w:t>
-      </w:r>
-      <w:r>
-        <w:rPr>
-          <w:rStyle w:val="AttributeTok"/>
-        </w:rPr>
-        <w:t>m =</w:t>
-      </w:r>
-      <w:r>
-        <w:rPr>
-          <w:rStyle w:val="NormalTok"/>
-        </w:rPr>
-        <w:t xml:space="preserve"> </w:t>
-      </w:r>
-      <w:r>
-        <w:rPr>
-          <w:rStyle w:val="DecValTok"/>
-        </w:rPr>
-        <w:t>1</w:t>
-      </w:r>
-      <w:r>
-        <w:rPr>
-          <w:rStyle w:val="NormalTok"/>
-        </w:rPr>
-        <w:t>,</w:t>
-      </w:r>
-      <w:r>
-        <w:br/>
-      </w:r>
-      <w:r>
-        <w:rPr>
-          <w:rStyle w:val="NormalTok"/>
-        </w:rPr>
-        <w:t xml:space="preserve">                                      </w:t>
-      </w:r>
-      <w:r>
-        <w:rPr>
-          <w:rStyle w:val="AttributeTok"/>
-        </w:rPr>
-        <w:t>seed =</w:t>
-      </w:r>
-      <w:r>
-        <w:rPr>
-          <w:rStyle w:val="NormalTok"/>
-        </w:rPr>
-        <w:t xml:space="preserve"> </w:t>
-      </w:r>
-      <w:r>
-        <w:rPr>
-          <w:rStyle w:val="DecValTok"/>
-        </w:rPr>
-        <w:t>2024</w:t>
-      </w:r>
-      <w:r>
-        <w:rPr>
-          <w:rStyle w:val="NormalTok"/>
-        </w:rPr>
-        <w:t>)</w:t>
-      </w:r>
+        <w:rPr>
+          <w:del w:id="640" w:author="jcb2271" w:date="2025-04-21T12:24:00Z" w16du:dateUtc="2025-04-21T16:24:00Z"/>
+        </w:rPr>
+      </w:pPr>
+      <w:del w:id="641" w:author="jcb2271" w:date="2025-04-21T12:24:00Z" w16du:dateUtc="2025-04-21T16:24:00Z">
+        <w:r>
+          <w:rPr>
+            <w:rStyle w:val="CommentTok"/>
+          </w:rPr>
+          <w:delText># generate synthetic dataset</w:delText>
+        </w:r>
+        <w:r>
+          <w:br/>
+        </w:r>
+        <w:r>
+          <w:rPr>
+            <w:rStyle w:val="NormalTok"/>
+          </w:rPr>
+          <w:delText xml:space="preserve">articulation_synthetic_dataset </w:delText>
+        </w:r>
+        <w:r>
+          <w:rPr>
+            <w:rStyle w:val="OtherTok"/>
+          </w:rPr>
+          <w:delText>&lt;-</w:delText>
+        </w:r>
+        <w:r>
+          <w:rPr>
+            <w:rStyle w:val="NormalTok"/>
+          </w:rPr>
+          <w:delText xml:space="preserve"> </w:delText>
+        </w:r>
+        <w:r>
+          <w:rPr>
+            <w:rStyle w:val="FunctionTok"/>
+          </w:rPr>
+          <w:delText>syn</w:delText>
+        </w:r>
+        <w:r>
+          <w:rPr>
+            <w:rStyle w:val="NormalTok"/>
+          </w:rPr>
+          <w:delText>(articulation_original_data,</w:delText>
+        </w:r>
+        <w:r>
+          <w:br/>
+        </w:r>
+        <w:r>
+          <w:rPr>
+            <w:rStyle w:val="NormalTok"/>
+          </w:rPr>
+          <w:delText xml:space="preserve">                                      </w:delText>
+        </w:r>
+        <w:r>
+          <w:rPr>
+            <w:rStyle w:val="AttributeTok"/>
+          </w:rPr>
+          <w:delText>m =</w:delText>
+        </w:r>
+        <w:r>
+          <w:rPr>
+            <w:rStyle w:val="NormalTok"/>
+          </w:rPr>
+          <w:delText xml:space="preserve"> </w:delText>
+        </w:r>
+        <w:r>
+          <w:rPr>
+            <w:rStyle w:val="DecValTok"/>
+          </w:rPr>
+          <w:delText>1</w:delText>
+        </w:r>
+        <w:r>
+          <w:rPr>
+            <w:rStyle w:val="NormalTok"/>
+          </w:rPr>
+          <w:delText>,</w:delText>
+        </w:r>
+        <w:r>
+          <w:br/>
+        </w:r>
+        <w:r>
+          <w:rPr>
+            <w:rStyle w:val="NormalTok"/>
+          </w:rPr>
+          <w:delText xml:space="preserve">                                      </w:delText>
+        </w:r>
+        <w:r>
+          <w:rPr>
+            <w:rStyle w:val="AttributeTok"/>
+          </w:rPr>
+          <w:delText>seed =</w:delText>
+        </w:r>
+        <w:r>
+          <w:rPr>
+            <w:rStyle w:val="NormalTok"/>
+          </w:rPr>
+          <w:delText xml:space="preserve"> </w:delText>
+        </w:r>
+        <w:r>
+          <w:rPr>
+            <w:rStyle w:val="DecValTok"/>
+          </w:rPr>
+          <w:delText>2024</w:delText>
+        </w:r>
+        <w:r>
+          <w:rPr>
+            <w:rStyle w:val="NormalTok"/>
+          </w:rPr>
+          <w:delText>)</w:delText>
+        </w:r>
+      </w:del>
     </w:p>
     <w:p>
       <w:pPr>
         <w:pStyle w:val="SourceCode"/>
-      </w:pPr>
-      <w:r>
-        <w:rPr>
-          <w:rStyle w:val="VerbatimChar"/>
-        </w:rPr>
-        <w:t>CAUTION: Your data set has fewer observations (40) than we advise.</w:t>
-      </w:r>
-      <w:r>
-        <w:br/>
-      </w:r>
-      <w:r>
-        <w:rPr>
-          <w:rStyle w:val="VerbatimChar"/>
-        </w:rPr>
-        <w:t>We suggest that there should be at least 130 observations</w:t>
-      </w:r>
-      <w:r>
-        <w:br/>
-      </w:r>
-      <w:r>
-        <w:rPr>
-          <w:rStyle w:val="VerbatimChar"/>
-        </w:rPr>
-        <w:t>(100 + 10 * no. of variables used in modelling the data).</w:t>
-      </w:r>
-      <w:r>
-        <w:br/>
-      </w:r>
-      <w:r>
-        <w:rPr>
-          <w:rStyle w:val="VerbatimChar"/>
-        </w:rPr>
-        <w:t>Please check your synthetic data carefully with functions</w:t>
-      </w:r>
-      <w:r>
-        <w:br/>
-      </w:r>
-      <w:r>
-        <w:rPr>
-          <w:rStyle w:val="VerbatimChar"/>
-        </w:rPr>
-        <w:t xml:space="preserve">compare(), </w:t>
-      </w:r>
-      <w:proofErr w:type="spellStart"/>
-      <w:r>
-        <w:rPr>
-          <w:rStyle w:val="VerbatimChar"/>
-        </w:rPr>
-        <w:t>utility.tab</w:t>
-      </w:r>
-      <w:proofErr w:type="spellEnd"/>
-      <w:r>
-        <w:rPr>
-          <w:rStyle w:val="VerbatimChar"/>
-        </w:rPr>
-        <w:t xml:space="preserve">(), and </w:t>
-      </w:r>
-      <w:proofErr w:type="spellStart"/>
-      <w:r>
-        <w:rPr>
-          <w:rStyle w:val="VerbatimChar"/>
-        </w:rPr>
-        <w:t>utility.gen</w:t>
-      </w:r>
-      <w:proofErr w:type="spellEnd"/>
-      <w:r>
-        <w:rPr>
-          <w:rStyle w:val="VerbatimChar"/>
-        </w:rPr>
-        <w:t>().</w:t>
-      </w:r>
-      <w:r>
-        <w:br/>
-      </w:r>
-      <w:r>
-        <w:br/>
-      </w:r>
-      <w:r>
-        <w:br/>
-      </w:r>
-      <w:r>
-        <w:rPr>
-          <w:rStyle w:val="VerbatimChar"/>
-        </w:rPr>
-        <w:t xml:space="preserve">Variable(s): </w:t>
-      </w:r>
-      <w:proofErr w:type="spellStart"/>
-      <w:r>
-        <w:rPr>
-          <w:rStyle w:val="VerbatimChar"/>
-        </w:rPr>
-        <w:t>SpeakerID</w:t>
-      </w:r>
-      <w:proofErr w:type="spellEnd"/>
-      <w:r>
-        <w:rPr>
-          <w:rStyle w:val="VerbatimChar"/>
-        </w:rPr>
-        <w:t xml:space="preserve"> have been changed for synthesis from character to factor.</w:t>
-      </w:r>
-      <w:r>
-        <w:br/>
-      </w:r>
-      <w:r>
-        <w:br/>
-      </w:r>
-      <w:r>
-        <w:rPr>
-          <w:rStyle w:val="VerbatimChar"/>
-        </w:rPr>
-        <w:t>Synthesis</w:t>
-      </w:r>
-      <w:r>
-        <w:br/>
-      </w:r>
-      <w:r>
-        <w:rPr>
-          <w:rStyle w:val="VerbatimChar"/>
-        </w:rPr>
-        <w:t>-----------</w:t>
-      </w:r>
-      <w:r>
-        <w:br/>
-      </w:r>
-      <w:r>
-        <w:rPr>
-          <w:rStyle w:val="VerbatimChar"/>
-        </w:rPr>
-        <w:t xml:space="preserve"> </w:t>
-      </w:r>
-      <w:proofErr w:type="spellStart"/>
-      <w:r>
-        <w:rPr>
-          <w:rStyle w:val="VerbatimChar"/>
-        </w:rPr>
-        <w:t>SpeakerID</w:t>
-      </w:r>
-      <w:proofErr w:type="spellEnd"/>
-      <w:r>
-        <w:rPr>
-          <w:rStyle w:val="VerbatimChar"/>
-        </w:rPr>
-        <w:t xml:space="preserve"> </w:t>
-      </w:r>
-      <w:proofErr w:type="spellStart"/>
-      <w:r>
-        <w:rPr>
-          <w:rStyle w:val="VerbatimChar"/>
-        </w:rPr>
-        <w:t>VSA_b</w:t>
-      </w:r>
-      <w:proofErr w:type="spellEnd"/>
-      <w:r>
-        <w:rPr>
-          <w:rStyle w:val="VerbatimChar"/>
-        </w:rPr>
-        <w:t xml:space="preserve"> Int</w:t>
-      </w:r>
+        <w:rPr>
+          <w:del w:id="642" w:author="jcb2271" w:date="2025-04-21T12:24:00Z" w16du:dateUtc="2025-04-21T16:24:00Z"/>
+        </w:rPr>
+      </w:pPr>
+      <w:del w:id="643" w:author="jcb2271" w:date="2025-04-21T12:24:00Z" w16du:dateUtc="2025-04-21T16:24:00Z">
+        <w:r>
+          <w:rPr>
+            <w:rStyle w:val="VerbatimChar"/>
+          </w:rPr>
+          <w:delText>CAUTION: Your data set has fewer observations (40) than we advise.</w:delText>
+        </w:r>
+        <w:r>
+          <w:br/>
+        </w:r>
+        <w:r>
+          <w:rPr>
+            <w:rStyle w:val="VerbatimChar"/>
+          </w:rPr>
+          <w:delText>We suggest that there should be at least 130 observations</w:delText>
+        </w:r>
+        <w:r>
+          <w:br/>
+        </w:r>
+        <w:r>
+          <w:rPr>
+            <w:rStyle w:val="VerbatimChar"/>
+          </w:rPr>
+          <w:delText>(100 + 10 * no. of variables used in modelling the data).</w:delText>
+        </w:r>
+        <w:r>
+          <w:br/>
+        </w:r>
+        <w:r>
+          <w:rPr>
+            <w:rStyle w:val="VerbatimChar"/>
+          </w:rPr>
+          <w:delText>Please check your synthetic data carefully with functions</w:delText>
+        </w:r>
+        <w:r>
+          <w:br/>
+        </w:r>
+        <w:r>
+          <w:rPr>
+            <w:rStyle w:val="VerbatimChar"/>
+          </w:rPr>
+          <w:delText>compare(), utility.tab(), and utility.gen().</w:delText>
+        </w:r>
+        <w:r>
+          <w:br/>
+        </w:r>
+        <w:r>
+          <w:br/>
+        </w:r>
+        <w:r>
+          <w:br/>
+        </w:r>
+        <w:r>
+          <w:rPr>
+            <w:rStyle w:val="VerbatimChar"/>
+          </w:rPr>
+          <w:delText>Variable(s): SpeakerID have been changed for synthesis from character to factor.</w:delText>
+        </w:r>
+        <w:r>
+          <w:br/>
+        </w:r>
+        <w:r>
+          <w:br/>
+        </w:r>
+        <w:r>
+          <w:rPr>
+            <w:rStyle w:val="VerbatimChar"/>
+          </w:rPr>
+          <w:delText>Synthesis</w:delText>
+        </w:r>
+        <w:r>
+          <w:br/>
+        </w:r>
+        <w:r>
+          <w:rPr>
+            <w:rStyle w:val="VerbatimChar"/>
+          </w:rPr>
+          <w:delText>-----------</w:delText>
+        </w:r>
+        <w:r>
+          <w:br/>
+        </w:r>
+        <w:r>
+          <w:rPr>
+            <w:rStyle w:val="VerbatimChar"/>
+          </w:rPr>
+          <w:delText xml:space="preserve"> SpeakerID VSA_b Int</w:delText>
+        </w:r>
+      </w:del>
     </w:p>
     <w:p>
       <w:pPr>
         <w:pStyle w:val="SourceCode"/>
-      </w:pPr>
-      <w:r>
-        <w:rPr>
-          <w:rStyle w:val="CommentTok"/>
-        </w:rPr>
-        <w:t># Extract the synthetic dataset and convert into a data frame</w:t>
-      </w:r>
-      <w:r>
-        <w:br/>
-      </w:r>
-      <w:proofErr w:type="spellStart"/>
-      <w:r>
-        <w:rPr>
-          <w:rStyle w:val="NormalTok"/>
-        </w:rPr>
-        <w:t>articulation_synthetic_dataset</w:t>
-      </w:r>
-      <w:proofErr w:type="spellEnd"/>
-      <w:r>
-        <w:rPr>
-          <w:rStyle w:val="NormalTok"/>
-        </w:rPr>
-        <w:t xml:space="preserve"> </w:t>
-      </w:r>
-      <w:r>
-        <w:rPr>
-          <w:rStyle w:val="OtherTok"/>
-        </w:rPr>
-        <w:t>&lt;-</w:t>
-      </w:r>
-      <w:r>
-        <w:rPr>
-          <w:rStyle w:val="NormalTok"/>
-        </w:rPr>
-        <w:t xml:space="preserve"> </w:t>
-      </w:r>
-      <w:proofErr w:type="spellStart"/>
-      <w:r>
-        <w:rPr>
-          <w:rStyle w:val="FunctionTok"/>
-        </w:rPr>
-        <w:t>as.data.frame</w:t>
-      </w:r>
-      <w:proofErr w:type="spellEnd"/>
-      <w:r>
-        <w:rPr>
-          <w:rStyle w:val="NormalTok"/>
-        </w:rPr>
-        <w:t>(</w:t>
-      </w:r>
-      <w:proofErr w:type="spellStart"/>
-      <w:r>
-        <w:rPr>
-          <w:rStyle w:val="NormalTok"/>
-        </w:rPr>
-        <w:t>articulation_synthetic_dataset</w:t>
-      </w:r>
-      <w:r>
-        <w:rPr>
-          <w:rStyle w:val="SpecialCharTok"/>
-        </w:rPr>
-        <w:t>$</w:t>
-      </w:r>
-      <w:r>
-        <w:rPr>
-          <w:rStyle w:val="NormalTok"/>
-        </w:rPr>
-        <w:t>syn</w:t>
-      </w:r>
-      <w:proofErr w:type="spellEnd"/>
-      <w:r>
-        <w:rPr>
-          <w:rStyle w:val="NormalTok"/>
-        </w:rPr>
-        <w:t>)</w:t>
-      </w:r>
+        <w:rPr>
+          <w:del w:id="644" w:author="jcb2271" w:date="2025-04-21T12:24:00Z" w16du:dateUtc="2025-04-21T16:24:00Z"/>
+        </w:rPr>
+      </w:pPr>
+      <w:del w:id="645" w:author="jcb2271" w:date="2025-04-21T12:24:00Z" w16du:dateUtc="2025-04-21T16:24:00Z">
+        <w:r>
+          <w:rPr>
+            <w:rStyle w:val="CommentTok"/>
+          </w:rPr>
+          <w:delText># Extract the synthetic dataset and convert into a data frame</w:delText>
+        </w:r>
+        <w:r>
+          <w:br/>
+        </w:r>
+        <w:r>
+          <w:rPr>
+            <w:rStyle w:val="NormalTok"/>
+          </w:rPr>
+          <w:delText xml:space="preserve">articulation_synthetic_dataset </w:delText>
+        </w:r>
+        <w:r>
+          <w:rPr>
+            <w:rStyle w:val="OtherTok"/>
+          </w:rPr>
+          <w:delText>&lt;-</w:delText>
+        </w:r>
+        <w:r>
+          <w:rPr>
+            <w:rStyle w:val="NormalTok"/>
+          </w:rPr>
+          <w:delText xml:space="preserve"> </w:delText>
+        </w:r>
+        <w:r>
+          <w:rPr>
+            <w:rStyle w:val="FunctionTok"/>
+          </w:rPr>
+          <w:delText>as.data.frame</w:delText>
+        </w:r>
+        <w:r>
+          <w:rPr>
+            <w:rStyle w:val="NormalTok"/>
+          </w:rPr>
+          <w:delText>(articulation_synthetic_dataset</w:delText>
+        </w:r>
+        <w:r>
+          <w:rPr>
+            <w:rStyle w:val="SpecialCharTok"/>
+          </w:rPr>
+          <w:delText>$</w:delText>
+        </w:r>
+        <w:r>
+          <w:rPr>
+            <w:rStyle w:val="NormalTok"/>
+          </w:rPr>
+          <w:delText>syn)</w:delText>
+        </w:r>
+      </w:del>
     </w:p>
     <w:p>
       <w:pPr>
         <w:pStyle w:val="FirstParagraph"/>
-      </w:pPr>
-      <w:r>
-        <w:t>Next, we compare the distributions for vowel space area and speech intelligibility between the synthetic and original dataset. Figure 2 suggests that while the synthetic data largely approximates the original dataset, there are several values that are oversampled in the synthetic dataset.</w:t>
-      </w:r>
+        <w:rPr>
+          <w:del w:id="646" w:author="jcb2271" w:date="2025-04-21T12:24:00Z" w16du:dateUtc="2025-04-21T16:24:00Z"/>
+        </w:rPr>
+      </w:pPr>
+      <w:del w:id="647" w:author="jcb2271" w:date="2025-04-21T12:24:00Z" w16du:dateUtc="2025-04-21T16:24:00Z">
+        <w:r>
+          <w:delText>Next, we compare the distributions for vowel space area and speech intelligibility between the synthetic and original dataset. Figure 2 suggests that while the synthetic data largely approximates the original dataset, there are several values that are oversampled in the synthetic dataset.</w:delText>
+        </w:r>
+      </w:del>
     </w:p>
     <w:p>
       <w:pPr>
         <w:pStyle w:val="SourceCode"/>
-      </w:pPr>
-      <w:r>
-        <w:rPr>
-          <w:rStyle w:val="CommentTok"/>
-        </w:rPr>
-        <w:t># Comparison of original and synthetic datasets with synthpop package</w:t>
-      </w:r>
-      <w:r>
-        <w:br/>
-      </w:r>
-      <w:proofErr w:type="spellStart"/>
-      <w:r>
-        <w:rPr>
-          <w:rStyle w:val="NormalTok"/>
-        </w:rPr>
-        <w:t>articulation_comparison</w:t>
-      </w:r>
-      <w:proofErr w:type="spellEnd"/>
-      <w:r>
-        <w:rPr>
-          <w:rStyle w:val="NormalTok"/>
-        </w:rPr>
-        <w:t xml:space="preserve"> </w:t>
-      </w:r>
-      <w:r>
-        <w:rPr>
-          <w:rStyle w:val="OtherTok"/>
-        </w:rPr>
-        <w:t>&lt;-</w:t>
-      </w:r>
-      <w:r>
-        <w:rPr>
-          <w:rStyle w:val="NormalTok"/>
-        </w:rPr>
-        <w:t xml:space="preserve"> </w:t>
-      </w:r>
-      <w:r>
-        <w:rPr>
-          <w:rStyle w:val="FunctionTok"/>
-        </w:rPr>
-        <w:t>compare</w:t>
-      </w:r>
-      <w:r>
-        <w:rPr>
-          <w:rStyle w:val="NormalTok"/>
-        </w:rPr>
-        <w:t>(</w:t>
-      </w:r>
-      <w:r>
-        <w:br/>
-      </w:r>
-      <w:r>
-        <w:rPr>
-          <w:rStyle w:val="NormalTok"/>
-        </w:rPr>
-        <w:t xml:space="preserve">  </w:t>
-      </w:r>
-      <w:proofErr w:type="spellStart"/>
-      <w:r>
-        <w:rPr>
-          <w:rStyle w:val="NormalTok"/>
-        </w:rPr>
-        <w:t>articulation_synthetic_dataset</w:t>
-      </w:r>
-      <w:proofErr w:type="spellEnd"/>
-      <w:r>
-        <w:rPr>
-          <w:rStyle w:val="NormalTok"/>
-        </w:rPr>
-        <w:t xml:space="preserve">, </w:t>
-      </w:r>
-      <w:r>
-        <w:rPr>
-          <w:rStyle w:val="CommentTok"/>
-        </w:rPr>
-        <w:t># synthetic dataset</w:t>
-      </w:r>
-      <w:r>
-        <w:br/>
-      </w:r>
-      <w:r>
-        <w:rPr>
-          <w:rStyle w:val="NormalTok"/>
-        </w:rPr>
-        <w:t xml:space="preserve">  </w:t>
-      </w:r>
-      <w:proofErr w:type="spellStart"/>
-      <w:r>
-        <w:rPr>
-          <w:rStyle w:val="NormalTok"/>
-        </w:rPr>
-        <w:t>articulation_original_data</w:t>
-      </w:r>
-      <w:proofErr w:type="spellEnd"/>
-      <w:r>
-        <w:rPr>
-          <w:rStyle w:val="NormalTok"/>
-        </w:rPr>
-        <w:t xml:space="preserve">, </w:t>
-      </w:r>
-      <w:r>
-        <w:rPr>
-          <w:rStyle w:val="CommentTok"/>
-        </w:rPr>
-        <w:t># original dataset</w:t>
-      </w:r>
-      <w:r>
-        <w:br/>
-      </w:r>
-      <w:r>
-        <w:rPr>
-          <w:rStyle w:val="NormalTok"/>
-        </w:rPr>
-        <w:lastRenderedPageBreak/>
-        <w:t xml:space="preserve">  </w:t>
-      </w:r>
-      <w:r>
-        <w:rPr>
-          <w:rStyle w:val="AttributeTok"/>
-        </w:rPr>
-        <w:t>vars =</w:t>
-      </w:r>
-      <w:r>
-        <w:rPr>
-          <w:rStyle w:val="NormalTok"/>
-        </w:rPr>
-        <w:t xml:space="preserve"> </w:t>
-      </w:r>
-      <w:r>
-        <w:rPr>
-          <w:rStyle w:val="FunctionTok"/>
-        </w:rPr>
-        <w:t>c</w:t>
-      </w:r>
-      <w:r>
-        <w:rPr>
-          <w:rStyle w:val="NormalTok"/>
-        </w:rPr>
-        <w:t>(</w:t>
-      </w:r>
-      <w:r>
-        <w:rPr>
-          <w:rStyle w:val="StringTok"/>
-        </w:rPr>
-        <w:t>"</w:t>
-      </w:r>
-      <w:proofErr w:type="spellStart"/>
-      <w:r>
-        <w:rPr>
-          <w:rStyle w:val="StringTok"/>
-        </w:rPr>
-        <w:t>VSA_b</w:t>
-      </w:r>
-      <w:proofErr w:type="spellEnd"/>
-      <w:r>
-        <w:rPr>
-          <w:rStyle w:val="StringTok"/>
-        </w:rPr>
-        <w:t>"</w:t>
-      </w:r>
-      <w:r>
-        <w:rPr>
-          <w:rStyle w:val="NormalTok"/>
-        </w:rPr>
-        <w:t>,</w:t>
-      </w:r>
-      <w:r>
-        <w:br/>
-      </w:r>
-      <w:r>
-        <w:rPr>
-          <w:rStyle w:val="NormalTok"/>
-        </w:rPr>
-        <w:t xml:space="preserve">           </w:t>
-      </w:r>
-      <w:r>
-        <w:rPr>
-          <w:rStyle w:val="StringTok"/>
-        </w:rPr>
-        <w:t>"Int"</w:t>
-      </w:r>
-      <w:r>
-        <w:rPr>
-          <w:rStyle w:val="NormalTok"/>
-        </w:rPr>
-        <w:t xml:space="preserve">), </w:t>
-      </w:r>
-      <w:r>
-        <w:rPr>
-          <w:rStyle w:val="CommentTok"/>
-        </w:rPr>
-        <w:t># variables for comparison</w:t>
-      </w:r>
-      <w:r>
-        <w:br/>
-      </w:r>
-      <w:r>
-        <w:rPr>
-          <w:rStyle w:val="NormalTok"/>
-        </w:rPr>
-        <w:t xml:space="preserve">  </w:t>
-      </w:r>
-      <w:r>
-        <w:rPr>
-          <w:rStyle w:val="AttributeTok"/>
-        </w:rPr>
-        <w:t>stat =</w:t>
-      </w:r>
-      <w:r>
-        <w:rPr>
-          <w:rStyle w:val="NormalTok"/>
-        </w:rPr>
-        <w:t xml:space="preserve"> </w:t>
-      </w:r>
-      <w:r>
-        <w:rPr>
-          <w:rStyle w:val="StringTok"/>
-        </w:rPr>
-        <w:t>"counts"</w:t>
-      </w:r>
-      <w:r>
-        <w:rPr>
-          <w:rStyle w:val="NormalTok"/>
-        </w:rPr>
-        <w:t xml:space="preserve">, </w:t>
-      </w:r>
-      <w:r>
-        <w:rPr>
-          <w:rStyle w:val="CommentTok"/>
-        </w:rPr>
-        <w:t># Present the raw counts for each variable</w:t>
-      </w:r>
-      <w:r>
-        <w:br/>
-      </w:r>
-      <w:r>
-        <w:rPr>
-          <w:rStyle w:val="NormalTok"/>
-        </w:rPr>
-        <w:t xml:space="preserve">  </w:t>
-      </w:r>
-      <w:r>
-        <w:rPr>
-          <w:rStyle w:val="AttributeTok"/>
-        </w:rPr>
-        <w:t>cols =</w:t>
-      </w:r>
-      <w:r>
-        <w:rPr>
-          <w:rStyle w:val="NormalTok"/>
-        </w:rPr>
-        <w:t xml:space="preserve"> </w:t>
-      </w:r>
-      <w:r>
-        <w:rPr>
-          <w:rStyle w:val="FunctionTok"/>
-        </w:rPr>
-        <w:t>c</w:t>
-      </w:r>
-      <w:r>
-        <w:rPr>
-          <w:rStyle w:val="NormalTok"/>
-        </w:rPr>
-        <w:t>(</w:t>
-      </w:r>
-      <w:r>
-        <w:rPr>
-          <w:rStyle w:val="StringTok"/>
-        </w:rPr>
-        <w:t>"#62B6CB"</w:t>
-      </w:r>
-      <w:r>
-        <w:rPr>
-          <w:rStyle w:val="NormalTok"/>
-        </w:rPr>
-        <w:t xml:space="preserve">, </w:t>
-      </w:r>
-      <w:r>
-        <w:rPr>
-          <w:rStyle w:val="StringTok"/>
-        </w:rPr>
-        <w:t>"#1B4965"</w:t>
-      </w:r>
-      <w:r>
-        <w:rPr>
-          <w:rStyle w:val="NormalTok"/>
-        </w:rPr>
-        <w:t xml:space="preserve">) </w:t>
-      </w:r>
-      <w:r>
-        <w:rPr>
-          <w:rStyle w:val="CommentTok"/>
-        </w:rPr>
-        <w:t xml:space="preserve"># Setting the </w:t>
-      </w:r>
-      <w:proofErr w:type="spellStart"/>
-      <w:r>
-        <w:rPr>
-          <w:rStyle w:val="CommentTok"/>
-        </w:rPr>
-        <w:t>colours</w:t>
-      </w:r>
-      <w:proofErr w:type="spellEnd"/>
-      <w:r>
-        <w:rPr>
-          <w:rStyle w:val="CommentTok"/>
-        </w:rPr>
-        <w:t xml:space="preserve"> in the plot</w:t>
-      </w:r>
-      <w:r>
-        <w:br/>
-      </w:r>
-      <w:r>
-        <w:rPr>
-          <w:rStyle w:val="NormalTok"/>
-        </w:rPr>
-        <w:t>)</w:t>
-      </w:r>
+        <w:rPr>
+          <w:del w:id="648" w:author="jcb2271" w:date="2025-04-21T12:24:00Z" w16du:dateUtc="2025-04-21T16:24:00Z"/>
+        </w:rPr>
+      </w:pPr>
+      <w:del w:id="649" w:author="jcb2271" w:date="2025-04-21T12:24:00Z" w16du:dateUtc="2025-04-21T16:24:00Z">
+        <w:r>
+          <w:rPr>
+            <w:rStyle w:val="CommentTok"/>
+          </w:rPr>
+          <w:delText># Comparison of original and synthetic datasets with synthpop package</w:delText>
+        </w:r>
+        <w:r>
+          <w:br/>
+        </w:r>
+        <w:r>
+          <w:rPr>
+            <w:rStyle w:val="NormalTok"/>
+          </w:rPr>
+          <w:delText xml:space="preserve">articulation_comparison </w:delText>
+        </w:r>
+        <w:r>
+          <w:rPr>
+            <w:rStyle w:val="OtherTok"/>
+          </w:rPr>
+          <w:delText>&lt;-</w:delText>
+        </w:r>
+        <w:r>
+          <w:rPr>
+            <w:rStyle w:val="NormalTok"/>
+          </w:rPr>
+          <w:delText xml:space="preserve"> </w:delText>
+        </w:r>
+        <w:r>
+          <w:rPr>
+            <w:rStyle w:val="FunctionTok"/>
+          </w:rPr>
+          <w:delText>compare</w:delText>
+        </w:r>
+        <w:r>
+          <w:rPr>
+            <w:rStyle w:val="NormalTok"/>
+          </w:rPr>
+          <w:delText>(</w:delText>
+        </w:r>
+        <w:r>
+          <w:br/>
+        </w:r>
+        <w:r>
+          <w:rPr>
+            <w:rStyle w:val="NormalTok"/>
+          </w:rPr>
+          <w:delText xml:space="preserve">  articulation_synthetic_dataset, </w:delText>
+        </w:r>
+        <w:r>
+          <w:rPr>
+            <w:rStyle w:val="CommentTok"/>
+          </w:rPr>
+          <w:delText># synthetic dataset</w:delText>
+        </w:r>
+        <w:r>
+          <w:br/>
+        </w:r>
+        <w:r>
+          <w:rPr>
+            <w:rStyle w:val="NormalTok"/>
+          </w:rPr>
+          <w:delText xml:space="preserve">  articulation_original_data, </w:delText>
+        </w:r>
+        <w:r>
+          <w:rPr>
+            <w:rStyle w:val="CommentTok"/>
+          </w:rPr>
+          <w:delText># original dataset</w:delText>
+        </w:r>
+        <w:r>
+          <w:br/>
+        </w:r>
+        <w:r>
+          <w:rPr>
+            <w:rStyle w:val="NormalTok"/>
+          </w:rPr>
+          <w:delText xml:space="preserve">  </w:delText>
+        </w:r>
+        <w:r>
+          <w:rPr>
+            <w:rStyle w:val="AttributeTok"/>
+          </w:rPr>
+          <w:delText>vars =</w:delText>
+        </w:r>
+        <w:r>
+          <w:rPr>
+            <w:rStyle w:val="NormalTok"/>
+          </w:rPr>
+          <w:delText xml:space="preserve"> </w:delText>
+        </w:r>
+        <w:r>
+          <w:rPr>
+            <w:rStyle w:val="FunctionTok"/>
+          </w:rPr>
+          <w:delText>c</w:delText>
+        </w:r>
+        <w:r>
+          <w:rPr>
+            <w:rStyle w:val="NormalTok"/>
+          </w:rPr>
+          <w:delText>(</w:delText>
+        </w:r>
+        <w:r>
+          <w:rPr>
+            <w:rStyle w:val="StringTok"/>
+          </w:rPr>
+          <w:delText>"VSA_b"</w:delText>
+        </w:r>
+        <w:r>
+          <w:rPr>
+            <w:rStyle w:val="NormalTok"/>
+          </w:rPr>
+          <w:delText>,</w:delText>
+        </w:r>
+        <w:r>
+          <w:br/>
+        </w:r>
+        <w:r>
+          <w:rPr>
+            <w:rStyle w:val="NormalTok"/>
+          </w:rPr>
+          <w:delText xml:space="preserve">           </w:delText>
+        </w:r>
+        <w:r>
+          <w:rPr>
+            <w:rStyle w:val="StringTok"/>
+          </w:rPr>
+          <w:delText>"Int"</w:delText>
+        </w:r>
+        <w:r>
+          <w:rPr>
+            <w:rStyle w:val="NormalTok"/>
+          </w:rPr>
+          <w:delText xml:space="preserve">), </w:delText>
+        </w:r>
+        <w:r>
+          <w:rPr>
+            <w:rStyle w:val="CommentTok"/>
+          </w:rPr>
+          <w:delText># variables for comparison</w:delText>
+        </w:r>
+        <w:r>
+          <w:br/>
+        </w:r>
+        <w:r>
+          <w:rPr>
+            <w:rStyle w:val="NormalTok"/>
+          </w:rPr>
+          <w:delText xml:space="preserve">  </w:delText>
+        </w:r>
+        <w:r>
+          <w:rPr>
+            <w:rStyle w:val="AttributeTok"/>
+          </w:rPr>
+          <w:delText>stat =</w:delText>
+        </w:r>
+        <w:r>
+          <w:rPr>
+            <w:rStyle w:val="NormalTok"/>
+          </w:rPr>
+          <w:delText xml:space="preserve"> </w:delText>
+        </w:r>
+        <w:r>
+          <w:rPr>
+            <w:rStyle w:val="StringTok"/>
+          </w:rPr>
+          <w:delText>"counts"</w:delText>
+        </w:r>
+        <w:r>
+          <w:rPr>
+            <w:rStyle w:val="NormalTok"/>
+          </w:rPr>
+          <w:delText xml:space="preserve">, </w:delText>
+        </w:r>
+        <w:r>
+          <w:rPr>
+            <w:rStyle w:val="CommentTok"/>
+          </w:rPr>
+          <w:delText># Present the raw counts for each variable</w:delText>
+        </w:r>
+        <w:r>
+          <w:br/>
+        </w:r>
+        <w:r>
+          <w:rPr>
+            <w:rStyle w:val="NormalTok"/>
+          </w:rPr>
+          <w:delText xml:space="preserve">  </w:delText>
+        </w:r>
+        <w:r>
+          <w:rPr>
+            <w:rStyle w:val="AttributeTok"/>
+          </w:rPr>
+          <w:delText>cols =</w:delText>
+        </w:r>
+        <w:r>
+          <w:rPr>
+            <w:rStyle w:val="NormalTok"/>
+          </w:rPr>
+          <w:delText xml:space="preserve"> </w:delText>
+        </w:r>
+        <w:r>
+          <w:rPr>
+            <w:rStyle w:val="FunctionTok"/>
+          </w:rPr>
+          <w:delText>c</w:delText>
+        </w:r>
+        <w:r>
+          <w:rPr>
+            <w:rStyle w:val="NormalTok"/>
+          </w:rPr>
+          <w:delText>(</w:delText>
+        </w:r>
+        <w:r>
+          <w:rPr>
+            <w:rStyle w:val="StringTok"/>
+          </w:rPr>
+          <w:delText>"#62B6CB"</w:delText>
+        </w:r>
+        <w:r>
+          <w:rPr>
+            <w:rStyle w:val="NormalTok"/>
+          </w:rPr>
+          <w:delText xml:space="preserve">, </w:delText>
+        </w:r>
+        <w:r>
+          <w:rPr>
+            <w:rStyle w:val="StringTok"/>
+          </w:rPr>
+          <w:delText>"#1B4965"</w:delText>
+        </w:r>
+        <w:r>
+          <w:rPr>
+            <w:rStyle w:val="NormalTok"/>
+          </w:rPr>
+          <w:delText xml:space="preserve">) </w:delText>
+        </w:r>
+        <w:r>
+          <w:rPr>
+            <w:rStyle w:val="CommentTok"/>
+          </w:rPr>
+          <w:delText># Setting the colours in the plot</w:delText>
+        </w:r>
+        <w:r>
+          <w:br/>
+        </w:r>
+        <w:r>
+          <w:rPr>
+            <w:rStyle w:val="NormalTok"/>
+          </w:rPr>
+          <w:delText>)</w:delText>
+        </w:r>
+      </w:del>
     </w:p>
     <w:p>
       <w:pPr>
         <w:pStyle w:val="Heading5"/>
-      </w:pPr>
-      <w:bookmarkStart w:id="504" w:name="figure-2-here."/>
-      <w:r>
-        <w:t>Figure 2 here.</w:t>
-      </w:r>
+        <w:rPr>
+          <w:del w:id="650" w:author="jcb2271" w:date="2025-04-21T12:24:00Z" w16du:dateUtc="2025-04-21T16:24:00Z"/>
+        </w:rPr>
+      </w:pPr>
+      <w:bookmarkStart w:id="651" w:name="figure-2-here."/>
+      <w:del w:id="652" w:author="jcb2271" w:date="2025-04-21T12:24:00Z" w16du:dateUtc="2025-04-21T16:24:00Z">
+        <w:r>
+          <w:delText>Figure 2 here.</w:delText>
+        </w:r>
+      </w:del>
     </w:p>
     <w:p>
       <w:pPr>
         <w:pStyle w:val="FirstParagraph"/>
-      </w:pPr>
-      <w:r>
-        <w:t xml:space="preserve">Findings from the 100 generated synthetic datasets indicate that 71% of datasets demonstrated the same inferential result (i.e., a statistically significant </w:t>
-      </w:r>
-      <w:r>
-        <w:rPr>
-          <w:i/>
-          <w:iCs/>
-        </w:rPr>
-        <w:t>p</w:t>
-      </w:r>
-      <w:r>
-        <w:t>-value). For the effect size, 57% of synthetic datasets maintained a ‘large’ effect size categorization.</w:t>
-      </w:r>
+        <w:rPr>
+          <w:del w:id="653" w:author="jcb2271" w:date="2025-04-21T12:24:00Z" w16du:dateUtc="2025-04-21T16:24:00Z"/>
+        </w:rPr>
+      </w:pPr>
+      <w:del w:id="654" w:author="jcb2271" w:date="2025-04-21T12:24:00Z" w16du:dateUtc="2025-04-21T16:24:00Z">
+        <w:r>
+          <w:delText xml:space="preserve">Findings from the 100 generated synthetic datasets indicate that 71% of datasets demonstrated the same inferential result (i.e., a statistically significant </w:delText>
+        </w:r>
+        <w:r>
+          <w:rPr>
+            <w:i/>
+            <w:iCs/>
+          </w:rPr>
+          <w:delText>p</w:delText>
+        </w:r>
+        <w:r>
+          <w:delText>-value). For the effect size, 57% of synthetic datasets maintained a ‘large’ effect size categorization.</w:delText>
+        </w:r>
+      </w:del>
     </w:p>
     <w:p>
       <w:pPr>
         <w:pStyle w:val="Heading3"/>
-      </w:pPr>
-      <w:bookmarkStart w:id="505" w:name="results-for-studies-3---9"/>
-      <w:bookmarkEnd w:id="503"/>
-      <w:bookmarkEnd w:id="504"/>
-      <w:r>
-        <w:t>Results for Studies 3 - 9</w:t>
-      </w:r>
+        <w:rPr>
+          <w:del w:id="655" w:author="jcb2271" w:date="2025-04-21T12:24:00Z" w16du:dateUtc="2025-04-21T16:24:00Z"/>
+        </w:rPr>
+      </w:pPr>
+      <w:bookmarkStart w:id="656" w:name="results-for-studies-3---9"/>
+      <w:bookmarkEnd w:id="630"/>
+      <w:bookmarkEnd w:id="651"/>
+      <w:del w:id="657" w:author="jcb2271" w:date="2025-04-21T12:24:00Z" w16du:dateUtc="2025-04-21T16:24:00Z">
+        <w:r>
+          <w:delText>Results for Studies 3 - 9</w:delText>
+        </w:r>
+      </w:del>
     </w:p>
     <w:p>
       <w:pPr>
         <w:pStyle w:val="FirstParagraph"/>
       </w:pPr>
-      <w:r>
-        <w:t xml:space="preserve">Studies in the domains of fluency, voice and resonance, communication modalities, receptive and expressive language, and social aspects of communication demonstrated more than 95% </w:t>
-      </w:r>
-      <w:r>
-        <w:rPr>
-          <w:i/>
-          <w:iCs/>
-        </w:rPr>
-        <w:t>p</w:t>
-      </w:r>
-      <w:r>
-        <w:t xml:space="preserve">-value agreement between the original and synthetic datasets (Table 3). Among studies that demonstrated lower agreement, the absolute mean difference between the synthetic </w:t>
-      </w:r>
-      <w:r>
-        <w:rPr>
-          <w:i/>
-          <w:iCs/>
-        </w:rPr>
-        <w:t>p</w:t>
-      </w:r>
-      <w:r>
-        <w:t xml:space="preserve">-values and the original </w:t>
-      </w:r>
-      <w:r>
-        <w:rPr>
-          <w:i/>
-          <w:iCs/>
-        </w:rPr>
-        <w:t>p</w:t>
-      </w:r>
-      <w:r>
-        <w:t>-value was 0.05 (</w:t>
-      </w:r>
-      <w:r>
-        <w:rPr>
-          <w:i/>
-          <w:iCs/>
-        </w:rPr>
-        <w:t>SD</w:t>
-      </w:r>
-      <w:r>
-        <w:t xml:space="preserve"> = 0.1) for articulation, 0.03 (</w:t>
-      </w:r>
-      <w:r>
-        <w:rPr>
-          <w:i/>
-          <w:iCs/>
-        </w:rPr>
-        <w:t>SD</w:t>
-      </w:r>
-      <w:r>
-        <w:t xml:space="preserve"> = 0.04) for hearing, and 0.25 (</w:t>
-      </w:r>
-      <w:r>
-        <w:rPr>
-          <w:i/>
-          <w:iCs/>
-        </w:rPr>
-        <w:t>SD</w:t>
-      </w:r>
-      <w:r>
-        <w:t xml:space="preserve"> = 0.28) for cognitive aspects of communication (Figure 3). For effect size categorization agreement, studies in the domains of fluency, hearing, communication modalities, and cognitive aspects of communication maintained the effect size categorization of the original study. Among studies that demonstrated lower effect size </w:t>
-      </w:r>
-      <w:proofErr w:type="spellStart"/>
-      <w:r>
-        <w:t>cateogrization</w:t>
-      </w:r>
-      <w:proofErr w:type="spellEnd"/>
-      <w:r>
-        <w:t xml:space="preserve"> agreement, the absolute mean difference between the effect size from synthetic datasets and the original study’s effect size was 0.19 (SD = 0.12) for articulation, 0.09 (</w:t>
-      </w:r>
-      <w:r>
-        <w:rPr>
-          <w:i/>
-          <w:iCs/>
-        </w:rPr>
-        <w:t>SD</w:t>
-      </w:r>
-      <w:r>
-        <w:t xml:space="preserve"> = 0.07) for voice and resonance, 0.06 (</w:t>
-      </w:r>
-      <w:r>
-        <w:rPr>
-          <w:i/>
-          <w:iCs/>
-        </w:rPr>
-        <w:t>SD</w:t>
-      </w:r>
-      <w:r>
-        <w:t xml:space="preserve"> = 0.05) for receptive and expressive language, and 0.21 (</w:t>
-      </w:r>
-      <w:r>
-        <w:rPr>
-          <w:i/>
-          <w:iCs/>
-        </w:rPr>
-        <w:t>SD</w:t>
-      </w:r>
-      <w:r>
-        <w:t xml:space="preserve"> = 0.2) for social aspects of communication.</w:t>
-      </w:r>
+      <w:del w:id="658" w:author="jcb2271" w:date="2025-04-21T12:24:00Z" w16du:dateUtc="2025-04-21T16:24:00Z">
+        <w:r>
+          <w:delText xml:space="preserve">Studies in the domains of fluency, voice and resonance, communication modalities, receptive and expressive language, and social aspects of communication demonstrated more than 95% </w:delText>
+        </w:r>
+        <w:r>
+          <w:rPr>
+            <w:i/>
+            <w:iCs/>
+          </w:rPr>
+          <w:delText>p</w:delText>
+        </w:r>
+        <w:r>
+          <w:delText xml:space="preserve">-value agreement between the original and synthetic datasets (Table 3). Among studies that demonstrated lower agreement, the absolute mean difference between the synthetic </w:delText>
+        </w:r>
+        <w:r>
+          <w:rPr>
+            <w:i/>
+            <w:iCs/>
+          </w:rPr>
+          <w:delText>p</w:delText>
+        </w:r>
+        <w:r>
+          <w:delText xml:space="preserve">-values and the original </w:delText>
+        </w:r>
+        <w:r>
+          <w:rPr>
+            <w:i/>
+            <w:iCs/>
+          </w:rPr>
+          <w:delText>p</w:delText>
+        </w:r>
+        <w:r>
+          <w:delText>-value was 0.05 (</w:delText>
+        </w:r>
+        <w:r>
+          <w:rPr>
+            <w:i/>
+            <w:iCs/>
+          </w:rPr>
+          <w:delText>SD</w:delText>
+        </w:r>
+        <w:r>
+          <w:delText xml:space="preserve"> = 0.1) for articulation, 0.03 (</w:delText>
+        </w:r>
+        <w:r>
+          <w:rPr>
+            <w:i/>
+            <w:iCs/>
+          </w:rPr>
+          <w:delText>SD</w:delText>
+        </w:r>
+        <w:r>
+          <w:delText xml:space="preserve"> = 0.04) for hearing, and 0.25 (</w:delText>
+        </w:r>
+        <w:r>
+          <w:rPr>
+            <w:i/>
+            <w:iCs/>
+          </w:rPr>
+          <w:delText>SD</w:delText>
+        </w:r>
+        <w:r>
+          <w:delText xml:space="preserve"> = 0.28) for cognitive aspects of communication (Figure 3). For effect size categorization agreement, studies in the domains of fluency, hearing, communication modalities, and cognitive aspects of communication maintained the effect size categorization of the original study. Among studies that demonstrated lower effect size cateogrization agreement, the absolute mean difference between the effect size from synthetic datasets and the original study’s effect size was 0.19 (SD = 0.12) for articulation, 0.09 (</w:delText>
+        </w:r>
+        <w:r>
+          <w:rPr>
+            <w:i/>
+            <w:iCs/>
+          </w:rPr>
+          <w:delText>SD</w:delText>
+        </w:r>
+        <w:r>
+          <w:delText xml:space="preserve"> = 0.07) for voice and resonance, 0.06 (</w:delText>
+        </w:r>
+        <w:r>
+          <w:rPr>
+            <w:i/>
+            <w:iCs/>
+          </w:rPr>
+          <w:delText>SD</w:delText>
+        </w:r>
+        <w:r>
+          <w:delText xml:space="preserve"> = 0.05) for receptive and expressive language, and 0.21 (</w:delText>
+        </w:r>
+        <w:r>
+          <w:rPr>
+            <w:i/>
+            <w:iCs/>
+          </w:rPr>
+          <w:delText>SD</w:delText>
+        </w:r>
+        <w:r>
+          <w:delText xml:space="preserve"> = 0.2) for social aspects of communication.</w:delText>
+        </w:r>
+      </w:del>
     </w:p>
     <w:p>
       <w:pPr>
         <w:pStyle w:val="Heading5"/>
       </w:pPr>
-      <w:bookmarkStart w:id="506" w:name="figure-3-here."/>
-      <w:r>
-        <w:lastRenderedPageBreak/>
+      <w:bookmarkStart w:id="659" w:name="figure-3-here."/>
+      <w:r>
         <w:t>Figure 3 here.</w:t>
       </w:r>
     </w:p>
@@ -10712,8 +10928,8 @@
       <w:pPr>
         <w:pStyle w:val="Heading5"/>
       </w:pPr>
-      <w:bookmarkStart w:id="507" w:name="figure-4-here."/>
-      <w:bookmarkEnd w:id="506"/>
+      <w:bookmarkStart w:id="660" w:name="figure-4-here."/>
+      <w:bookmarkEnd w:id="659"/>
       <w:r>
         <w:t>Figure 4 here.</w:t>
       </w:r>
@@ -10722,8 +10938,8 @@
       <w:pPr>
         <w:pStyle w:val="Heading5"/>
       </w:pPr>
-      <w:bookmarkStart w:id="508" w:name="table-4-here."/>
-      <w:bookmarkEnd w:id="507"/>
+      <w:bookmarkStart w:id="661" w:name="table-4-here."/>
+      <w:bookmarkEnd w:id="660"/>
       <w:r>
         <w:t>Table 4 here.</w:t>
       </w:r>
@@ -10732,15 +10948,15 @@
       <w:pPr>
         <w:pStyle w:val="Heading1"/>
       </w:pPr>
-      <w:bookmarkStart w:id="509" w:name="discussion"/>
+      <w:bookmarkStart w:id="662" w:name="discussion"/>
       <w:bookmarkEnd w:id="480"/>
-      <w:bookmarkEnd w:id="505"/>
-      <w:bookmarkEnd w:id="508"/>
-      <w:commentRangeStart w:id="510"/>
+      <w:bookmarkEnd w:id="656"/>
+      <w:bookmarkEnd w:id="661"/>
+      <w:commentRangeStart w:id="663"/>
       <w:r>
         <w:t>Discussion</w:t>
       </w:r>
-      <w:commentRangeEnd w:id="510"/>
+      <w:commentRangeEnd w:id="663"/>
       <w:r>
         <w:rPr>
           <w:rStyle w:val="CommentReference"/>
@@ -10748,25 +10964,59 @@
           <w:b w:val="0"/>
           <w:bCs w:val="0"/>
         </w:rPr>
-        <w:commentReference w:id="510"/>
+        <w:commentReference w:id="663"/>
       </w:r>
     </w:p>
     <w:p>
       <w:pPr>
         <w:pStyle w:val="FirstParagraph"/>
         <w:rPr>
-          <w:ins w:id="511" w:author="jcb2271" w:date="2025-04-18T14:10:00Z" w16du:dateUtc="2025-04-18T18:10:00Z"/>
-        </w:rPr>
-      </w:pPr>
-      <w:r>
-        <w:t xml:space="preserve">Although computational reproducibility is a core principle of science, data sharing is uncommon in CSD, partly due to concerns regarding disclosure risk (Pfeiffer et al., 2024). This study demonstrates the </w:t>
-      </w:r>
-      <w:del w:id="512" w:author="jcb2271" w:date="2025-04-18T14:09:00Z" w16du:dateUtc="2025-04-18T18:09:00Z">
+          <w:ins w:id="664" w:author="jcb2271" w:date="2025-04-18T14:10:00Z" w16du:dateUtc="2025-04-18T18:10:00Z"/>
+        </w:rPr>
+      </w:pPr>
+      <w:r>
+        <w:t xml:space="preserve">Although computational reproducibility is a core principle of science, data sharing </w:t>
+      </w:r>
+      <w:ins w:id="665" w:author="jcb2271" w:date="2025-04-21T11:13:00Z" w16du:dateUtc="2025-04-21T15:13:00Z">
+        <w:r>
+          <w:t>remains</w:t>
+        </w:r>
+      </w:ins>
+      <w:del w:id="666" w:author="jcb2271" w:date="2025-04-21T11:13:00Z" w16du:dateUtc="2025-04-21T15:13:00Z">
+        <w:r>
+          <w:delText>is</w:delText>
+        </w:r>
+      </w:del>
+      <w:r>
+        <w:t xml:space="preserve"> uncommon in </w:t>
+      </w:r>
+      <w:ins w:id="667" w:author="jcb2271" w:date="2025-04-21T11:13:00Z" w16du:dateUtc="2025-04-21T15:13:00Z">
+        <w:r>
+          <w:t xml:space="preserve">the field of </w:t>
+        </w:r>
+      </w:ins>
+      <w:r>
+        <w:t xml:space="preserve">CSD, </w:t>
+      </w:r>
+      <w:del w:id="668" w:author="jcb2271" w:date="2025-04-21T11:13:00Z" w16du:dateUtc="2025-04-21T15:13:00Z">
+        <w:r>
+          <w:delText xml:space="preserve">partly </w:delText>
+        </w:r>
+      </w:del>
+      <w:ins w:id="669" w:author="jcb2271" w:date="2025-04-21T11:13:00Z" w16du:dateUtc="2025-04-21T15:13:00Z">
+        <w:r>
+          <w:t xml:space="preserve">often </w:t>
+        </w:r>
+      </w:ins>
+      <w:r>
+        <w:t xml:space="preserve">due to concerns regarding disclosure risk (Pfeiffer et al., 2024). This study demonstrates the </w:t>
+      </w:r>
+      <w:del w:id="670" w:author="jcb2271" w:date="2025-04-18T14:09:00Z" w16du:dateUtc="2025-04-18T18:09:00Z">
         <w:r>
           <w:delText xml:space="preserve">utility </w:delText>
         </w:r>
       </w:del>
-      <w:ins w:id="513" w:author="jcb2271" w:date="2025-04-18T14:09:00Z" w16du:dateUtc="2025-04-18T18:09:00Z">
+      <w:ins w:id="671" w:author="jcb2271" w:date="2025-04-18T14:09:00Z" w16du:dateUtc="2025-04-18T18:09:00Z">
         <w:r>
           <w:t xml:space="preserve">feasibility </w:t>
         </w:r>
@@ -10774,15 +11024,25 @@
       <w:r>
         <w:t xml:space="preserve">of synthetic datasets to </w:t>
       </w:r>
-      <w:ins w:id="514" w:author="jcb2271" w:date="2025-04-18T14:09:00Z" w16du:dateUtc="2025-04-18T18:09:00Z">
-        <w:r>
-          <w:t xml:space="preserve">promote transparency and reproducibility, while </w:t>
+      <w:ins w:id="672" w:author="jcb2271" w:date="2025-04-18T14:09:00Z" w16du:dateUtc="2025-04-18T18:09:00Z">
+        <w:r>
+          <w:t>promote transparency and reproducibility</w:t>
+        </w:r>
+      </w:ins>
+      <w:ins w:id="673" w:author="jcb2271" w:date="2025-04-21T11:14:00Z" w16du:dateUtc="2025-04-21T15:14:00Z">
+        <w:r>
+          <w:t xml:space="preserve"> </w:t>
+        </w:r>
+      </w:ins>
+      <w:ins w:id="674" w:author="jcb2271" w:date="2025-04-18T14:09:00Z" w16du:dateUtc="2025-04-18T18:09:00Z">
+        <w:r>
+          <w:t xml:space="preserve">while </w:t>
         </w:r>
       </w:ins>
       <w:r>
         <w:t>protect</w:t>
       </w:r>
-      <w:ins w:id="515" w:author="jcb2271" w:date="2025-04-18T14:09:00Z" w16du:dateUtc="2025-04-18T18:09:00Z">
+      <w:ins w:id="675" w:author="jcb2271" w:date="2025-04-18T14:09:00Z" w16du:dateUtc="2025-04-18T18:09:00Z">
         <w:r>
           <w:t>ing</w:t>
         </w:r>
@@ -10790,7 +11050,7 @@
       <w:r>
         <w:t xml:space="preserve"> participant confidentiality</w:t>
       </w:r>
-      <w:del w:id="516" w:author="jcb2271" w:date="2025-04-18T14:09:00Z" w16du:dateUtc="2025-04-18T18:09:00Z">
+      <w:del w:id="676" w:author="jcb2271" w:date="2025-04-18T14:09:00Z" w16du:dateUtc="2025-04-18T18:09:00Z">
         <w:r>
           <w:delText xml:space="preserve"> while preserving the statistical properties and relationships of the original analysis data</w:delText>
         </w:r>
@@ -10798,46 +11058,75 @@
       <w:r>
         <w:t xml:space="preserve">. </w:t>
       </w:r>
-      <w:ins w:id="517" w:author="jcb2271" w:date="2025-04-18T14:09:00Z" w16du:dateUtc="2025-04-18T18:09:00Z">
+      <w:ins w:id="677" w:author="jcb2271" w:date="2025-04-18T14:09:00Z" w16du:dateUtc="2025-04-18T18:09:00Z">
         <w:r>
           <w:t>Overall, synt</w:t>
         </w:r>
       </w:ins>
-      <w:ins w:id="518" w:author="jcb2271" w:date="2025-04-18T14:10:00Z" w16du:dateUtc="2025-04-18T18:10:00Z">
-        <w:r>
-          <w:t xml:space="preserve">hetic data from selected studies demonstrated high general utility, preserving </w:t>
-        </w:r>
-        <w:r>
-          <w:t>univariate and bivariate joint</w:t>
-        </w:r>
-        <w:r>
-          <w:t xml:space="preserve"> distributions</w:t>
+      <w:ins w:id="678" w:author="jcb2271" w:date="2025-04-18T14:10:00Z" w16du:dateUtc="2025-04-18T18:10:00Z">
+        <w:r>
+          <w:t>hetic data</w:t>
+        </w:r>
+      </w:ins>
+      <w:ins w:id="679" w:author="jcb2271" w:date="2025-04-21T11:14:00Z" w16du:dateUtc="2025-04-21T15:14:00Z">
+        <w:r>
+          <w:t>sets</w:t>
+        </w:r>
+      </w:ins>
+      <w:ins w:id="680" w:author="jcb2271" w:date="2025-04-18T14:10:00Z" w16du:dateUtc="2025-04-18T18:10:00Z">
+        <w:r>
+          <w:t xml:space="preserve"> </w:t>
+        </w:r>
+      </w:ins>
+      <w:ins w:id="681" w:author="jcb2271" w:date="2025-04-21T11:14:00Z" w16du:dateUtc="2025-04-21T15:14:00Z">
+        <w:r>
+          <w:t>showed</w:t>
+        </w:r>
+      </w:ins>
+      <w:ins w:id="682" w:author="jcb2271" w:date="2025-04-18T14:10:00Z" w16du:dateUtc="2025-04-18T18:10:00Z">
+        <w:r>
+          <w:t xml:space="preserve"> </w:t>
+        </w:r>
+      </w:ins>
+      <w:ins w:id="683" w:author="jcb2271" w:date="2025-04-21T11:14:00Z" w16du:dateUtc="2025-04-21T15:14:00Z">
+        <w:r>
+          <w:t>strong</w:t>
+        </w:r>
+      </w:ins>
+      <w:ins w:id="684" w:author="jcb2271" w:date="2025-04-18T14:10:00Z" w16du:dateUtc="2025-04-18T18:10:00Z">
+        <w:r>
+          <w:t xml:space="preserve"> general utility, preserving </w:t>
+        </w:r>
+        <w:r>
+          <w:t xml:space="preserve">univariate and bivariate </w:t>
+        </w:r>
+        <w:r>
+          <w:t>distributions</w:t>
         </w:r>
         <w:r>
           <w:t xml:space="preserve">. </w:t>
         </w:r>
-        <w:r>
-          <w:t>S</w:t>
-        </w:r>
-        <w:r>
-          <w:t>pecific utility</w:t>
-        </w:r>
-        <w:r>
-          <w:t>, on the other hand,</w:t>
-        </w:r>
-        <w:r>
-          <w:t xml:space="preserve"> was </w:t>
-        </w:r>
-      </w:ins>
-      <w:ins w:id="519" w:author="jcb2271" w:date="2025-04-18T14:11:00Z" w16du:dateUtc="2025-04-18T18:11:00Z">
-        <w:r>
-          <w:t>maintained for studies that demonstrated non-hierarchical structures</w:t>
+      </w:ins>
+      <w:ins w:id="685" w:author="jcb2271" w:date="2025-04-21T11:14:00Z" w16du:dateUtc="2025-04-21T15:14:00Z">
+        <w:r>
+          <w:t>However, inferential relationships</w:t>
+        </w:r>
+      </w:ins>
+      <w:ins w:id="686" w:author="jcb2271" w:date="2025-04-21T11:15:00Z" w16du:dateUtc="2025-04-21T15:15:00Z">
+        <w:r>
+          <w:t xml:space="preserve"> (specific utility) were only maintained in datasets without </w:t>
+        </w:r>
+      </w:ins>
+      <w:ins w:id="687" w:author="jcb2271" w:date="2025-04-18T14:11:00Z" w16du:dateUtc="2025-04-18T18:11:00Z">
+        <w:r>
+          <w:lastRenderedPageBreak/>
+          <w:t>hierarchical structures</w:t>
         </w:r>
         <w:r>
           <w:t xml:space="preserve">. </w:t>
         </w:r>
       </w:ins>
-      <w:ins w:id="520" w:author="jcb2271" w:date="2025-04-18T14:12:00Z" w16du:dateUtc="2025-04-18T18:12:00Z">
+      <w:ins w:id="688" w:author="jcb2271" w:date="2025-04-18T14:12:00Z" w16du:dateUtc="2025-04-18T18:12:00Z">
         <w:r>
           <w:t>Key findings and considerations for the implementation of synthetic data in CSD are outlined below.</w:t>
         </w:r>
@@ -10847,10 +11136,10 @@
       <w:pPr>
         <w:pStyle w:val="FirstParagraph"/>
         <w:rPr>
-          <w:del w:id="521" w:author="jcb2271" w:date="2025-04-18T14:11:00Z" w16du:dateUtc="2025-04-18T18:11:00Z"/>
-        </w:rPr>
-      </w:pPr>
-      <w:del w:id="522" w:author="jcb2271" w:date="2025-04-18T14:11:00Z" w16du:dateUtc="2025-04-18T18:11:00Z">
+          <w:del w:id="689" w:author="jcb2271" w:date="2025-04-18T14:11:00Z" w16du:dateUtc="2025-04-18T18:11:00Z"/>
+        </w:rPr>
+      </w:pPr>
+      <w:del w:id="690" w:author="jcb2271" w:date="2025-04-18T14:11:00Z" w16du:dateUtc="2025-04-18T18:11:00Z">
         <w:r>
           <w:delText>The utility of synthetic data is further strengthened by the range of datasets included in the current study, which varied by domain (across nine ASHA domains), sample size (from 40 to &gt;8,000 data points), statistical models (from simple correlations to multilevel model with 3-way interactions), and effect sizes (from conventionally “small” to “large”). These results suggest that synthetic datasets can be effectively used across a wide range of studies in the field of CSD to preserve participant confidentiality when sharing data.</w:delText>
         </w:r>
@@ -10861,7 +11150,15 @@
         <w:pStyle w:val="BodyText"/>
       </w:pPr>
       <w:r>
-        <w:t xml:space="preserve">One key finding is that lower agreement between synthetic and original datasets was not attributed to sample size, despite the </w:t>
+        <w:t xml:space="preserve">One key finding is that lower agreement between synthetic and original datasets was not </w:t>
+      </w:r>
+      <w:ins w:id="691" w:author="jcb2271" w:date="2025-04-21T11:15:00Z" w16du:dateUtc="2025-04-21T15:15:00Z">
+        <w:r>
+          <w:t xml:space="preserve">necessarily </w:t>
+        </w:r>
+      </w:ins>
+      <w:r>
+        <w:t xml:space="preserve">attributed to sample size, despite the </w:t>
       </w:r>
       <w:r>
         <w:rPr>
@@ -10871,20 +11168,74 @@
         <w:t>synthpop</w:t>
       </w:r>
       <w:r>
-        <w:t xml:space="preserve"> package’s recommendation of a minimum of 130 observations for generating synthetic datasets (</w:t>
-      </w:r>
-      <w:proofErr w:type="spellStart"/>
-      <w:r>
-        <w:t>Nowok</w:t>
-      </w:r>
-      <w:proofErr w:type="spellEnd"/>
-      <w:r>
-        <w:t xml:space="preserve"> et al., 2016). For example, in the original study from the cognition domain, which included over 8,000 observations, only 35% of synthetic datasets maintained the same inferential result as the original dataset. Instead, </w:t>
-      </w:r>
-      <w:del w:id="523" w:author="jcb2271" w:date="2025-04-18T14:12:00Z" w16du:dateUtc="2025-04-18T18:12:00Z">
-        <w:r>
-          <w:rPr>
-            <w:rPrChange w:id="524" w:author="jcb2271" w:date="2025-04-18T14:12:00Z" w16du:dateUtc="2025-04-18T18:12:00Z">
+        <w:t xml:space="preserve"> package’s recommendation of a minimum of 130 observations for generating synthetic datasets (Nowok et al., 2016). For example, </w:t>
+      </w:r>
+      <w:ins w:id="692" w:author="jcb2271" w:date="2025-04-21T11:16:00Z" w16du:dateUtc="2025-04-21T15:16:00Z">
+        <w:r>
+          <w:t xml:space="preserve">a dataset from </w:t>
+        </w:r>
+      </w:ins>
+      <w:del w:id="693" w:author="jcb2271" w:date="2025-04-21T11:16:00Z" w16du:dateUtc="2025-04-21T15:16:00Z">
+        <w:r>
+          <w:delText xml:space="preserve">in the original study from </w:delText>
+        </w:r>
+      </w:del>
+      <w:r>
+        <w:t>the cognition domain</w:t>
+      </w:r>
+      <w:ins w:id="694" w:author="jcb2271" w:date="2025-04-21T11:16:00Z" w16du:dateUtc="2025-04-21T15:16:00Z">
+        <w:r>
+          <w:t xml:space="preserve"> with </w:t>
+        </w:r>
+      </w:ins>
+      <w:del w:id="695" w:author="jcb2271" w:date="2025-04-21T11:16:00Z" w16du:dateUtc="2025-04-21T15:16:00Z">
+        <w:r>
+          <w:delText xml:space="preserve">, which included </w:delText>
+        </w:r>
+      </w:del>
+      <w:r>
+        <w:t>over 8,000 observations</w:t>
+      </w:r>
+      <w:ins w:id="696" w:author="jcb2271" w:date="2025-04-21T11:16:00Z" w16du:dateUtc="2025-04-21T15:16:00Z">
+        <w:r>
+          <w:t xml:space="preserve"> achieved </w:t>
+        </w:r>
+      </w:ins>
+      <w:del w:id="697" w:author="jcb2271" w:date="2025-04-21T11:16:00Z" w16du:dateUtc="2025-04-21T15:16:00Z">
+        <w:r>
+          <w:delText xml:space="preserve">, </w:delText>
+        </w:r>
+      </w:del>
+      <w:r>
+        <w:t xml:space="preserve">only 35% </w:t>
+      </w:r>
+      <w:ins w:id="698" w:author="jcb2271" w:date="2025-04-21T11:16:00Z" w16du:dateUtc="2025-04-21T15:16:00Z">
+        <w:r>
+          <w:t xml:space="preserve">agreement </w:t>
+        </w:r>
+      </w:ins>
+      <w:ins w:id="699" w:author="jcb2271" w:date="2025-04-21T11:18:00Z" w16du:dateUtc="2025-04-21T15:18:00Z">
+        <w:r>
+          <w:t>for specific utility</w:t>
+        </w:r>
+      </w:ins>
+      <w:del w:id="700" w:author="jcb2271" w:date="2025-04-21T11:18:00Z" w16du:dateUtc="2025-04-21T15:18:00Z">
+        <w:r>
+          <w:delText>of synthetic datasets maintained the same inferential result as the original dataset</w:delText>
+        </w:r>
+      </w:del>
+      <w:r>
+        <w:t xml:space="preserve">. Instead, </w:t>
+      </w:r>
+      <w:ins w:id="701" w:author="jcb2271" w:date="2025-04-21T11:18:00Z" w16du:dateUtc="2025-04-21T15:18:00Z">
+        <w:r>
+          <w:t xml:space="preserve">low </w:t>
+        </w:r>
+      </w:ins>
+      <w:del w:id="702" w:author="jcb2271" w:date="2025-04-18T14:12:00Z" w16du:dateUtc="2025-04-18T18:12:00Z">
+        <w:r>
+          <w:rPr>
+            <w:rPrChange w:id="703" w:author="jcb2271" w:date="2025-04-18T14:12:00Z" w16du:dateUtc="2025-04-18T18:12:00Z">
               <w:rPr>
                 <w:i/>
                 <w:iCs/>
@@ -10897,10 +11248,10 @@
           <w:delText>-value and effect size agreement between the</w:delText>
         </w:r>
       </w:del>
-      <w:ins w:id="525" w:author="jcb2271" w:date="2025-04-18T14:12:00Z" w16du:dateUtc="2025-04-18T18:12:00Z">
-        <w:r>
-          <w:rPr>
-            <w:rPrChange w:id="526" w:author="jcb2271" w:date="2025-04-18T14:12:00Z" w16du:dateUtc="2025-04-18T18:12:00Z">
+      <w:ins w:id="704" w:author="jcb2271" w:date="2025-04-18T14:12:00Z" w16du:dateUtc="2025-04-18T18:12:00Z">
+        <w:r>
+          <w:rPr>
+            <w:rPrChange w:id="705" w:author="jcb2271" w:date="2025-04-18T14:12:00Z" w16du:dateUtc="2025-04-18T18:12:00Z">
               <w:rPr>
                 <w:i/>
                 <w:iCs/>
@@ -10913,69 +11264,77 @@
       <w:r>
         <w:t xml:space="preserve"> </w:t>
       </w:r>
-      <w:ins w:id="527" w:author="jcb2271" w:date="2025-04-18T14:12:00Z" w16du:dateUtc="2025-04-18T18:12:00Z">
-        <w:r>
-          <w:t xml:space="preserve">utility of </w:t>
-        </w:r>
-      </w:ins>
-      <w:r>
-        <w:t xml:space="preserve">synthetic and original datasets was </w:t>
-      </w:r>
-      <w:del w:id="528" w:author="jcb2271" w:date="2025-04-18T14:13:00Z" w16du:dateUtc="2025-04-18T18:13:00Z">
+      <w:ins w:id="706" w:author="jcb2271" w:date="2025-04-18T14:12:00Z" w16du:dateUtc="2025-04-18T18:12:00Z">
+        <w:r>
+          <w:t xml:space="preserve">utility </w:t>
+        </w:r>
+      </w:ins>
+      <w:ins w:id="707" w:author="jcb2271" w:date="2025-04-21T11:18:00Z" w16du:dateUtc="2025-04-21T15:18:00Z">
+        <w:r>
+          <w:t>was primarily associated with datasets containing a hierarch</w:t>
+        </w:r>
+      </w:ins>
+      <w:ins w:id="708" w:author="jcb2271" w:date="2025-04-21T11:19:00Z" w16du:dateUtc="2025-04-21T15:19:00Z">
+        <w:r>
+          <w:t>ical structure, such as repeated measure or nested designs, which are common in CSD</w:t>
+        </w:r>
+      </w:ins>
+      <w:del w:id="709" w:author="jcb2271" w:date="2025-04-21T11:19:00Z" w16du:dateUtc="2025-04-21T15:19:00Z">
+        <w:r>
+          <w:delText xml:space="preserve">synthetic and original datasets was </w:delText>
+        </w:r>
+      </w:del>
+      <w:del w:id="710" w:author="jcb2271" w:date="2025-04-18T14:13:00Z" w16du:dateUtc="2025-04-18T18:13:00Z">
         <w:r>
           <w:delText>influenced by the original data’s proximity to the statistical significance or effect size thresholds</w:delText>
         </w:r>
       </w:del>
-      <w:ins w:id="529" w:author="jcb2271" w:date="2025-04-18T14:13:00Z" w16du:dateUtc="2025-04-18T18:13:00Z">
-        <w:r>
-          <w:t>markedly reduced among data with a hierarchical structure</w:t>
-        </w:r>
-      </w:ins>
       <w:r>
         <w:t xml:space="preserve">. </w:t>
       </w:r>
-      <w:ins w:id="530" w:author="jcb2271" w:date="2025-04-18T14:13:00Z" w16du:dateUtc="2025-04-18T18:13:00Z">
-        <w:r>
-          <w:t>This is an important consideration since these datasets are common in the field</w:t>
-        </w:r>
-      </w:ins>
-      <w:ins w:id="531" w:author="jcb2271" w:date="2025-04-18T14:14:00Z" w16du:dateUtc="2025-04-18T18:14:00Z">
-        <w:r>
-          <w:t xml:space="preserve">. </w:t>
-        </w:r>
-        <w:r>
-          <w:t xml:space="preserve">Other approaches to more accurately synthesize hierarchical data have been proposed </w:t>
-        </w:r>
-        <w:r>
-          <w:t>and will require future investigation</w:t>
-        </w:r>
-        <w:r>
-          <w:t xml:space="preserve"> (</w:t>
-        </w:r>
-      </w:ins>
-      <w:ins w:id="532" w:author="jcb2271" w:date="2025-04-18T14:15:00Z" w16du:dateUtc="2025-04-18T18:15:00Z">
-        <w:r>
-          <w:t>Gauvin et al., 2021)</w:t>
-        </w:r>
-      </w:ins>
-      <w:ins w:id="533" w:author="jcb2271" w:date="2025-04-18T14:14:00Z" w16du:dateUtc="2025-04-18T18:14:00Z">
-        <w:r>
-          <w:t>.</w:t>
-        </w:r>
-      </w:ins>
-      <w:del w:id="534" w:author="jcb2271" w:date="2025-04-18T14:13:00Z" w16du:dateUtc="2025-04-18T18:13:00Z">
-        <w:r>
-          <w:delText xml:space="preserve">For example, the original cognition study reported a </w:delText>
+      <w:ins w:id="711" w:author="jcb2271" w:date="2025-04-21T11:19:00Z" w16du:dateUtc="2025-04-21T15:19:00Z">
+        <w:r>
+          <w:t xml:space="preserve">This suggests that current synthesis methods in </w:t>
         </w:r>
         <w:r>
           <w:rPr>
             <w:i/>
             <w:iCs/>
           </w:rPr>
-          <w:delText>p</w:delText>
-        </w:r>
-        <w:r>
-          <w:delText xml:space="preserve">-value of .013, resulting in a 35% agreement rate for synthetic datasets. Conversely, studies that reported an original </w:delText>
+          <w:t>synthpop</w:t>
+        </w:r>
+        <w:r>
+          <w:t xml:space="preserve"> may not adequately capture multilevel dependencies. </w:t>
+        </w:r>
+      </w:ins>
+      <w:ins w:id="712" w:author="jcb2271" w:date="2025-04-21T11:20:00Z" w16du:dateUtc="2025-04-21T15:20:00Z">
+        <w:r>
+          <w:t>Alternative approaches specifically designed to handle hierarchical data</w:t>
+        </w:r>
+      </w:ins>
+      <w:ins w:id="713" w:author="jcb2271" w:date="2025-04-18T14:14:00Z" w16du:dateUtc="2025-04-18T18:14:00Z">
+        <w:r>
+          <w:t xml:space="preserve"> (</w:t>
+        </w:r>
+      </w:ins>
+      <w:ins w:id="714" w:author="jcb2271" w:date="2025-04-18T14:15:00Z" w16du:dateUtc="2025-04-18T18:15:00Z">
+        <w:r>
+          <w:t>Gauvin et al., 2021)</w:t>
+        </w:r>
+      </w:ins>
+      <w:ins w:id="715" w:author="jcb2271" w:date="2025-04-21T11:20:00Z" w16du:dateUtc="2025-04-21T15:20:00Z">
+        <w:r>
+          <w:t xml:space="preserve"> may offer a better solution and should be explored in future work</w:t>
+        </w:r>
+      </w:ins>
+      <w:ins w:id="716" w:author="jcb2271" w:date="2025-04-18T14:14:00Z" w16du:dateUtc="2025-04-18T18:14:00Z">
+        <w:r>
+          <w:t>.</w:t>
+        </w:r>
+      </w:ins>
+      <w:del w:id="717" w:author="jcb2271" w:date="2025-04-18T14:13:00Z" w16du:dateUtc="2025-04-18T18:13:00Z">
+        <w:r>
+          <w:delText xml:space="preserve">For example, the original cognition study reported a </w:delText>
         </w:r>
         <w:r>
           <w:rPr>
@@ -10985,7 +11344,7 @@
           <w:delText>p</w:delText>
         </w:r>
         <w:r>
-          <w:delText xml:space="preserve">-value of &lt;.001 showed a </w:delText>
+          <w:delText xml:space="preserve">-value of .013, resulting in a 35% agreement rate for synthetic datasets. Conversely, studies that reported an original </w:delText>
         </w:r>
         <w:r>
           <w:rPr>
@@ -10995,7 +11354,7 @@
           <w:delText>p</w:delText>
         </w:r>
         <w:r>
-          <w:delText xml:space="preserve">-value agreement rate of 97-100%, with the exception of the articulation study, which had a </w:delText>
+          <w:delText xml:space="preserve">-value of &lt;.001 showed a </w:delText>
         </w:r>
         <w:r>
           <w:rPr>
@@ -11005,57 +11364,7 @@
           <w:delText>p</w:delText>
         </w:r>
         <w:r>
-          <w:delText>-value agreement of 71%.</w:delText>
-        </w:r>
-      </w:del>
-    </w:p>
-    <w:p>
-      <w:pPr>
-        <w:pStyle w:val="BodyText"/>
-      </w:pPr>
-      <w:r>
-        <w:lastRenderedPageBreak/>
-        <w:t xml:space="preserve">These findings highlight the importance of verifying the accuracy of synthetic datasets and providing these comparisons in supplemental manuscript materials. To ensure synthetic data quality, researchers should </w:t>
-      </w:r>
-      <w:ins w:id="535" w:author="jcb2271" w:date="2025-04-18T14:34:00Z" w16du:dateUtc="2025-04-18T18:34:00Z">
-        <w:r>
-          <w:t>determine their intended purpose of data synthesis</w:t>
-        </w:r>
-      </w:ins>
-      <w:ins w:id="536" w:author="jcb2271" w:date="2025-04-18T14:35:00Z" w16du:dateUtc="2025-04-18T18:35:00Z">
-        <w:r>
-          <w:t xml:space="preserve"> and </w:t>
-        </w:r>
-      </w:ins>
-      <w:ins w:id="537" w:author="jcb2271" w:date="2025-04-18T14:34:00Z" w16du:dateUtc="2025-04-18T18:34:00Z">
-        <w:r>
-          <w:t>assess general and/or specific utility</w:t>
-        </w:r>
-      </w:ins>
-      <w:ins w:id="538" w:author="jcb2271" w:date="2025-04-18T14:35:00Z" w16du:dateUtc="2025-04-18T18:35:00Z">
-        <w:r>
-          <w:t xml:space="preserve"> to confirm that the synthetic dataset closely reproduces the distributional or statistical findings of the original analysis. </w:t>
-        </w:r>
-      </w:ins>
-      <w:del w:id="539" w:author="jcb2271" w:date="2025-04-18T14:35:00Z" w16du:dateUtc="2025-04-18T18:35:00Z">
-        <w:r>
-          <w:delText xml:space="preserve">generate multiple versions of a synthetic dataset and select the one that most closely reproduces the statistical findings of the original analysis. </w:delText>
-        </w:r>
-      </w:del>
-      <w:r>
-        <w:t>If the synthetic dataset fails to sufficiently maintain these relationships, it should not be shared.</w:t>
-      </w:r>
-    </w:p>
-    <w:p>
-      <w:pPr>
-        <w:pStyle w:val="BodyText"/>
-      </w:pPr>
-      <w:r>
-        <w:t xml:space="preserve">This study is not without limitations. </w:t>
-      </w:r>
-      <w:del w:id="540" w:author="jcb2271" w:date="2025-04-18T14:36:00Z" w16du:dateUtc="2025-04-18T18:36:00Z">
-        <w:r>
-          <w:delText xml:space="preserve">We used predetermined thresholds (e.g., ‘significant’ </w:delText>
+          <w:delText xml:space="preserve">-value agreement rate of 97-100%, with the exception of the articulation study, which had a </w:delText>
         </w:r>
         <w:r>
           <w:rPr>
@@ -11065,7 +11374,112 @@
           <w:delText>p</w:delText>
         </w:r>
         <w:r>
-          <w:delText xml:space="preserve">-values and effect size categories) to evaluate whether synthetic data maintained the relationships observed in the original study. When the original analyses had </w:delText>
+          <w:delText>-value agreement of 71%.</w:delText>
+        </w:r>
+      </w:del>
+    </w:p>
+    <w:p>
+      <w:pPr>
+        <w:pStyle w:val="BodyText"/>
+      </w:pPr>
+      <w:r>
+        <w:t xml:space="preserve">These findings highlight the importance of </w:t>
+      </w:r>
+      <w:ins w:id="718" w:author="jcb2271" w:date="2025-04-21T11:20:00Z" w16du:dateUtc="2025-04-21T15:20:00Z">
+        <w:r>
+          <w:t xml:space="preserve">evaluating </w:t>
+        </w:r>
+      </w:ins>
+      <w:del w:id="719" w:author="jcb2271" w:date="2025-04-21T11:21:00Z" w16du:dateUtc="2025-04-21T15:21:00Z">
+        <w:r>
+          <w:delText xml:space="preserve">verifying </w:delText>
+        </w:r>
+      </w:del>
+      <w:r>
+        <w:t>the accuracy of synthetic datasets</w:t>
+      </w:r>
+      <w:del w:id="720" w:author="jcb2271" w:date="2025-04-21T11:22:00Z" w16du:dateUtc="2025-04-21T15:22:00Z">
+        <w:r>
+          <w:delText xml:space="preserve"> </w:delText>
+        </w:r>
+        <w:r>
+          <w:delText>and providing these comparisons in supplemental manuscript materials</w:delText>
+        </w:r>
+      </w:del>
+      <w:r>
+        <w:t xml:space="preserve">. To ensure synthetic data quality, researchers should </w:t>
+      </w:r>
+      <w:ins w:id="721" w:author="jcb2271" w:date="2025-04-21T11:21:00Z" w16du:dateUtc="2025-04-21T15:21:00Z">
+        <w:r>
+          <w:t>clearly define</w:t>
+        </w:r>
+      </w:ins>
+      <w:ins w:id="722" w:author="jcb2271" w:date="2025-04-18T14:34:00Z" w16du:dateUtc="2025-04-18T18:34:00Z">
+        <w:r>
+          <w:t xml:space="preserve"> their intended purpose</w:t>
+        </w:r>
+      </w:ins>
+      <w:ins w:id="723" w:author="jcb2271" w:date="2025-04-21T11:21:00Z" w16du:dateUtc="2025-04-21T15:21:00Z">
+        <w:r>
+          <w:t xml:space="preserve"> (e.g., educational, exploratory, inferential)</w:t>
+        </w:r>
+      </w:ins>
+      <w:ins w:id="724" w:author="jcb2271" w:date="2025-04-18T14:34:00Z" w16du:dateUtc="2025-04-18T18:34:00Z">
+        <w:r>
+          <w:t xml:space="preserve"> </w:t>
+        </w:r>
+      </w:ins>
+      <w:ins w:id="725" w:author="jcb2271" w:date="2025-04-18T14:35:00Z" w16du:dateUtc="2025-04-18T18:35:00Z">
+        <w:r>
+          <w:t xml:space="preserve">and </w:t>
+        </w:r>
+      </w:ins>
+      <w:ins w:id="726" w:author="jcb2271" w:date="2025-04-18T14:34:00Z" w16du:dateUtc="2025-04-18T18:34:00Z">
+        <w:r>
+          <w:t>assess general and/or specific utility</w:t>
+        </w:r>
+      </w:ins>
+      <w:ins w:id="727" w:author="jcb2271" w:date="2025-04-18T14:35:00Z" w16du:dateUtc="2025-04-18T18:35:00Z">
+        <w:r>
+          <w:t xml:space="preserve"> </w:t>
+        </w:r>
+      </w:ins>
+      <w:ins w:id="728" w:author="jcb2271" w:date="2025-04-21T11:21:00Z" w16du:dateUtc="2025-04-21T15:21:00Z">
+        <w:r>
+          <w:t>accordingly</w:t>
+        </w:r>
+      </w:ins>
+      <w:ins w:id="729" w:author="jcb2271" w:date="2025-04-18T14:35:00Z" w16du:dateUtc="2025-04-18T18:35:00Z">
+        <w:r>
+          <w:t xml:space="preserve">. </w:t>
+        </w:r>
+      </w:ins>
+      <w:del w:id="730" w:author="jcb2271" w:date="2025-04-18T14:35:00Z" w16du:dateUtc="2025-04-18T18:35:00Z">
+        <w:r>
+          <w:delText xml:space="preserve">generate multiple versions of a synthetic dataset and select the one that most closely reproduces the statistical findings of the original analysis. </w:delText>
+        </w:r>
+      </w:del>
+      <w:ins w:id="731" w:author="jcb2271" w:date="2025-04-21T11:22:00Z" w16du:dateUtc="2025-04-21T15:22:00Z">
+        <w:r>
+          <w:t>If synthetic datasets fail to retain key relationships of the original data, they should not be used or shared. Comparisons between synthetic and original analyses should be made available, ideally in supplementary materials, to promote transparency.</w:t>
+        </w:r>
+      </w:ins>
+      <w:del w:id="732" w:author="jcb2271" w:date="2025-04-21T11:22:00Z" w16du:dateUtc="2025-04-21T15:22:00Z">
+        <w:r>
+          <w:delText>If the synthetic dataset fails to sufficiently maintain these relationships, it should not be shared.</w:delText>
+        </w:r>
+      </w:del>
+    </w:p>
+    <w:p>
+      <w:pPr>
+        <w:pStyle w:val="BodyText"/>
+      </w:pPr>
+      <w:r>
+        <w:t xml:space="preserve">This study is not without limitations. </w:t>
+      </w:r>
+      <w:del w:id="733" w:author="jcb2271" w:date="2025-04-18T14:36:00Z" w16du:dateUtc="2025-04-18T18:36:00Z">
+        <w:r>
+          <w:delText xml:space="preserve">We used predetermined thresholds (e.g., ‘significant’ </w:delText>
         </w:r>
         <w:r>
           <w:rPr>
@@ -11075,7 +11489,7 @@
           <w:delText>p</w:delText>
         </w:r>
         <w:r>
-          <w:delText xml:space="preserve">-values near the threshold for significance (e.g., .01 &lt; </w:delText>
+          <w:delText xml:space="preserve">-values and effect size categories) to evaluate whether synthetic data maintained the relationships observed in the original study. When the original analyses had </w:delText>
         </w:r>
         <w:r>
           <w:rPr>
@@ -11085,53 +11499,169 @@
           <w:delText>p</w:delText>
         </w:r>
         <w:r>
+          <w:delText xml:space="preserve">-values near the threshold for significance (e.g., .01 &lt; </w:delText>
+        </w:r>
+        <w:r>
+          <w:rPr>
+            <w:i/>
+            <w:iCs/>
+          </w:rPr>
+          <w:delText>p</w:delText>
+        </w:r>
+        <w:r>
           <w:delText xml:space="preserve"> &lt; .05) or effect sizes near the boundary of a category, lower agreement was more likely. This likely reflects the distribution of synthetic data across both sides of these thresholds rather than actual poor agreement (Figures 3 &amp; 4). Additionally, it’s</w:delText>
         </w:r>
       </w:del>
-      <w:ins w:id="541" w:author="jcb2271" w:date="2025-04-18T14:36:00Z" w16du:dateUtc="2025-04-18T18:36:00Z">
+      <w:ins w:id="734" w:author="jcb2271" w:date="2025-04-18T14:36:00Z" w16du:dateUtc="2025-04-18T18:36:00Z">
         <w:r>
           <w:t>It is</w:t>
         </w:r>
       </w:ins>
       <w:r>
-        <w:t xml:space="preserve"> important to recognize that synthetic data is inherently a proxy and cannot entirely preserve all statistical properties of the original dataset. Therefore, researchers should provide de-identified (or identifiable when ethical approval is obtained) data whenever possible, as well as evaluate the utility of the synthetic dataset in the context of their own study</w:t>
-      </w:r>
-      <w:ins w:id="542" w:author="jcb2271" w:date="2025-04-18T14:36:00Z" w16du:dateUtc="2025-04-18T18:36:00Z">
-        <w:r>
-          <w:t xml:space="preserve"> and data sharing goals</w:t>
-        </w:r>
-      </w:ins>
-      <w:r>
-        <w:t>. Finally, open data alone does not ensure computational reproducibility. Instead, both open data and accompanied code or syntax is required to reproduce analyses. In fact, recent research showed that a high percentage of findings from registered reports that provided open data were unable to be reproduced (Obels et al., 2020). Reproducible workflows in languages like R have been proposed and warrant consideration (</w:t>
-      </w:r>
-      <w:proofErr w:type="spellStart"/>
-      <w:r>
-        <w:t>Peikert</w:t>
-      </w:r>
-      <w:proofErr w:type="spellEnd"/>
-      <w:r>
-        <w:t xml:space="preserve"> et al., 2021).</w:t>
+        <w:t xml:space="preserve"> important to recognize that synthetic data is inherently a proxy and cannot entirely preserve all statistical properties of the original dataset. </w:t>
+      </w:r>
+      <w:del w:id="735" w:author="jcb2271" w:date="2025-04-21T11:24:00Z" w16du:dateUtc="2025-04-21T15:24:00Z">
+        <w:r>
+          <w:delText>Therefore</w:delText>
+        </w:r>
+      </w:del>
+      <w:ins w:id="736" w:author="jcb2271" w:date="2025-04-21T11:24:00Z" w16du:dateUtc="2025-04-21T15:24:00Z">
+        <w:r>
+          <w:t xml:space="preserve">Whenever ethically </w:t>
+        </w:r>
+        <w:r>
+          <w:t>permissible</w:t>
+        </w:r>
+      </w:ins>
+      <w:r>
+        <w:t xml:space="preserve">, researchers should </w:t>
+      </w:r>
+      <w:del w:id="737" w:author="jcb2271" w:date="2025-04-21T11:24:00Z" w16du:dateUtc="2025-04-21T15:24:00Z">
+        <w:r>
+          <w:delText xml:space="preserve">provide </w:delText>
+        </w:r>
+      </w:del>
+      <w:ins w:id="738" w:author="jcb2271" w:date="2025-04-21T11:24:00Z" w16du:dateUtc="2025-04-21T15:24:00Z">
+        <w:r>
+          <w:t xml:space="preserve">prioritize sharing </w:t>
+        </w:r>
+      </w:ins>
+      <w:r>
+        <w:t xml:space="preserve">de-identified </w:t>
+      </w:r>
+      <w:del w:id="739" w:author="jcb2271" w:date="2025-04-21T11:24:00Z" w16du:dateUtc="2025-04-21T15:24:00Z">
+        <w:r>
+          <w:delText>(</w:delText>
+        </w:r>
+      </w:del>
+      <w:r>
+        <w:t xml:space="preserve">or identifiable </w:t>
+      </w:r>
+      <w:del w:id="740" w:author="jcb2271" w:date="2025-04-21T11:24:00Z" w16du:dateUtc="2025-04-21T15:24:00Z">
+        <w:r>
+          <w:delText xml:space="preserve">when ethical approval is obtained) </w:delText>
+        </w:r>
+      </w:del>
+      <w:r>
+        <w:t>data</w:t>
+      </w:r>
+      <w:del w:id="741" w:author="jcb2271" w:date="2025-04-21T11:24:00Z" w16du:dateUtc="2025-04-21T15:24:00Z">
+        <w:r>
+          <w:delText xml:space="preserve"> whenever possible</w:delText>
+        </w:r>
+        <w:r>
+          <w:delText>, as well as evaluate the utility of the synthetic dataset in the context of their own study</w:delText>
+        </w:r>
+      </w:del>
+      <w:r>
+        <w:t xml:space="preserve">. </w:t>
+      </w:r>
+      <w:del w:id="742" w:author="jcb2271" w:date="2025-04-21T11:24:00Z" w16du:dateUtc="2025-04-21T15:24:00Z">
+        <w:r>
+          <w:delText>Finally</w:delText>
+        </w:r>
+      </w:del>
+      <w:ins w:id="743" w:author="jcb2271" w:date="2025-04-21T11:24:00Z" w16du:dateUtc="2025-04-21T15:24:00Z">
+        <w:r>
+          <w:t>Moreover</w:t>
+        </w:r>
+      </w:ins>
+      <w:r>
+        <w:t xml:space="preserve">, open data alone does not ensure computational reproducibility. Instead, </w:t>
+      </w:r>
+      <w:ins w:id="744" w:author="jcb2271" w:date="2025-04-21T11:25:00Z" w16du:dateUtc="2025-04-21T15:25:00Z">
+        <w:r>
+          <w:t xml:space="preserve">open data must be accompanied by </w:t>
+        </w:r>
+      </w:ins>
+      <w:del w:id="745" w:author="jcb2271" w:date="2025-04-21T11:25:00Z" w16du:dateUtc="2025-04-21T15:25:00Z">
+        <w:r>
+          <w:delText>both open data and accompanied</w:delText>
+        </w:r>
+      </w:del>
+      <w:ins w:id="746" w:author="jcb2271" w:date="2025-04-21T11:25:00Z" w16du:dateUtc="2025-04-21T15:25:00Z">
+        <w:r>
+          <w:t>reproducible</w:t>
+        </w:r>
+      </w:ins>
+      <w:r>
+        <w:t xml:space="preserve"> code </w:t>
+      </w:r>
+      <w:del w:id="747" w:author="jcb2271" w:date="2025-04-21T11:25:00Z" w16du:dateUtc="2025-04-21T15:25:00Z">
+        <w:r>
+          <w:delText xml:space="preserve">or </w:delText>
+        </w:r>
+      </w:del>
+      <w:ins w:id="748" w:author="jcb2271" w:date="2025-04-21T11:25:00Z" w16du:dateUtc="2025-04-21T15:25:00Z">
+        <w:r>
+          <w:t xml:space="preserve">and </w:t>
+        </w:r>
+      </w:ins>
+      <w:del w:id="749" w:author="jcb2271" w:date="2025-04-21T11:25:00Z" w16du:dateUtc="2025-04-21T15:25:00Z">
+        <w:r>
+          <w:delText>syntax is required to reproduce analyses</w:delText>
+        </w:r>
+      </w:del>
+      <w:ins w:id="750" w:author="jcb2271" w:date="2025-04-21T11:25:00Z" w16du:dateUtc="2025-04-21T15:25:00Z">
+        <w:r>
+          <w:t>analysis scripts</w:t>
+        </w:r>
+      </w:ins>
+      <w:r>
+        <w:t xml:space="preserve">. In fact, recent research </w:t>
+      </w:r>
+      <w:r>
+        <w:lastRenderedPageBreak/>
+        <w:t>showed that a high percentage of findings from registered reports that provided open data</w:t>
+      </w:r>
+      <w:ins w:id="751" w:author="jcb2271" w:date="2025-04-21T11:26:00Z" w16du:dateUtc="2025-04-21T15:26:00Z">
+        <w:r>
+          <w:t xml:space="preserve"> alone</w:t>
+        </w:r>
+      </w:ins>
+      <w:r>
+        <w:t xml:space="preserve"> were unable to be reproduced (Obels et al., 2020). Reproducible workflows in languages like R have been proposed and warrant consideration (Peikert et al., 2021).</w:t>
       </w:r>
     </w:p>
     <w:p>
       <w:pPr>
         <w:pStyle w:val="Heading2"/>
         <w:rPr>
-          <w:del w:id="543" w:author="jcb2271" w:date="2025-04-18T14:36:00Z" w16du:dateUtc="2025-04-18T18:36:00Z"/>
-        </w:rPr>
-      </w:pPr>
-      <w:bookmarkStart w:id="544" w:name="data-sharing-framework"/>
-      <w:ins w:id="545" w:author="jcb2271" w:date="2025-04-18T14:36:00Z" w16du:dateUtc="2025-04-18T18:36:00Z">
+          <w:del w:id="752" w:author="jcb2271" w:date="2025-04-18T14:36:00Z" w16du:dateUtc="2025-04-18T18:36:00Z"/>
+        </w:rPr>
+      </w:pPr>
+      <w:bookmarkStart w:id="753" w:name="data-sharing-framework"/>
+      <w:ins w:id="754" w:author="jcb2271" w:date="2025-04-18T14:36:00Z" w16du:dateUtc="2025-04-18T18:36:00Z">
         <w:r>
           <w:t>Movin</w:t>
         </w:r>
       </w:ins>
-      <w:ins w:id="546" w:author="jcb2271" w:date="2025-04-18T14:37:00Z" w16du:dateUtc="2025-04-18T18:37:00Z">
+      <w:ins w:id="755" w:author="jcb2271" w:date="2025-04-18T14:37:00Z" w16du:dateUtc="2025-04-18T18:37:00Z">
         <w:r>
           <w:t xml:space="preserve">g forward, </w:t>
         </w:r>
       </w:ins>
-      <w:del w:id="547" w:author="jcb2271" w:date="2025-04-18T14:36:00Z" w16du:dateUtc="2025-04-18T18:36:00Z">
+      <w:del w:id="756" w:author="jcb2271" w:date="2025-04-18T14:36:00Z" w16du:dateUtc="2025-04-18T18:36:00Z">
         <w:r>
           <w:delText>Data Sharing Framework</w:delText>
         </w:r>
@@ -11141,10 +11671,10 @@
       <w:pPr>
         <w:pStyle w:val="FirstParagraph"/>
         <w:rPr>
-          <w:del w:id="548" w:author="jcb2271" w:date="2025-04-18T14:36:00Z" w16du:dateUtc="2025-04-18T18:36:00Z"/>
-        </w:rPr>
-      </w:pPr>
-      <w:del w:id="549" w:author="jcb2271" w:date="2025-04-18T14:36:00Z" w16du:dateUtc="2025-04-18T18:36:00Z">
+          <w:del w:id="757" w:author="jcb2271" w:date="2025-04-18T14:36:00Z" w16du:dateUtc="2025-04-18T18:36:00Z"/>
+        </w:rPr>
+      </w:pPr>
+      <w:del w:id="758" w:author="jcb2271" w:date="2025-04-18T14:36:00Z" w16du:dateUtc="2025-04-18T18:36:00Z">
         <w:r>
           <w:delText>In this framework, we aim to empower researchers who may feel uncertain or unmotivated to consider data sharing for their current or future work. We begin by examining the scientific and ethical implications of closed data, followed by an evaluation of the commonly used “available upon request” approach to data sharing, which we argue is insufficient. Finally, we outline the benefits of open data practices, emphasizing that sharing different types of data (raw, intermediate, analysis, and synthetic) can offer various levels of utility and impact.</w:delText>
         </w:r>
@@ -11154,11 +11684,11 @@
       <w:pPr>
         <w:pStyle w:val="Heading3"/>
         <w:rPr>
-          <w:del w:id="550" w:author="jcb2271" w:date="2025-04-18T14:36:00Z" w16du:dateUtc="2025-04-18T18:36:00Z"/>
-        </w:rPr>
-      </w:pPr>
-      <w:bookmarkStart w:id="551" w:name="Xab928a19799f2f80d25ac5e085a1a3eb4c1b68a"/>
-      <w:del w:id="552" w:author="jcb2271" w:date="2025-04-18T14:36:00Z" w16du:dateUtc="2025-04-18T18:36:00Z">
+          <w:del w:id="759" w:author="jcb2271" w:date="2025-04-18T14:36:00Z" w16du:dateUtc="2025-04-18T18:36:00Z"/>
+        </w:rPr>
+      </w:pPr>
+      <w:bookmarkStart w:id="760" w:name="Xab928a19799f2f80d25ac5e085a1a3eb4c1b68a"/>
+      <w:del w:id="761" w:author="jcb2271" w:date="2025-04-18T14:36:00Z" w16du:dateUtc="2025-04-18T18:36:00Z">
         <w:r>
           <w:delText>Ethical and Scientific Need for Open Data</w:delText>
         </w:r>
@@ -11168,10 +11698,10 @@
       <w:pPr>
         <w:pStyle w:val="FirstParagraph"/>
         <w:rPr>
-          <w:del w:id="553" w:author="jcb2271" w:date="2025-04-18T14:36:00Z" w16du:dateUtc="2025-04-18T18:36:00Z"/>
-        </w:rPr>
-      </w:pPr>
-      <w:del w:id="554" w:author="jcb2271" w:date="2025-04-18T14:36:00Z" w16du:dateUtc="2025-04-18T18:36:00Z">
+          <w:del w:id="762" w:author="jcb2271" w:date="2025-04-18T14:36:00Z" w16du:dateUtc="2025-04-18T18:36:00Z"/>
+        </w:rPr>
+      </w:pPr>
+      <w:del w:id="763" w:author="jcb2271" w:date="2025-04-18T14:36:00Z" w16du:dateUtc="2025-04-18T18:36:00Z">
         <w:r>
           <w:delText>Closed data impedes cumulative science and raises ethical concerns. Researchers have an ethical responsibility to maximize the use of clinical data, as participants typically enroll in research with the expectation that their data will help answer important public health questions. In fact, studies on participants’ motivations, particularly in non-experimental, observational research where there is no direct benefit, show that altruism is a key factor for participation (i.e., “I signed up because this study might be able to help future patients in my situation”) (Soule MD et al., 2016). Thus, it is essential that researchers ensure participants’ data is fully utilized to benefit future patients, clinical outcomes, and scientific knowledge.</w:delText>
         </w:r>
@@ -11181,10 +11711,10 @@
       <w:pPr>
         <w:pStyle w:val="BodyText"/>
         <w:rPr>
-          <w:del w:id="555" w:author="jcb2271" w:date="2025-04-18T14:36:00Z" w16du:dateUtc="2025-04-18T18:36:00Z"/>
-        </w:rPr>
-      </w:pPr>
-      <w:del w:id="556" w:author="jcb2271" w:date="2025-04-18T14:36:00Z" w16du:dateUtc="2025-04-18T18:36:00Z">
+          <w:del w:id="764" w:author="jcb2271" w:date="2025-04-18T14:36:00Z" w16du:dateUtc="2025-04-18T18:36:00Z"/>
+        </w:rPr>
+      </w:pPr>
+      <w:del w:id="765" w:author="jcb2271" w:date="2025-04-18T14:36:00Z" w16du:dateUtc="2025-04-18T18:36:00Z">
         <w:r>
           <w:delText>Additionally, many research questions cannot be fully answered in a single study due to limitations like small or unrepresentative samples. Sharing data extends the value of collected datasets and allows other researchers to build on previous findings. Closed data practices also place an undue burden on future participants, particularly in studies involving invasive methodologies (e.g., radiation from videofluoroscopic swallow studies or neuroimaging) or require extensive travel and time. If previously collected data is not shared, future participants may undergo unnecessary procedures to duplicate these data.</w:delText>
         </w:r>
@@ -11194,10 +11724,10 @@
       <w:pPr>
         <w:pStyle w:val="BodyText"/>
         <w:rPr>
-          <w:del w:id="557" w:author="jcb2271" w:date="2025-04-18T14:36:00Z" w16du:dateUtc="2025-04-18T18:36:00Z"/>
-        </w:rPr>
-      </w:pPr>
-      <w:del w:id="558" w:author="jcb2271" w:date="2025-04-18T14:36:00Z" w16du:dateUtc="2025-04-18T18:36:00Z">
+          <w:del w:id="766" w:author="jcb2271" w:date="2025-04-18T14:36:00Z" w16du:dateUtc="2025-04-18T18:36:00Z"/>
+        </w:rPr>
+      </w:pPr>
+      <w:del w:id="767" w:author="jcb2271" w:date="2025-04-18T14:36:00Z" w16du:dateUtc="2025-04-18T18:36:00Z">
         <w:r>
           <w:delText>Researchers conducting publicly funded studies are also ethically obligated to return data to the public that financed their research, a responsibility increasingly emphasized by funding agencies such as the National Institutes of Health and the National Science Foundation (Watson et al., 2023; Wilkinson et al., 2016). Even in cases where research is privately funded, participants arguably have the right to see their data shared and used to its fullest potential. In our experience, when participants are informed during the consent process about the potential for their data to be shared and reused, they overwhelmingly support data sharing to maximize the impact of their contribution.</w:delText>
         </w:r>
@@ -11207,10 +11737,10 @@
       <w:pPr>
         <w:pStyle w:val="BodyText"/>
         <w:rPr>
-          <w:del w:id="559" w:author="jcb2271" w:date="2025-04-18T14:36:00Z" w16du:dateUtc="2025-04-18T18:36:00Z"/>
-        </w:rPr>
-      </w:pPr>
-      <w:del w:id="560" w:author="jcb2271" w:date="2025-04-18T14:36:00Z" w16du:dateUtc="2025-04-18T18:36:00Z">
+          <w:del w:id="768" w:author="jcb2271" w:date="2025-04-18T14:36:00Z" w16du:dateUtc="2025-04-18T18:36:00Z"/>
+        </w:rPr>
+      </w:pPr>
+      <w:del w:id="769" w:author="jcb2271" w:date="2025-04-18T14:36:00Z" w16du:dateUtc="2025-04-18T18:36:00Z">
         <w:r>
           <w:delText>Although some researchers may consider data availability statements like “available upon reasonable request” as a step toward data sharing, recent research has shown poor compliance with less than half of studies providing requested data (Tedersoo et al., 2021). In many cases, researchers do not devote the time to properly organize their data, thereby hindering its availability when requested or may restrict access to protect their data from reuse. Moreover, purposefully vague and unclear data availability statements may exacerbate inequities in the field. This practice limits access, particularly for those with fewer resources or opportunities, and poses a direct barrier to a cumulative and transparent scientific literature.</w:delText>
         </w:r>
@@ -11220,12 +11750,12 @@
       <w:pPr>
         <w:pStyle w:val="Heading3"/>
         <w:rPr>
-          <w:del w:id="561" w:author="jcb2271" w:date="2025-04-18T14:36:00Z" w16du:dateUtc="2025-04-18T18:36:00Z"/>
-        </w:rPr>
-      </w:pPr>
-      <w:bookmarkStart w:id="562" w:name="benefits-of-open-data"/>
-      <w:bookmarkEnd w:id="551"/>
-      <w:del w:id="563" w:author="jcb2271" w:date="2025-04-18T14:36:00Z" w16du:dateUtc="2025-04-18T18:36:00Z">
+          <w:del w:id="770" w:author="jcb2271" w:date="2025-04-18T14:36:00Z" w16du:dateUtc="2025-04-18T18:36:00Z"/>
+        </w:rPr>
+      </w:pPr>
+      <w:bookmarkStart w:id="771" w:name="benefits-of-open-data"/>
+      <w:bookmarkEnd w:id="760"/>
+      <w:del w:id="772" w:author="jcb2271" w:date="2025-04-18T14:36:00Z" w16du:dateUtc="2025-04-18T18:36:00Z">
         <w:r>
           <w:delText>Benefits of Open Data</w:delText>
         </w:r>
@@ -11235,10 +11765,10 @@
       <w:pPr>
         <w:pStyle w:val="FirstParagraph"/>
         <w:rPr>
-          <w:del w:id="564" w:author="jcb2271" w:date="2025-04-18T14:36:00Z" w16du:dateUtc="2025-04-18T18:36:00Z"/>
-        </w:rPr>
-      </w:pPr>
-      <w:del w:id="565" w:author="jcb2271" w:date="2025-04-18T14:36:00Z" w16du:dateUtc="2025-04-18T18:36:00Z">
+          <w:del w:id="773" w:author="jcb2271" w:date="2025-04-18T14:36:00Z" w16du:dateUtc="2025-04-18T18:36:00Z"/>
+        </w:rPr>
+      </w:pPr>
+      <w:del w:id="774" w:author="jcb2271" w:date="2025-04-18T14:36:00Z" w16du:dateUtc="2025-04-18T18:36:00Z">
         <w:r>
           <w:delText>Open data offers substantial benefits for both the scientific community and researcher. For example, studies show that openly shared data is associated with higher citation rates for the original work (Drachen et al., 2016; Piwowar et al., 2007; Piwowar &amp; Vision, 2013). However, sharing data is not always straightforward, and researchers must consider when and what types of data to share. Figure 5 proposes a decision tree to guide researchers through the process of deciding which type of data to share. For practical guides on obtaining consent, sharing data, and ensuring FAIR data principles, we direct our readers to (Ohmann et al., 2017). Different types of data can be shared, including raw, intermediate, analysis, and synthetic data (Table 1), each providing varying levels of utility and benefit.</w:delText>
         </w:r>
@@ -11248,11 +11778,11 @@
       <w:pPr>
         <w:pStyle w:val="Heading5"/>
         <w:rPr>
-          <w:del w:id="566" w:author="jcb2271" w:date="2025-04-18T14:36:00Z" w16du:dateUtc="2025-04-18T18:36:00Z"/>
-        </w:rPr>
-      </w:pPr>
-      <w:bookmarkStart w:id="567" w:name="figure-5-here."/>
-      <w:del w:id="568" w:author="jcb2271" w:date="2025-04-18T14:36:00Z" w16du:dateUtc="2025-04-18T18:36:00Z">
+          <w:del w:id="775" w:author="jcb2271" w:date="2025-04-18T14:36:00Z" w16du:dateUtc="2025-04-18T18:36:00Z"/>
+        </w:rPr>
+      </w:pPr>
+      <w:bookmarkStart w:id="776" w:name="figure-5-here."/>
+      <w:del w:id="777" w:author="jcb2271" w:date="2025-04-18T14:36:00Z" w16du:dateUtc="2025-04-18T18:36:00Z">
         <w:r>
           <w:delText>Figure 5 here.</w:delText>
         </w:r>
@@ -11262,10 +11792,10 @@
       <w:pPr>
         <w:pStyle w:val="FirstParagraph"/>
         <w:rPr>
-          <w:del w:id="569" w:author="jcb2271" w:date="2025-04-18T14:36:00Z" w16du:dateUtc="2025-04-18T18:36:00Z"/>
-        </w:rPr>
-      </w:pPr>
-      <w:del w:id="570" w:author="jcb2271" w:date="2025-04-18T14:36:00Z" w16du:dateUtc="2025-04-18T18:36:00Z">
+          <w:del w:id="778" w:author="jcb2271" w:date="2025-04-18T14:36:00Z" w16du:dateUtc="2025-04-18T18:36:00Z"/>
+        </w:rPr>
+      </w:pPr>
+      <w:del w:id="779" w:author="jcb2271" w:date="2025-04-18T14:36:00Z" w16du:dateUtc="2025-04-18T18:36:00Z">
         <w:r>
           <w:rPr>
             <w:b/>
@@ -11282,10 +11812,10 @@
       <w:pPr>
         <w:pStyle w:val="BodyText"/>
         <w:rPr>
-          <w:del w:id="571" w:author="jcb2271" w:date="2025-04-18T14:36:00Z" w16du:dateUtc="2025-04-18T18:36:00Z"/>
-        </w:rPr>
-      </w:pPr>
-      <w:del w:id="572" w:author="jcb2271" w:date="2025-04-18T14:36:00Z" w16du:dateUtc="2025-04-18T18:36:00Z">
+          <w:del w:id="780" w:author="jcb2271" w:date="2025-04-18T14:36:00Z" w16du:dateUtc="2025-04-18T18:36:00Z"/>
+        </w:rPr>
+      </w:pPr>
+      <w:del w:id="781" w:author="jcb2271" w:date="2025-04-18T14:36:00Z" w16du:dateUtc="2025-04-18T18:36:00Z">
         <w:r>
           <w:rPr>
             <w:b/>
@@ -11302,10 +11832,10 @@
       <w:pPr>
         <w:pStyle w:val="BodyText"/>
         <w:rPr>
-          <w:del w:id="573" w:author="jcb2271" w:date="2025-04-18T14:36:00Z" w16du:dateUtc="2025-04-18T18:36:00Z"/>
-        </w:rPr>
-      </w:pPr>
-      <w:del w:id="574" w:author="jcb2271" w:date="2025-04-18T14:36:00Z" w16du:dateUtc="2025-04-18T18:36:00Z">
+          <w:del w:id="782" w:author="jcb2271" w:date="2025-04-18T14:36:00Z" w16du:dateUtc="2025-04-18T18:36:00Z"/>
+        </w:rPr>
+      </w:pPr>
+      <w:del w:id="783" w:author="jcb2271" w:date="2025-04-18T14:36:00Z" w16du:dateUtc="2025-04-18T18:36:00Z">
         <w:r>
           <w:rPr>
             <w:b/>
@@ -11342,14 +11872,14 @@
       <w:pPr>
         <w:pStyle w:val="Heading2"/>
         <w:rPr>
-          <w:del w:id="575" w:author="jcb2271" w:date="2025-04-18T14:36:00Z" w16du:dateUtc="2025-04-18T18:36:00Z"/>
-        </w:rPr>
-      </w:pPr>
-      <w:bookmarkStart w:id="576" w:name="moving-forward"/>
-      <w:bookmarkEnd w:id="544"/>
-      <w:bookmarkEnd w:id="562"/>
-      <w:bookmarkEnd w:id="567"/>
-      <w:del w:id="577" w:author="jcb2271" w:date="2025-04-18T14:36:00Z" w16du:dateUtc="2025-04-18T18:36:00Z">
+          <w:del w:id="784" w:author="jcb2271" w:date="2025-04-18T14:36:00Z" w16du:dateUtc="2025-04-18T18:36:00Z"/>
+        </w:rPr>
+      </w:pPr>
+      <w:bookmarkStart w:id="785" w:name="moving-forward"/>
+      <w:bookmarkEnd w:id="753"/>
+      <w:bookmarkEnd w:id="771"/>
+      <w:bookmarkEnd w:id="776"/>
+      <w:del w:id="786" w:author="jcb2271" w:date="2025-04-18T14:36:00Z" w16du:dateUtc="2025-04-18T18:36:00Z">
         <w:r>
           <w:delText>Moving Forward</w:delText>
         </w:r>
@@ -11359,33 +11889,177 @@
       <w:pPr>
         <w:pStyle w:val="FirstParagraph"/>
       </w:pPr>
-      <w:del w:id="578" w:author="jcb2271" w:date="2025-04-18T14:37:00Z" w16du:dateUtc="2025-04-18T18:37:00Z">
+      <w:del w:id="787" w:author="jcb2271" w:date="2025-04-18T14:37:00Z" w16du:dateUtc="2025-04-18T18:37:00Z">
         <w:r>
           <w:delText xml:space="preserve">Current training models and incentive structures are not well-equipped to promote data sharing. To encourage open science practices like data sharing, </w:delText>
         </w:r>
       </w:del>
-      <w:r>
-        <w:t>larger systemic changes are likely necessary at both the organizational level (e.g., ASHA, societies) and within academic institutions</w:t>
-      </w:r>
-      <w:ins w:id="579" w:author="jcb2271" w:date="2025-04-18T14:37:00Z" w16du:dateUtc="2025-04-18T18:37:00Z">
-        <w:r>
-          <w:t xml:space="preserve"> to encourage appropriate data sharing</w:t>
-        </w:r>
-      </w:ins>
-      <w:r>
-        <w:t xml:space="preserve">. For example, doctoral programs should offer coursework that introduces these concepts and educates future researchers on best practices for data sharing. Fortunately, many resources are available for current researchers to familiarize themselves with these practices (Lewis, 2024). Additionally, institutions must incentivize data sharing and recognize open science efforts as valuable scholarly contributions. Although ASHA has introduced open science badges to </w:t>
-      </w:r>
-      <w:r>
-        <w:lastRenderedPageBreak/>
-        <w:t>acknowledge these efforts, it remains unclear if this is enough to encourage large-scale participation. Ultimately, a broader cultural shift is needed in the field - from the current individualistic, siloed approach to a more collaborative and pro-social view of science.</w:t>
-      </w:r>
+      <w:del w:id="788" w:author="jcb2271" w:date="2025-04-21T11:27:00Z" w16du:dateUtc="2025-04-21T15:27:00Z">
+        <w:r>
+          <w:delText>larger</w:delText>
+        </w:r>
+      </w:del>
+      <w:ins w:id="789" w:author="jcb2271" w:date="2025-04-21T11:27:00Z" w16du:dateUtc="2025-04-21T15:27:00Z">
+        <w:r>
+          <w:t>broader</w:t>
+        </w:r>
+      </w:ins>
+      <w:r>
+        <w:t xml:space="preserve"> systemic changes </w:t>
+      </w:r>
+      <w:ins w:id="790" w:author="jcb2271" w:date="2025-04-21T11:27:00Z" w16du:dateUtc="2025-04-21T15:27:00Z">
+        <w:r>
+          <w:t xml:space="preserve">will be </w:t>
+        </w:r>
+      </w:ins>
+      <w:del w:id="791" w:author="jcb2271" w:date="2025-04-21T11:27:00Z" w16du:dateUtc="2025-04-21T15:27:00Z">
+        <w:r>
+          <w:delText xml:space="preserve">are likely </w:delText>
+        </w:r>
+      </w:del>
+      <w:r>
+        <w:t>necessary</w:t>
+      </w:r>
+      <w:ins w:id="792" w:author="jcb2271" w:date="2025-04-21T11:27:00Z" w16du:dateUtc="2025-04-21T15:27:00Z">
+        <w:r>
+          <w:t xml:space="preserve"> to normalize and encourage </w:t>
+        </w:r>
+        <w:r>
+          <w:t>responsible data sharing.</w:t>
+        </w:r>
+      </w:ins>
+      <w:r>
+        <w:t xml:space="preserve"> </w:t>
+      </w:r>
+      <w:del w:id="793" w:author="jcb2271" w:date="2025-04-21T11:27:00Z" w16du:dateUtc="2025-04-21T15:27:00Z">
+        <w:r>
+          <w:delText>at both the organizational level (e.g., ASHA, societies) and within academic institutions. For example, d</w:delText>
+        </w:r>
+      </w:del>
+      <w:ins w:id="794" w:author="jcb2271" w:date="2025-04-21T11:27:00Z" w16du:dateUtc="2025-04-21T15:27:00Z">
+        <w:r>
+          <w:t>D</w:t>
+        </w:r>
+      </w:ins>
+      <w:r>
+        <w:t xml:space="preserve">octoral programs should offer </w:t>
+      </w:r>
+      <w:ins w:id="795" w:author="jcb2271" w:date="2025-04-21T11:27:00Z" w16du:dateUtc="2025-04-21T15:27:00Z">
+        <w:r>
+          <w:t xml:space="preserve">formal </w:t>
+        </w:r>
+      </w:ins>
+      <w:del w:id="796" w:author="jcb2271" w:date="2025-04-21T11:27:00Z" w16du:dateUtc="2025-04-21T15:27:00Z">
+        <w:r>
+          <w:delText xml:space="preserve">coursework </w:delText>
+        </w:r>
+      </w:del>
+      <w:ins w:id="797" w:author="jcb2271" w:date="2025-04-21T11:27:00Z" w16du:dateUtc="2025-04-21T15:27:00Z">
+        <w:r>
+          <w:t xml:space="preserve">training </w:t>
+        </w:r>
+      </w:ins>
+      <w:del w:id="798" w:author="jcb2271" w:date="2025-04-21T11:28:00Z" w16du:dateUtc="2025-04-21T15:28:00Z">
+        <w:r>
+          <w:delText>that introduces these concepts and educates future researchers on best practices for data sharing</w:delText>
+        </w:r>
+      </w:del>
+      <w:ins w:id="799" w:author="jcb2271" w:date="2025-04-21T11:28:00Z" w16du:dateUtc="2025-04-21T15:28:00Z">
+        <w:r>
+          <w:t xml:space="preserve">on open science, data sharing, and </w:t>
+        </w:r>
+        <w:r>
+          <w:t xml:space="preserve">analysis practices that promote </w:t>
+        </w:r>
+        <w:r>
+          <w:t>reproducibility</w:t>
+        </w:r>
+      </w:ins>
+      <w:r>
+        <w:t xml:space="preserve">. Fortunately, </w:t>
+      </w:r>
+      <w:del w:id="800" w:author="jcb2271" w:date="2025-04-21T11:28:00Z" w16du:dateUtc="2025-04-21T15:28:00Z">
+        <w:r>
+          <w:delText xml:space="preserve">many </w:delText>
+        </w:r>
+      </w:del>
+      <w:ins w:id="801" w:author="jcb2271" w:date="2025-04-21T11:28:00Z" w16du:dateUtc="2025-04-21T15:28:00Z">
+        <w:r>
+          <w:t xml:space="preserve">a wealth of </w:t>
+        </w:r>
+      </w:ins>
+      <w:r>
+        <w:t xml:space="preserve">resources </w:t>
+      </w:r>
+      <w:del w:id="802" w:author="jcb2271" w:date="2025-04-21T11:28:00Z" w16du:dateUtc="2025-04-21T15:28:00Z">
+        <w:r>
+          <w:delText>are</w:delText>
+        </w:r>
+      </w:del>
+      <w:ins w:id="803" w:author="jcb2271" w:date="2025-04-21T11:28:00Z" w16du:dateUtc="2025-04-21T15:28:00Z">
+        <w:r>
+          <w:t>is</w:t>
+        </w:r>
+      </w:ins>
+      <w:r>
+        <w:t xml:space="preserve"> available </w:t>
+      </w:r>
+      <w:del w:id="804" w:author="jcb2271" w:date="2025-04-21T11:28:00Z" w16du:dateUtc="2025-04-21T15:28:00Z">
+        <w:r>
+          <w:delText xml:space="preserve">for </w:delText>
+        </w:r>
+      </w:del>
+      <w:ins w:id="805" w:author="jcb2271" w:date="2025-04-21T11:28:00Z" w16du:dateUtc="2025-04-21T15:28:00Z">
+        <w:r>
+          <w:t xml:space="preserve">to support </w:t>
+        </w:r>
+      </w:ins>
+      <w:del w:id="806" w:author="jcb2271" w:date="2025-04-21T11:28:00Z" w16du:dateUtc="2025-04-21T15:28:00Z">
+        <w:r>
+          <w:delText xml:space="preserve">current </w:delText>
+        </w:r>
+      </w:del>
+      <w:r>
+        <w:t xml:space="preserve">researchers </w:t>
+      </w:r>
+      <w:del w:id="807" w:author="jcb2271" w:date="2025-04-21T11:28:00Z" w16du:dateUtc="2025-04-21T15:28:00Z">
+        <w:r>
+          <w:delText>to familiarize themselves with</w:delText>
+        </w:r>
+      </w:del>
+      <w:ins w:id="808" w:author="jcb2271" w:date="2025-04-21T11:28:00Z" w16du:dateUtc="2025-04-21T15:28:00Z">
+        <w:r>
+          <w:t>in learning</w:t>
+        </w:r>
+      </w:ins>
+      <w:r>
+        <w:t xml:space="preserve"> these practices (Lewis, 2024). </w:t>
+      </w:r>
+      <w:ins w:id="809" w:author="jcb2271" w:date="2025-04-21T11:28:00Z" w16du:dateUtc="2025-04-21T15:28:00Z">
+        <w:r>
+          <w:t>Academic institutions must also recognize open science activities as meaningful scholarly contributions. While ASHA’s implementation of open science badges is a positive step, more systemic efforts will be required to shift the culture away from individualism and toward a more collaborative, pro-social scientific community.</w:t>
+        </w:r>
+      </w:ins>
+      <w:del w:id="810" w:author="jcb2271" w:date="2025-04-21T11:28:00Z" w16du:dateUtc="2025-04-21T15:28:00Z">
+        <w:r>
+          <w:delText>Additionally</w:delText>
+        </w:r>
+      </w:del>
+      <w:del w:id="811" w:author="jcb2271" w:date="2025-04-21T11:29:00Z" w16du:dateUtc="2025-04-21T15:29:00Z">
+        <w:r>
+          <w:delText>,</w:delText>
+        </w:r>
+        <w:r>
+          <w:delText xml:space="preserve"> institutions must incentivize data sharing and recognize open science efforts as valuable scholarly contributions. Although ASHA has introduced open science badges to acknowledge these efforts, it remains unclear if this is enough to encourage large-scale participation. Ultimately, a broader cultural shift is needed in the field - from the current individualistic, siloed approach to a more collaborative and pro-social view of science.</w:delText>
+        </w:r>
+      </w:del>
     </w:p>
     <w:p>
       <w:pPr>
         <w:pStyle w:val="Heading2"/>
       </w:pPr>
-      <w:bookmarkStart w:id="580" w:name="conclusions"/>
-      <w:bookmarkEnd w:id="576"/>
+      <w:bookmarkStart w:id="812" w:name="conclusions"/>
+      <w:bookmarkEnd w:id="785"/>
       <w:r>
         <w:t>Conclusions</w:t>
       </w:r>
@@ -11395,7 +12069,33 @@
         <w:pStyle w:val="FirstParagraph"/>
       </w:pPr>
       <w:r>
-        <w:t xml:space="preserve">This study assessed the utility of the </w:t>
+        <w:t xml:space="preserve">This study </w:t>
+      </w:r>
+      <w:del w:id="813" w:author="jcb2271" w:date="2025-04-21T11:29:00Z" w16du:dateUtc="2025-04-21T15:29:00Z">
+        <w:r>
+          <w:delText xml:space="preserve">assessed </w:delText>
+        </w:r>
+      </w:del>
+      <w:ins w:id="814" w:author="jcb2271" w:date="2025-04-21T11:29:00Z" w16du:dateUtc="2025-04-21T15:29:00Z">
+        <w:r>
+          <w:t xml:space="preserve">evaluated </w:t>
+        </w:r>
+      </w:ins>
+      <w:r>
+        <w:t xml:space="preserve">the </w:t>
+      </w:r>
+      <w:del w:id="815" w:author="jcb2271" w:date="2025-04-21T11:29:00Z" w16du:dateUtc="2025-04-21T15:29:00Z">
+        <w:r>
+          <w:delText xml:space="preserve">utility </w:delText>
+        </w:r>
+      </w:del>
+      <w:ins w:id="816" w:author="jcb2271" w:date="2025-04-21T11:29:00Z" w16du:dateUtc="2025-04-21T15:29:00Z">
+        <w:r>
+          <w:t xml:space="preserve">feasibility and use </w:t>
+        </w:r>
+      </w:ins>
+      <w:r>
+        <w:t xml:space="preserve">of the </w:t>
       </w:r>
       <w:r>
         <w:rPr>
@@ -11405,54 +12105,76 @@
         <w:t>synthpop</w:t>
       </w:r>
       <w:r>
-        <w:t xml:space="preserve"> package in R for generating synthetic data in situations </w:t>
-      </w:r>
-      <w:proofErr w:type="gramStart"/>
-      <w:r>
-        <w:t>where</w:t>
-      </w:r>
-      <w:proofErr w:type="gramEnd"/>
-      <w:r>
-        <w:t xml:space="preserve"> sharing original data poses risks of participant re-identification. </w:t>
-      </w:r>
-      <w:del w:id="581" w:author="jcb2271" w:date="2025-04-18T14:38:00Z" w16du:dateUtc="2025-04-18T18:38:00Z">
+        <w:t xml:space="preserve"> package in R for generating synthetic data in </w:t>
+      </w:r>
+      <w:ins w:id="817" w:author="jcb2271" w:date="2025-04-21T11:29:00Z" w16du:dateUtc="2025-04-21T15:29:00Z">
+        <w:r>
+          <w:t>the field of CSD</w:t>
+        </w:r>
+        <w:r>
+          <w:t xml:space="preserve">, particularly when </w:t>
+        </w:r>
+        <w:r>
+          <w:t>sharing original d</w:t>
+        </w:r>
+      </w:ins>
+      <w:ins w:id="818" w:author="jcb2271" w:date="2025-04-21T11:30:00Z" w16du:dateUtc="2025-04-21T15:30:00Z">
+        <w:r>
+          <w:t xml:space="preserve">ata presents </w:t>
+        </w:r>
+        <w:r>
+          <w:t xml:space="preserve">confidentiality risks. </w:t>
+        </w:r>
+      </w:ins>
+      <w:del w:id="819" w:author="jcb2271" w:date="2025-04-21T11:30:00Z" w16du:dateUtc="2025-04-21T15:30:00Z">
+        <w:r>
+          <w:delText xml:space="preserve">situations where sharing original data poses risks of participant re-identification. </w:delText>
+        </w:r>
+      </w:del>
+      <w:del w:id="820" w:author="jcb2271" w:date="2025-04-18T14:38:00Z" w16du:dateUtc="2025-04-18T18:38:00Z">
         <w:r>
           <w:delText xml:space="preserve">We </w:delText>
         </w:r>
       </w:del>
-      <w:ins w:id="582" w:author="jcb2271" w:date="2025-04-18T14:38:00Z" w16du:dateUtc="2025-04-18T18:38:00Z">
-        <w:r>
-          <w:t>Results</w:t>
-        </w:r>
+      <w:ins w:id="821" w:author="jcb2271" w:date="2025-04-21T11:30:00Z" w16du:dateUtc="2025-04-21T15:30:00Z">
+        <w:r>
+          <w:t>Findings</w:t>
+        </w:r>
+      </w:ins>
+      <w:ins w:id="822" w:author="jcb2271" w:date="2025-04-18T14:38:00Z" w16du:dateUtc="2025-04-18T18:38:00Z">
         <w:r>
           <w:t xml:space="preserve"> </w:t>
         </w:r>
       </w:ins>
-      <w:del w:id="583" w:author="jcb2271" w:date="2025-04-18T14:38:00Z" w16du:dateUtc="2025-04-18T18:38:00Z">
+      <w:del w:id="823" w:author="jcb2271" w:date="2025-04-18T14:38:00Z" w16du:dateUtc="2025-04-18T18:38:00Z">
         <w:r>
           <w:delText xml:space="preserve">demonstrated </w:delText>
         </w:r>
       </w:del>
-      <w:ins w:id="584" w:author="jcb2271" w:date="2025-04-18T14:38:00Z" w16du:dateUtc="2025-04-18T18:38:00Z">
-        <w:r>
-          <w:t>suggest</w:t>
-        </w:r>
-        <w:r>
-          <w:t xml:space="preserve"> </w:t>
+      <w:ins w:id="824" w:author="jcb2271" w:date="2025-04-18T14:38:00Z" w16du:dateUtc="2025-04-18T18:38:00Z">
+        <w:r>
+          <w:t xml:space="preserve">suggest </w:t>
         </w:r>
       </w:ins>
       <w:r>
         <w:t xml:space="preserve">that synthetic data </w:t>
       </w:r>
-      <w:ins w:id="585" w:author="jcb2271" w:date="2025-04-18T14:38:00Z" w16du:dateUtc="2025-04-18T18:38:00Z">
-        <w:r>
-          <w:t xml:space="preserve">from non-hierarchical datasets </w:t>
-        </w:r>
-      </w:ins>
-      <w:r>
-        <w:t xml:space="preserve">can be effectively applied across various data types and research areas within the CSD field. </w:t>
-      </w:r>
-      <w:del w:id="586" w:author="jcb2271" w:date="2025-04-18T14:38:00Z" w16du:dateUtc="2025-04-18T18:38:00Z">
+      <w:ins w:id="825" w:author="jcb2271" w:date="2025-04-21T11:30:00Z">
+        <w:r>
+          <w:t>can effectively reproduce distributional and inferential properties in datasets without hierarchical structures</w:t>
+        </w:r>
+      </w:ins>
+      <w:ins w:id="826" w:author="jcb2271" w:date="2025-04-21T11:30:00Z" w16du:dateUtc="2025-04-21T15:30:00Z">
+        <w:r>
+          <w:t xml:space="preserve">. </w:t>
+        </w:r>
+      </w:ins>
+      <w:del w:id="827" w:author="jcb2271" w:date="2025-04-21T11:30:00Z" w16du:dateUtc="2025-04-21T15:30:00Z">
+        <w:r>
+          <w:delText xml:space="preserve">can be effectively applied across various data types and research areas within the CSD field. </w:delText>
+        </w:r>
+      </w:del>
+      <w:del w:id="828" w:author="jcb2271" w:date="2025-04-18T14:38:00Z" w16du:dateUtc="2025-04-18T18:38:00Z">
         <w:r>
           <w:delText xml:space="preserve">In most cases, the synthetic data closely matched the </w:delText>
         </w:r>
@@ -11467,15 +12189,17 @@
           <w:delText>-values and effect sizes of the original data, though a few instances showed lower agreement. Therefore</w:delText>
         </w:r>
       </w:del>
-      <w:ins w:id="587" w:author="jcb2271" w:date="2025-04-18T14:38:00Z" w16du:dateUtc="2025-04-18T18:38:00Z">
-        <w:r>
-          <w:t>Importantly</w:t>
-        </w:r>
-      </w:ins>
-      <w:r>
-        <w:t>, researchers using synthetic data should verify its accuracy in reproducing their original findings before sharing.</w:t>
-      </w:r>
-      <w:del w:id="588" w:author="jcb2271" w:date="2025-04-18T14:38:00Z" w16du:dateUtc="2025-04-18T18:38:00Z">
+      <w:ins w:id="829" w:author="jcb2271" w:date="2025-04-21T11:31:00Z" w16du:dateUtc="2025-04-21T15:31:00Z">
+        <w:r>
+          <w:t>However, for hierarchical datasets, synthetic data may not maintain key inferential relationships, limiting its suitability for some research applications. Therefore, researchers should rigorously assess the utility of synthetic datasets before sharing and ensure their intended purpose aligns with the capabilities of the synthesis method used.</w:t>
+        </w:r>
+      </w:ins>
+      <w:del w:id="830" w:author="jcb2271" w:date="2025-04-21T11:31:00Z" w16du:dateUtc="2025-04-21T15:31:00Z">
+        <w:r>
+          <w:delText>, researchers using synthetic data should verify its accuracy in reproducing their original findings before sharing.</w:delText>
+        </w:r>
+      </w:del>
+      <w:del w:id="831" w:author="jcb2271" w:date="2025-04-18T14:38:00Z" w16du:dateUtc="2025-04-18T18:38:00Z">
         <w:r>
           <w:delText xml:space="preserve"> Finally, we provide a framework for data sharing, emphasizing that whether researchers share raw, intermediate, analysis, or synthetic data, some form of data sharing is achievable for all. Our overarching goal is to establish data sharing as the standard practice, rather than the exception, in CSD.</w:delText>
         </w:r>
@@ -11490,9 +12214,9 @@
       <w:pPr>
         <w:pStyle w:val="Heading1"/>
       </w:pPr>
-      <w:bookmarkStart w:id="589" w:name="acknowledgements"/>
-      <w:bookmarkEnd w:id="509"/>
-      <w:bookmarkEnd w:id="580"/>
+      <w:bookmarkStart w:id="832" w:name="acknowledgements"/>
+      <w:bookmarkEnd w:id="662"/>
+      <w:bookmarkEnd w:id="812"/>
       <w:r>
         <w:lastRenderedPageBreak/>
         <w:t>Acknowledgements</w:t>
@@ -11510,15 +12234,15 @@
       <w:pPr>
         <w:spacing w:line="480" w:lineRule="auto"/>
         <w:rPr>
-          <w:ins w:id="590" w:author="jcb2271" w:date="2025-02-07T13:10:00Z" w16du:dateUtc="2025-02-07T18:10:00Z"/>
+          <w:ins w:id="833" w:author="jcb2271" w:date="2025-02-07T13:10:00Z" w16du:dateUtc="2025-02-07T18:10:00Z"/>
           <w:rFonts w:ascii="Times New Roman" w:hAnsi="Times New Roman" w:cs="Times New Roman"/>
-          <w:rPrChange w:id="591" w:author="jcb2271" w:date="2025-02-07T13:10:00Z" w16du:dateUtc="2025-02-07T18:10:00Z">
+          <w:rPrChange w:id="834" w:author="jcb2271" w:date="2025-02-07T13:10:00Z" w16du:dateUtc="2025-02-07T18:10:00Z">
             <w:rPr>
-              <w:ins w:id="592" w:author="jcb2271" w:date="2025-02-07T13:10:00Z" w16du:dateUtc="2025-02-07T18:10:00Z"/>
+              <w:ins w:id="835" w:author="jcb2271" w:date="2025-02-07T13:10:00Z" w16du:dateUtc="2025-02-07T18:10:00Z"/>
             </w:rPr>
           </w:rPrChange>
         </w:rPr>
-        <w:pPrChange w:id="593" w:author="jcb2271" w:date="2025-02-07T13:10:00Z" w16du:dateUtc="2025-02-07T18:10:00Z">
+        <w:pPrChange w:id="836" w:author="jcb2271" w:date="2025-02-07T13:10:00Z" w16du:dateUtc="2025-02-07T18:10:00Z">
           <w:pPr/>
         </w:pPrChange>
       </w:pPr>
@@ -11527,25 +12251,25 @@
       <w:pPr>
         <w:spacing w:line="480" w:lineRule="auto"/>
         <w:rPr>
-          <w:ins w:id="594" w:author="jcb2271" w:date="2025-02-07T13:10:00Z"/>
+          <w:ins w:id="837" w:author="jcb2271" w:date="2025-02-07T13:10:00Z"/>
           <w:rFonts w:ascii="Times New Roman" w:hAnsi="Times New Roman" w:cs="Times New Roman"/>
-          <w:rPrChange w:id="595" w:author="jcb2271" w:date="2025-02-07T13:10:00Z" w16du:dateUtc="2025-02-07T18:10:00Z">
+          <w:rPrChange w:id="838" w:author="jcb2271" w:date="2025-02-07T13:10:00Z" w16du:dateUtc="2025-02-07T18:10:00Z">
             <w:rPr>
-              <w:ins w:id="596" w:author="jcb2271" w:date="2025-02-07T13:10:00Z"/>
+              <w:ins w:id="839" w:author="jcb2271" w:date="2025-02-07T13:10:00Z"/>
             </w:rPr>
           </w:rPrChange>
         </w:rPr>
-        <w:pPrChange w:id="597" w:author="jcb2271" w:date="2025-02-07T13:10:00Z" w16du:dateUtc="2025-02-07T18:10:00Z">
+        <w:pPrChange w:id="840" w:author="jcb2271" w:date="2025-02-07T13:10:00Z" w16du:dateUtc="2025-02-07T18:10:00Z">
           <w:pPr/>
         </w:pPrChange>
       </w:pPr>
-      <w:ins w:id="598" w:author="jcb2271" w:date="2025-02-07T13:10:00Z">
+      <w:ins w:id="841" w:author="jcb2271" w:date="2025-02-07T13:10:00Z">
         <w:r>
           <w:rPr>
             <w:rFonts w:ascii="Times New Roman" w:hAnsi="Times New Roman" w:cs="Times New Roman"/>
             <w:b/>
             <w:bCs/>
-            <w:rPrChange w:id="599" w:author="jcb2271" w:date="2025-02-07T13:10:00Z" w16du:dateUtc="2025-02-07T18:10:00Z">
+            <w:rPrChange w:id="842" w:author="jcb2271" w:date="2025-02-07T13:10:00Z" w16du:dateUtc="2025-02-07T18:10:00Z">
               <w:rPr>
                 <w:b/>
                 <w:bCs/>
@@ -11557,7 +12281,7 @@
         <w:r>
           <w:rPr>
             <w:rFonts w:ascii="Times New Roman" w:hAnsi="Times New Roman" w:cs="Times New Roman"/>
-            <w:rPrChange w:id="600" w:author="jcb2271" w:date="2025-02-07T13:10:00Z" w16du:dateUtc="2025-02-07T18:10:00Z">
+            <w:rPrChange w:id="843" w:author="jcb2271" w:date="2025-02-07T13:10:00Z" w16du:dateUtc="2025-02-07T18:10:00Z">
               <w:rPr/>
             </w:rPrChange>
           </w:rPr>
@@ -11570,15 +12294,15 @@
         <w:spacing w:line="480" w:lineRule="auto"/>
         <w:rPr>
           <w:rFonts w:ascii="Times New Roman" w:hAnsi="Times New Roman" w:cs="Times New Roman"/>
-          <w:rPrChange w:id="601" w:author="jcb2271" w:date="2025-02-07T13:10:00Z" w16du:dateUtc="2025-02-07T18:10:00Z">
+          <w:rPrChange w:id="844" w:author="jcb2271" w:date="2025-02-07T13:10:00Z" w16du:dateUtc="2025-02-07T18:10:00Z">
             <w:rPr/>
           </w:rPrChange>
         </w:rPr>
-        <w:pPrChange w:id="602" w:author="jcb2271" w:date="2025-02-07T13:10:00Z" w16du:dateUtc="2025-02-07T18:10:00Z">
+        <w:pPrChange w:id="845" w:author="jcb2271" w:date="2025-02-07T13:10:00Z" w16du:dateUtc="2025-02-07T18:10:00Z">
           <w:pPr/>
         </w:pPrChange>
       </w:pPr>
-      <w:ins w:id="603" w:author="jcb2271" w:date="2025-02-07T13:10:00Z" w16du:dateUtc="2025-02-07T18:10:00Z">
+      <w:ins w:id="846" w:author="jcb2271" w:date="2025-02-07T13:10:00Z" w16du:dateUtc="2025-02-07T18:10:00Z">
         <w:r>
           <w:rPr>
             <w:rFonts w:ascii="Times New Roman" w:hAnsi="Times New Roman" w:cs="Times New Roman"/>
@@ -11597,7 +12321,7 @@
       <w:r>
         <w:rPr>
           <w:rFonts w:ascii="Times New Roman" w:hAnsi="Times New Roman" w:cs="Times New Roman"/>
-          <w:rPrChange w:id="604" w:author="jcb2271" w:date="2025-02-07T13:10:00Z" w16du:dateUtc="2025-02-07T18:10:00Z">
+          <w:rPrChange w:id="847" w:author="jcb2271" w:date="2025-02-07T13:10:00Z" w16du:dateUtc="2025-02-07T18:10:00Z">
             <w:rPr/>
           </w:rPrChange>
         </w:rPr>
@@ -11608,8 +12332,8 @@
       <w:pPr>
         <w:pStyle w:val="Heading1"/>
       </w:pPr>
-      <w:bookmarkStart w:id="605" w:name="references"/>
-      <w:bookmarkEnd w:id="589"/>
+      <w:bookmarkStart w:id="848" w:name="references"/>
+      <w:bookmarkEnd w:id="832"/>
       <w:r>
         <w:lastRenderedPageBreak/>
         <w:t>References</w:t>
@@ -11619,39 +12343,10 @@
       <w:pPr>
         <w:pStyle w:val="Bibliography"/>
       </w:pPr>
-      <w:bookmarkStart w:id="606" w:name="ref-battal_etal19"/>
-      <w:bookmarkStart w:id="607" w:name="refs"/>
-      <w:proofErr w:type="spellStart"/>
-      <w:r>
-        <w:t>Battal</w:t>
-      </w:r>
-      <w:proofErr w:type="spellEnd"/>
-      <w:r>
-        <w:t xml:space="preserve">, C., </w:t>
-      </w:r>
-      <w:proofErr w:type="spellStart"/>
-      <w:r>
-        <w:t>Occelli</w:t>
-      </w:r>
-      <w:proofErr w:type="spellEnd"/>
-      <w:r>
-        <w:t xml:space="preserve">, V., </w:t>
-      </w:r>
-      <w:proofErr w:type="spellStart"/>
-      <w:r>
-        <w:t>Bertonati</w:t>
-      </w:r>
-      <w:proofErr w:type="spellEnd"/>
-      <w:r>
-        <w:t xml:space="preserve">, G., </w:t>
-      </w:r>
-      <w:proofErr w:type="spellStart"/>
-      <w:r>
-        <w:t>Falagiarda</w:t>
-      </w:r>
-      <w:proofErr w:type="spellEnd"/>
-      <w:r>
-        <w:t xml:space="preserve">, F., &amp; Collignon, O. (2019, May 16). </w:t>
+      <w:bookmarkStart w:id="849" w:name="ref-battal_etal19"/>
+      <w:bookmarkStart w:id="850" w:name="refs"/>
+      <w:r>
+        <w:t xml:space="preserve">Battal, C., Occelli, V., Bertonati, G., Falagiarda, F., &amp; Collignon, O. (2019, May 16). </w:t>
       </w:r>
       <w:r>
         <w:rPr>
@@ -11676,8 +12371,8 @@
       <w:pPr>
         <w:pStyle w:val="Bibliography"/>
       </w:pPr>
-      <w:bookmarkStart w:id="608" w:name="ref-borders_etal22a"/>
-      <w:bookmarkEnd w:id="606"/>
+      <w:bookmarkStart w:id="851" w:name="ref-borders_etal22a"/>
+      <w:bookmarkEnd w:id="849"/>
       <w:r>
         <w:t xml:space="preserve">Borders, J. C., Grande, A. A., &amp; Troche, M. S. (2022). Statistical Power and Swallowing Rehabilitation Research: Current Landscape and Next Steps. </w:t>
       </w:r>
@@ -11704,15 +12399,10 @@
       <w:pPr>
         <w:pStyle w:val="Bibliography"/>
       </w:pPr>
-      <w:bookmarkStart w:id="609" w:name="ref-chanchaochai_schwarz23"/>
-      <w:bookmarkEnd w:id="608"/>
-      <w:proofErr w:type="spellStart"/>
-      <w:r>
-        <w:t>Chanchaochai</w:t>
-      </w:r>
-      <w:proofErr w:type="spellEnd"/>
-      <w:r>
-        <w:t xml:space="preserve">, N., &amp; Schwarz, F. (2023). Difficulties with pronouns in autism: Experimental results from Thai children with autism. </w:t>
+      <w:bookmarkStart w:id="852" w:name="ref-chanchaochai_schwarz23"/>
+      <w:bookmarkEnd w:id="851"/>
+      <w:r>
+        <w:t xml:space="preserve">Chanchaochai, N., &amp; Schwarz, F. (2023). Difficulties with pronouns in autism: Experimental results from Thai children with autism. </w:t>
       </w:r>
       <w:r>
         <w:rPr>
@@ -11747,8 +12437,8 @@
       <w:pPr>
         <w:pStyle w:val="Bibliography"/>
       </w:pPr>
-      <w:bookmarkStart w:id="610" w:name="ref-chow_etal23"/>
-      <w:bookmarkEnd w:id="609"/>
+      <w:bookmarkStart w:id="853" w:name="ref-chow_etal23"/>
+      <w:bookmarkEnd w:id="852"/>
       <w:r>
         <w:t xml:space="preserve">Chow, J. C., Sandbank, M., &amp; Hampton, L. H. (2023). Guidance for Increasing Primary Study Inclusion and the Usability of Data in Meta-Analysis: A Reporting Tutorial. </w:t>
       </w:r>
@@ -11775,26 +12465,10 @@
       <w:pPr>
         <w:pStyle w:val="Bibliography"/>
       </w:pPr>
-      <w:bookmarkStart w:id="611" w:name="ref-clough_etal23"/>
-      <w:bookmarkEnd w:id="610"/>
-      <w:r>
-        <w:t xml:space="preserve">Clough, S., Morrow, E., </w:t>
-      </w:r>
-      <w:proofErr w:type="spellStart"/>
-      <w:r>
-        <w:t>Mutlu</w:t>
-      </w:r>
-      <w:proofErr w:type="spellEnd"/>
-      <w:r>
-        <w:t xml:space="preserve">, B., </w:t>
-      </w:r>
-      <w:proofErr w:type="spellStart"/>
-      <w:r>
-        <w:t>Turkstra</w:t>
-      </w:r>
-      <w:proofErr w:type="spellEnd"/>
-      <w:r>
-        <w:t xml:space="preserve">, L., &amp; Duff, M. C. (2023). Emotion recognition of faces and emoji in individuals with moderate-severe traumatic brain injury. </w:t>
+      <w:bookmarkStart w:id="854" w:name="ref-clough_etal23"/>
+      <w:bookmarkEnd w:id="853"/>
+      <w:r>
+        <w:t xml:space="preserve">Clough, S., Morrow, E., Mutlu, B., Turkstra, L., &amp; Duff, M. C. (2023). Emotion recognition of faces and emoji in individuals with moderate-severe traumatic brain injury. </w:t>
       </w:r>
       <w:r>
         <w:rPr>
@@ -11829,18 +12503,10 @@
       <w:pPr>
         <w:pStyle w:val="Bibliography"/>
       </w:pPr>
-      <w:bookmarkStart w:id="612" w:name="ref-curtis_etal23a"/>
-      <w:bookmarkEnd w:id="611"/>
-      <w:r>
-        <w:t xml:space="preserve">Curtis, J. A., Borders, J. C., Dakin, A. E., &amp; Troche, M. S. (2023). Normative Reference Values for FEES and VASES: Preliminary Data From 39 </w:t>
-      </w:r>
-      <w:proofErr w:type="spellStart"/>
-      <w:r>
-        <w:t>Nondysphagic</w:t>
-      </w:r>
-      <w:proofErr w:type="spellEnd"/>
-      <w:r>
-        <w:t xml:space="preserve">, Community-Dwelling Adults. </w:t>
+      <w:bookmarkStart w:id="855" w:name="ref-curtis_etal23a"/>
+      <w:bookmarkEnd w:id="854"/>
+      <w:r>
+        <w:t xml:space="preserve">Curtis, J. A., Borders, J. C., Dakin, A. E., &amp; Troche, M. S. (2023). Normative Reference Values for FEES and VASES: Preliminary Data From 39 Nondysphagic, Community-Dwelling Adults. </w:t>
       </w:r>
       <w:r>
         <w:rPr>
@@ -11865,32 +12531,11 @@
       <w:pPr>
         <w:pStyle w:val="Bibliography"/>
       </w:pPr>
-      <w:bookmarkStart w:id="613" w:name="ref-drachen_etal16"/>
-      <w:bookmarkEnd w:id="612"/>
-      <w:proofErr w:type="spellStart"/>
+      <w:bookmarkStart w:id="856" w:name="ref-drachen_etal16"/>
+      <w:bookmarkEnd w:id="855"/>
       <w:r>
         <w:lastRenderedPageBreak/>
-        <w:t>Drachen</w:t>
-      </w:r>
-      <w:proofErr w:type="spellEnd"/>
-      <w:r>
-        <w:t xml:space="preserve">, T. M., </w:t>
-      </w:r>
-      <w:proofErr w:type="spellStart"/>
-      <w:r>
-        <w:t>Ellegaard</w:t>
-      </w:r>
-      <w:proofErr w:type="spellEnd"/>
-      <w:r>
-        <w:t xml:space="preserve">, O., Larsen, A. V., &amp; </w:t>
-      </w:r>
-      <w:proofErr w:type="spellStart"/>
-      <w:r>
-        <w:t>Dorch</w:t>
-      </w:r>
-      <w:proofErr w:type="spellEnd"/>
-      <w:r>
-        <w:t xml:space="preserve">, S. B. F. (2016). Sharing data increases citations. </w:t>
+        <w:t xml:space="preserve">Drachen, T. M., Ellegaard, O., Larsen, A. V., &amp; Dorch, S. B. F. (2016). Sharing data increases citations. </w:t>
       </w:r>
       <w:r>
         <w:rPr>
@@ -11925,18 +12570,10 @@
       <w:pPr>
         <w:pStyle w:val="Bibliography"/>
       </w:pPr>
-      <w:bookmarkStart w:id="614" w:name="ref-drechsler_haensch24"/>
-      <w:bookmarkEnd w:id="613"/>
-      <w:r>
-        <w:t xml:space="preserve">Drechsler, J., &amp; </w:t>
-      </w:r>
-      <w:proofErr w:type="spellStart"/>
-      <w:r>
-        <w:t>Haensch</w:t>
-      </w:r>
-      <w:proofErr w:type="spellEnd"/>
-      <w:r>
-        <w:t xml:space="preserve">, A.-C. (2024). 30 Years of Synthetic Data. </w:t>
+      <w:bookmarkStart w:id="857" w:name="ref-drechsler_haensch24"/>
+      <w:bookmarkEnd w:id="856"/>
+      <w:r>
+        <w:t xml:space="preserve">Drechsler, J., &amp; Haensch, A.-C. (2024). 30 Years of Synthetic Data. </w:t>
       </w:r>
       <w:r>
         <w:rPr>
@@ -11971,8 +12608,8 @@
       <w:pPr>
         <w:pStyle w:val="Bibliography"/>
       </w:pPr>
-      <w:bookmarkStart w:id="615" w:name="ref-eisenhauer21"/>
-      <w:bookmarkEnd w:id="614"/>
+      <w:bookmarkStart w:id="858" w:name="ref-eisenhauer21"/>
+      <w:bookmarkEnd w:id="857"/>
       <w:r>
         <w:t xml:space="preserve">Eisenhauer, J. G. (2021). Meta‐analysis and mega‐analysis: A simple introduction. </w:t>
       </w:r>
@@ -12009,8 +12646,8 @@
       <w:pPr>
         <w:pStyle w:val="Bibliography"/>
       </w:pPr>
-      <w:bookmarkStart w:id="616" w:name="ref-elamin_etal23"/>
-      <w:bookmarkEnd w:id="615"/>
+      <w:bookmarkStart w:id="859" w:name="ref-elamin_etal23"/>
+      <w:bookmarkEnd w:id="858"/>
       <w:r>
         <w:t xml:space="preserve">El Amin, M., Borders, J. C., Long, H. L., Keller, M. A., &amp; Kearney, E. (2023). Open Science Practices in Communication Sciences and Disorders: A Survey. </w:t>
       </w:r>
@@ -12047,15 +12684,10 @@
       <w:pPr>
         <w:pStyle w:val="Bibliography"/>
       </w:pPr>
-      <w:bookmarkStart w:id="617" w:name="ref-elsherif_etal21"/>
-      <w:bookmarkEnd w:id="616"/>
-      <w:proofErr w:type="spellStart"/>
-      <w:r>
-        <w:t>Elsherif</w:t>
-      </w:r>
-      <w:proofErr w:type="spellEnd"/>
-      <w:r>
-        <w:t xml:space="preserve">, M. M., Wheeldon, L. R., &amp; Frisson, S. (2021). Do dyslexia and stuttering share a processing deficit? </w:t>
+      <w:bookmarkStart w:id="860" w:name="ref-elsherif_etal21"/>
+      <w:bookmarkEnd w:id="859"/>
+      <w:r>
+        <w:t xml:space="preserve">Elsherif, M. M., Wheeldon, L. R., &amp; Frisson, S. (2021). Do dyslexia and stuttering share a processing deficit? </w:t>
       </w:r>
       <w:r>
         <w:rPr>
@@ -12090,18 +12722,10 @@
       <w:pPr>
         <w:pStyle w:val="Bibliography"/>
       </w:pPr>
-      <w:bookmarkStart w:id="618" w:name="ref-gaeta_brydges20"/>
-      <w:bookmarkEnd w:id="617"/>
-      <w:r>
-        <w:t xml:space="preserve">Gaeta, L., &amp; </w:t>
-      </w:r>
-      <w:proofErr w:type="spellStart"/>
-      <w:r>
-        <w:t>Brydges</w:t>
-      </w:r>
-      <w:proofErr w:type="spellEnd"/>
-      <w:r>
-        <w:t xml:space="preserve">, C. R. (2020). An Examination of Effect Sizes and Statistical Power in Speech, Language, and Hearing Research. </w:t>
+      <w:bookmarkStart w:id="861" w:name="ref-gaeta_brydges20"/>
+      <w:bookmarkEnd w:id="860"/>
+      <w:r>
+        <w:t xml:space="preserve">Gaeta, L., &amp; Brydges, C. R. (2020). An Examination of Effect Sizes and Statistical Power in Speech, Language, and Hearing Research. </w:t>
       </w:r>
       <w:r>
         <w:rPr>
@@ -12136,31 +12760,10 @@
       <w:pPr>
         <w:pStyle w:val="Bibliography"/>
       </w:pPr>
-      <w:bookmarkStart w:id="619" w:name="ref-hothorn_etal06"/>
-      <w:bookmarkEnd w:id="618"/>
-      <w:proofErr w:type="spellStart"/>
-      <w:r>
-        <w:t>Hothorn</w:t>
-      </w:r>
-      <w:proofErr w:type="spellEnd"/>
-      <w:r>
-        <w:t xml:space="preserve">, T., </w:t>
-      </w:r>
-      <w:proofErr w:type="spellStart"/>
-      <w:r>
-        <w:t>Hornik</w:t>
-      </w:r>
-      <w:proofErr w:type="spellEnd"/>
-      <w:r>
-        <w:t xml:space="preserve">, K., &amp; </w:t>
-      </w:r>
-      <w:proofErr w:type="spellStart"/>
-      <w:r>
-        <w:t>Zeileis</w:t>
-      </w:r>
-      <w:proofErr w:type="spellEnd"/>
-      <w:r>
-        <w:t xml:space="preserve">, A. (2006). Unbiased Recursive Partitioning: A Conditional Inference Framework. </w:t>
+      <w:bookmarkStart w:id="862" w:name="ref-hothorn_etal06"/>
+      <w:bookmarkEnd w:id="861"/>
+      <w:r>
+        <w:t xml:space="preserve">Hothorn, T., Hornik, K., &amp; Zeileis, A. (2006). Unbiased Recursive Partitioning: A Conditional Inference Framework. </w:t>
       </w:r>
       <w:r>
         <w:rPr>
@@ -12195,16 +12798,11 @@
       <w:pPr>
         <w:pStyle w:val="Bibliography"/>
       </w:pPr>
-      <w:bookmarkStart w:id="620" w:name="ref-jarmin_etal14a"/>
-      <w:bookmarkEnd w:id="619"/>
-      <w:proofErr w:type="spellStart"/>
+      <w:bookmarkStart w:id="863" w:name="ref-jarmin_etal14a"/>
+      <w:bookmarkEnd w:id="862"/>
       <w:r>
         <w:lastRenderedPageBreak/>
-        <w:t>Jarmin</w:t>
-      </w:r>
-      <w:proofErr w:type="spellEnd"/>
-      <w:r>
-        <w:t xml:space="preserve">, R. S., Louis, T., &amp; Miranda, J. (2014, February 1). </w:t>
+        <w:t xml:space="preserve">Jarmin, R. S., Louis, T., &amp; Miranda, J. (2014, February 1). </w:t>
       </w:r>
       <w:r>
         <w:rPr>
@@ -12229,28 +12827,11 @@
       <w:pPr>
         <w:pStyle w:val="Bibliography"/>
       </w:pPr>
-      <w:bookmarkStart w:id="621" w:name="ref-kearney_etal23"/>
-      <w:bookmarkEnd w:id="620"/>
-      <w:r>
-        <w:t xml:space="preserve">Kearney, E., </w:t>
-      </w:r>
-      <w:proofErr w:type="spellStart"/>
-      <w:r>
-        <w:t>Brownsett</w:t>
-      </w:r>
-      <w:proofErr w:type="spellEnd"/>
-      <w:r>
-        <w:t xml:space="preserve">, S. L., Copland, D. A., Drummond, K. J., Jeffree, R. L., Olson, S., Murton, E., Ong, B., Robinson, G. A., &amp; </w:t>
-      </w:r>
-      <w:proofErr w:type="spellStart"/>
-      <w:r>
-        <w:t>Tolkacheva</w:t>
-      </w:r>
-      <w:proofErr w:type="spellEnd"/>
-      <w:r>
-        <w:t xml:space="preserve">, V. (2023). Relationships between reading performance and regional spontaneous brain activity following surgical removal of primary left-hemisphere tumors: A resting-state fMRI study. </w:t>
-      </w:r>
-      <w:proofErr w:type="spellStart"/>
+      <w:bookmarkStart w:id="864" w:name="ref-kearney_etal23"/>
+      <w:bookmarkEnd w:id="863"/>
+      <w:r>
+        <w:t xml:space="preserve">Kearney, E., Brownsett, S. L., Copland, D. A., Drummond, K. J., Jeffree, R. L., Olson, S., Murton, E., Ong, B., Robinson, G. A., &amp; Tolkacheva, V. (2023). Relationships between reading performance and regional spontaneous brain activity following surgical removal of primary left-hemisphere tumors: A resting-state fMRI study. </w:t>
+      </w:r>
       <w:r>
         <w:rPr>
           <w:i/>
@@ -12258,7 +12839,6 @@
         </w:rPr>
         <w:t>Neuropsychologia</w:t>
       </w:r>
-      <w:proofErr w:type="spellEnd"/>
       <w:r>
         <w:t xml:space="preserve">, </w:t>
       </w:r>
@@ -12285,18 +12865,10 @@
       <w:pPr>
         <w:pStyle w:val="Bibliography"/>
       </w:pPr>
-      <w:bookmarkStart w:id="622" w:name="ref-king_etal22"/>
-      <w:bookmarkEnd w:id="621"/>
-      <w:r>
-        <w:t xml:space="preserve">King, M., Ward, H., Soto, G., &amp; Barrett, T. S. (2022). Supporting Emergent Bilinguals Who Use Augmentative and Alternative Communication and Their Families: Lessons in </w:t>
-      </w:r>
-      <w:proofErr w:type="spellStart"/>
-      <w:r>
-        <w:t>Telepractice</w:t>
-      </w:r>
-      <w:proofErr w:type="spellEnd"/>
-      <w:r>
-        <w:t xml:space="preserve"> From the COVID-19 Pandemic. </w:t>
+      <w:bookmarkStart w:id="865" w:name="ref-king_etal22"/>
+      <w:bookmarkEnd w:id="864"/>
+      <w:r>
+        <w:t xml:space="preserve">King, M., Ward, H., Soto, G., &amp; Barrett, T. S. (2022). Supporting Emergent Bilinguals Who Use Augmentative and Alternative Communication and Their Families: Lessons in Telepractice From the COVID-19 Pandemic. </w:t>
       </w:r>
       <w:r>
         <w:rPr>
@@ -12331,8 +12903,8 @@
       <w:pPr>
         <w:pStyle w:val="Bibliography"/>
       </w:pPr>
-      <w:bookmarkStart w:id="623" w:name="ref-lewis24"/>
-      <w:bookmarkEnd w:id="622"/>
+      <w:bookmarkStart w:id="866" w:name="ref-lewis24"/>
+      <w:bookmarkEnd w:id="865"/>
       <w:r>
         <w:t xml:space="preserve">Lewis, C. (2024). </w:t>
       </w:r>
@@ -12359,57 +12931,11 @@
       <w:pPr>
         <w:pStyle w:val="Bibliography"/>
       </w:pPr>
-      <w:bookmarkStart w:id="624" w:name="ref-novotny_etal16"/>
-      <w:bookmarkEnd w:id="623"/>
-      <w:proofErr w:type="spellStart"/>
-      <w:r>
-        <w:t>Novotný</w:t>
-      </w:r>
-      <w:proofErr w:type="spellEnd"/>
-      <w:r>
-        <w:t xml:space="preserve">, M., </w:t>
-      </w:r>
-      <w:proofErr w:type="spellStart"/>
-      <w:r>
-        <w:t>Rusz</w:t>
-      </w:r>
-      <w:proofErr w:type="spellEnd"/>
-      <w:r>
-        <w:t xml:space="preserve">, J., </w:t>
-      </w:r>
-      <w:proofErr w:type="spellStart"/>
-      <w:r>
-        <w:t>Čmejla</w:t>
-      </w:r>
-      <w:proofErr w:type="spellEnd"/>
-      <w:r>
-        <w:t xml:space="preserve">, R., </w:t>
-      </w:r>
-      <w:proofErr w:type="spellStart"/>
-      <w:r>
-        <w:t>Růžičková</w:t>
-      </w:r>
-      <w:proofErr w:type="spellEnd"/>
-      <w:r>
-        <w:t xml:space="preserve">, H., </w:t>
-      </w:r>
-      <w:proofErr w:type="spellStart"/>
-      <w:r>
-        <w:t>Klempíř</w:t>
-      </w:r>
-      <w:proofErr w:type="spellEnd"/>
-      <w:r>
-        <w:t xml:space="preserve">, J., &amp; </w:t>
-      </w:r>
-      <w:proofErr w:type="spellStart"/>
-      <w:r>
-        <w:t>Růžička</w:t>
-      </w:r>
-      <w:proofErr w:type="spellEnd"/>
-      <w:r>
-        <w:t xml:space="preserve">, E. (2016). Hypernasality associated with basal ganglia dysfunction: Evidence from Parkinson’s disease and Huntington’s disease. </w:t>
-      </w:r>
-      <w:proofErr w:type="spellStart"/>
+      <w:bookmarkStart w:id="867" w:name="ref-novotny_etal16"/>
+      <w:bookmarkEnd w:id="866"/>
+      <w:r>
+        <w:t xml:space="preserve">Novotný, M., Rusz, J., Čmejla, R., Růžičková, H., Klempíř, J., &amp; Růžička, E. (2016). Hypernasality associated with basal ganglia dysfunction: Evidence from Parkinson’s disease and Huntington’s disease. </w:t>
+      </w:r>
       <w:r>
         <w:rPr>
           <w:i/>
@@ -12417,7 +12943,6 @@
         </w:rPr>
         <w:t>PeerJ</w:t>
       </w:r>
-      <w:proofErr w:type="spellEnd"/>
       <w:r>
         <w:t xml:space="preserve">, </w:t>
       </w:r>
@@ -12444,15 +12969,10 @@
       <w:pPr>
         <w:pStyle w:val="Bibliography"/>
       </w:pPr>
-      <w:bookmarkStart w:id="625" w:name="ref-nowok_etal16"/>
-      <w:bookmarkEnd w:id="624"/>
-      <w:proofErr w:type="spellStart"/>
-      <w:r>
-        <w:t>Nowok</w:t>
-      </w:r>
-      <w:proofErr w:type="spellEnd"/>
-      <w:r>
-        <w:t xml:space="preserve">, B., Raab, G. M., &amp; Dibben, C. (2016). Synthpop: Bespoke Creation of Synthetic Data in R. </w:t>
+      <w:bookmarkStart w:id="868" w:name="ref-nowok_etal16"/>
+      <w:bookmarkEnd w:id="867"/>
+      <w:r>
+        <w:t xml:space="preserve">Nowok, B., Raab, G. M., &amp; Dibben, C. (2016). Synthpop: Bespoke Creation of Synthetic Data in R. </w:t>
       </w:r>
       <w:r>
         <w:rPr>
@@ -12487,19 +13007,11 @@
       <w:pPr>
         <w:pStyle w:val="Bibliography"/>
       </w:pPr>
-      <w:bookmarkStart w:id="626" w:name="ref-obels_etal20a"/>
-      <w:bookmarkEnd w:id="625"/>
+      <w:bookmarkStart w:id="869" w:name="ref-obels_etal20a"/>
+      <w:bookmarkEnd w:id="868"/>
       <w:r>
         <w:lastRenderedPageBreak/>
-        <w:t xml:space="preserve">Obels, P., </w:t>
-      </w:r>
-      <w:proofErr w:type="spellStart"/>
-      <w:r>
-        <w:t>Lakens</w:t>
-      </w:r>
-      <w:proofErr w:type="spellEnd"/>
-      <w:r>
-        <w:t xml:space="preserve">, D., Coles, N. A., Gottfried, J., &amp; Green, S. A. (2020). Analysis of Open Data and Computational Reproducibility in Registered Reports in Psychology. </w:t>
+        <w:t xml:space="preserve">Obels, P., Lakens, D., Coles, N. A., Gottfried, J., &amp; Green, S. A. (2020). Analysis of Open Data and Computational Reproducibility in Registered Reports in Psychology. </w:t>
       </w:r>
       <w:r>
         <w:rPr>
@@ -12534,103 +13046,10 @@
       <w:pPr>
         <w:pStyle w:val="Bibliography"/>
       </w:pPr>
-      <w:bookmarkStart w:id="627" w:name="ref-ohmann_etal17"/>
-      <w:bookmarkEnd w:id="626"/>
-      <w:proofErr w:type="spellStart"/>
-      <w:r>
-        <w:t>Ohmann</w:t>
-      </w:r>
-      <w:proofErr w:type="spellEnd"/>
-      <w:r>
-        <w:t xml:space="preserve">, C., </w:t>
-      </w:r>
-      <w:proofErr w:type="spellStart"/>
-      <w:r>
-        <w:t>Banzi</w:t>
-      </w:r>
-      <w:proofErr w:type="spellEnd"/>
-      <w:r>
-        <w:t xml:space="preserve">, R., </w:t>
-      </w:r>
-      <w:proofErr w:type="spellStart"/>
-      <w:r>
-        <w:t>Canham</w:t>
-      </w:r>
-      <w:proofErr w:type="spellEnd"/>
-      <w:r>
-        <w:t xml:space="preserve">, S., Battaglia, S., </w:t>
-      </w:r>
-      <w:proofErr w:type="spellStart"/>
-      <w:r>
-        <w:t>Matei</w:t>
-      </w:r>
-      <w:proofErr w:type="spellEnd"/>
-      <w:r>
-        <w:t xml:space="preserve">, M., </w:t>
-      </w:r>
-      <w:proofErr w:type="spellStart"/>
-      <w:r>
-        <w:t>Ariyo</w:t>
-      </w:r>
-      <w:proofErr w:type="spellEnd"/>
-      <w:r>
-        <w:t xml:space="preserve">, C., Becnel, L., </w:t>
-      </w:r>
-      <w:proofErr w:type="spellStart"/>
-      <w:r>
-        <w:t>Bierer</w:t>
-      </w:r>
-      <w:proofErr w:type="spellEnd"/>
-      <w:r>
-        <w:t xml:space="preserve">, B., Bowers, S., </w:t>
-      </w:r>
-      <w:proofErr w:type="spellStart"/>
-      <w:r>
-        <w:t>Clivio</w:t>
-      </w:r>
-      <w:proofErr w:type="spellEnd"/>
-      <w:r>
-        <w:t xml:space="preserve">, L., Dias, M., </w:t>
-      </w:r>
-      <w:proofErr w:type="spellStart"/>
-      <w:r>
-        <w:t>Druml</w:t>
-      </w:r>
-      <w:proofErr w:type="spellEnd"/>
-      <w:r>
-        <w:t xml:space="preserve">, C., Faure, H., </w:t>
-      </w:r>
-      <w:proofErr w:type="spellStart"/>
-      <w:r>
-        <w:t>Fenner</w:t>
-      </w:r>
-      <w:proofErr w:type="spellEnd"/>
-      <w:r>
-        <w:t xml:space="preserve">, M., Galvez, J., </w:t>
-      </w:r>
-      <w:proofErr w:type="spellStart"/>
-      <w:r>
-        <w:t>Ghersi</w:t>
-      </w:r>
-      <w:proofErr w:type="spellEnd"/>
-      <w:r>
-        <w:t xml:space="preserve">, D., </w:t>
-      </w:r>
-      <w:proofErr w:type="spellStart"/>
-      <w:r>
-        <w:t>Gluud</w:t>
-      </w:r>
-      <w:proofErr w:type="spellEnd"/>
-      <w:r>
-        <w:t>, C., Groves, T., Houston, P., … Demotes-</w:t>
-      </w:r>
-      <w:proofErr w:type="spellStart"/>
-      <w:r>
-        <w:t>Mainard</w:t>
-      </w:r>
-      <w:proofErr w:type="spellEnd"/>
-      <w:r>
-        <w:t xml:space="preserve">, J. (2017). Sharing and reuse of individual participant data from clinical trials: Principles and recommendations. </w:t>
+      <w:bookmarkStart w:id="870" w:name="ref-ohmann_etal17"/>
+      <w:bookmarkEnd w:id="869"/>
+      <w:r>
+        <w:t xml:space="preserve">Ohmann, C., Banzi, R., Canham, S., Battaglia, S., Matei, M., Ariyo, C., Becnel, L., Bierer, B., Bowers, S., Clivio, L., Dias, M., Druml, C., Faure, H., Fenner, M., Galvez, J., Ghersi, D., Gluud, C., Groves, T., Houston, P., … Demotes-Mainard, J. (2017). Sharing and reuse of individual participant data from clinical trials: Principles and recommendations. </w:t>
       </w:r>
       <w:r>
         <w:rPr>
@@ -12665,23 +13084,10 @@
       <w:pPr>
         <w:pStyle w:val="Bibliography"/>
       </w:pPr>
-      <w:bookmarkStart w:id="628" w:name="ref-peikert_etal21a"/>
-      <w:bookmarkEnd w:id="627"/>
-      <w:proofErr w:type="spellStart"/>
-      <w:r>
-        <w:t>Peikert</w:t>
-      </w:r>
-      <w:proofErr w:type="spellEnd"/>
-      <w:r>
-        <w:t xml:space="preserve">, A., van Lissa, C. J., &amp; </w:t>
-      </w:r>
-      <w:proofErr w:type="spellStart"/>
-      <w:r>
-        <w:t>Brandmaier</w:t>
-      </w:r>
-      <w:proofErr w:type="spellEnd"/>
-      <w:r>
-        <w:t xml:space="preserve">, A. M. (2021). Reproducible Research in R: A Tutorial on How to Do the Same Thing More Than Once. </w:t>
+      <w:bookmarkStart w:id="871" w:name="ref-peikert_etal21a"/>
+      <w:bookmarkEnd w:id="870"/>
+      <w:r>
+        <w:t xml:space="preserve">Peikert, A., van Lissa, C. J., &amp; Brandmaier, A. M. (2021). Reproducible Research in R: A Tutorial on How to Do the Same Thing More Than Once. </w:t>
       </w:r>
       <w:r>
         <w:rPr>
@@ -12716,26 +13122,10 @@
       <w:pPr>
         <w:pStyle w:val="Bibliography"/>
       </w:pPr>
-      <w:bookmarkStart w:id="629" w:name="ref-pfeiffer_etal24"/>
-      <w:bookmarkEnd w:id="628"/>
-      <w:r>
-        <w:t xml:space="preserve">Pfeiffer, D., Thompson, A., </w:t>
-      </w:r>
-      <w:proofErr w:type="spellStart"/>
-      <w:r>
-        <w:t>Ciullo</w:t>
-      </w:r>
-      <w:proofErr w:type="spellEnd"/>
-      <w:r>
-        <w:t xml:space="preserve">, B., Hirsch, M. E., Amin, M. E., Ford, A., </w:t>
-      </w:r>
-      <w:proofErr w:type="spellStart"/>
-      <w:r>
-        <w:t>Riccardi</w:t>
-      </w:r>
-      <w:proofErr w:type="spellEnd"/>
-      <w:r>
-        <w:t xml:space="preserve">, J. S., &amp; Kearney, E. (2024, May 31). </w:t>
+      <w:bookmarkStart w:id="872" w:name="ref-pfeiffer_etal24"/>
+      <w:bookmarkEnd w:id="871"/>
+      <w:r>
+        <w:t xml:space="preserve">Pfeiffer, D., Thompson, A., Ciullo, B., Hirsch, M. E., Amin, M. E., Ford, A., Riccardi, J. S., &amp; Kearney, E. (2024, May 31). </w:t>
       </w:r>
       <w:r>
         <w:rPr>
@@ -12760,18 +13150,10 @@
       <w:pPr>
         <w:pStyle w:val="Bibliography"/>
       </w:pPr>
-      <w:bookmarkStart w:id="630" w:name="ref-piwowar_etal07"/>
-      <w:bookmarkEnd w:id="629"/>
-      <w:r>
-        <w:t xml:space="preserve">Piwowar, H. A., Day, R. S., &amp; </w:t>
-      </w:r>
-      <w:proofErr w:type="spellStart"/>
-      <w:r>
-        <w:t>Fridsma</w:t>
-      </w:r>
-      <w:proofErr w:type="spellEnd"/>
-      <w:r>
-        <w:t xml:space="preserve">, D. B. (2007). Sharing Detailed Research Data Is Associated with Increased Citation Rate. </w:t>
+      <w:bookmarkStart w:id="873" w:name="ref-piwowar_etal07"/>
+      <w:bookmarkEnd w:id="872"/>
+      <w:r>
+        <w:t xml:space="preserve">Piwowar, H. A., Day, R. S., &amp; Fridsma, D. B. (2007). Sharing Detailed Research Data Is Associated with Increased Citation Rate. </w:t>
       </w:r>
       <w:r>
         <w:rPr>
@@ -12806,12 +13188,11 @@
       <w:pPr>
         <w:pStyle w:val="Bibliography"/>
       </w:pPr>
-      <w:bookmarkStart w:id="631" w:name="ref-piwowar_vision13"/>
-      <w:bookmarkEnd w:id="630"/>
+      <w:bookmarkStart w:id="874" w:name="ref-piwowar_vision13"/>
+      <w:bookmarkEnd w:id="873"/>
       <w:r>
         <w:t xml:space="preserve">Piwowar, H. A., &amp; Vision, T. J. (2013). Data reuse and the open data citation advantage. </w:t>
       </w:r>
-      <w:proofErr w:type="spellStart"/>
       <w:r>
         <w:rPr>
           <w:i/>
@@ -12819,7 +13200,6 @@
         </w:rPr>
         <w:t>PeerJ</w:t>
       </w:r>
-      <w:proofErr w:type="spellEnd"/>
       <w:r>
         <w:t xml:space="preserve">, </w:t>
       </w:r>
@@ -12846,26 +13226,12 @@
       <w:pPr>
         <w:pStyle w:val="Bibliography"/>
       </w:pPr>
-      <w:bookmarkStart w:id="632" w:name="ref-quintana20"/>
-      <w:bookmarkEnd w:id="631"/>
-      <w:proofErr w:type="spellStart"/>
+      <w:bookmarkStart w:id="875" w:name="ref-quintana20"/>
+      <w:bookmarkEnd w:id="874"/>
       <w:r>
         <w:lastRenderedPageBreak/>
-        <w:t>Quintana</w:t>
-      </w:r>
-      <w:proofErr w:type="spellEnd"/>
-      <w:r>
-        <w:t xml:space="preserve">, D. S. (2020). A synthetic dataset primer for the </w:t>
-      </w:r>
-      <w:proofErr w:type="spellStart"/>
-      <w:r>
-        <w:t>biobehavioural</w:t>
-      </w:r>
-      <w:proofErr w:type="spellEnd"/>
-      <w:r>
-        <w:t xml:space="preserve"> sciences to promote reproducibility and hypothesis generation. </w:t>
-      </w:r>
-      <w:proofErr w:type="spellStart"/>
+        <w:t xml:space="preserve">Quintana, D. S. (2020). A synthetic dataset primer for the biobehavioural sciences to promote reproducibility and hypothesis generation. </w:t>
+      </w:r>
       <w:r>
         <w:rPr>
           <w:i/>
@@ -12873,7 +13239,6 @@
         </w:rPr>
         <w:t>eLife</w:t>
       </w:r>
-      <w:proofErr w:type="spellEnd"/>
       <w:r>
         <w:t xml:space="preserve">, </w:t>
       </w:r>
@@ -12900,8 +13265,8 @@
       <w:pPr>
         <w:pStyle w:val="Bibliography"/>
       </w:pPr>
-      <w:bookmarkStart w:id="633" w:name="ref-rcoreteam22"/>
-      <w:bookmarkEnd w:id="632"/>
+      <w:bookmarkStart w:id="876" w:name="ref-rcoreteam22"/>
+      <w:bookmarkEnd w:id="875"/>
       <w:r>
         <w:t xml:space="preserve">R Core Team. (2022). </w:t>
       </w:r>
@@ -12928,26 +13293,10 @@
       <w:pPr>
         <w:pStyle w:val="Bibliography"/>
       </w:pPr>
-      <w:bookmarkStart w:id="634" w:name="ref-rocher_etal19"/>
-      <w:bookmarkEnd w:id="633"/>
-      <w:r>
-        <w:t xml:space="preserve">Rocher, L., </w:t>
-      </w:r>
-      <w:proofErr w:type="spellStart"/>
-      <w:r>
-        <w:t>Hendrickx</w:t>
-      </w:r>
-      <w:proofErr w:type="spellEnd"/>
-      <w:r>
-        <w:t xml:space="preserve">, J. M., &amp; de </w:t>
-      </w:r>
-      <w:proofErr w:type="spellStart"/>
-      <w:r>
-        <w:t>Montjoye</w:t>
-      </w:r>
-      <w:proofErr w:type="spellEnd"/>
-      <w:r>
-        <w:t xml:space="preserve">, Y.-A. (2019). Estimating the success of re-identifications in incomplete datasets using generative models. </w:t>
+      <w:bookmarkStart w:id="877" w:name="ref-rocher_etal19"/>
+      <w:bookmarkEnd w:id="876"/>
+      <w:r>
+        <w:t xml:space="preserve">Rocher, L., Hendrickx, J. M., &amp; de Montjoye, Y.-A. (2019). Estimating the success of re-identifications in incomplete datasets using generative models. </w:t>
       </w:r>
       <w:r>
         <w:rPr>
@@ -12982,8 +13331,8 @@
       <w:pPr>
         <w:pStyle w:val="Bibliography"/>
       </w:pPr>
-      <w:bookmarkStart w:id="635" w:name="ref-rubin93"/>
-      <w:bookmarkEnd w:id="634"/>
+      <w:bookmarkStart w:id="878" w:name="ref-rubin93"/>
+      <w:bookmarkEnd w:id="877"/>
       <w:r>
         <w:t xml:space="preserve">Rubin, D. B. (1993). Statistical disclosure limitation. </w:t>
       </w:r>
@@ -13012,26 +13361,10 @@
       <w:pPr>
         <w:pStyle w:val="Bibliography"/>
       </w:pPr>
-      <w:bookmarkStart w:id="636" w:name="ref-soulemd_etal16"/>
-      <w:bookmarkEnd w:id="635"/>
-      <w:r>
-        <w:t xml:space="preserve">Soule MD, M. C., Beale BA, E. E., Suarez MD, L., Beach MD, S. R., </w:t>
-      </w:r>
-      <w:proofErr w:type="spellStart"/>
-      <w:r>
-        <w:t>Mastromauro</w:t>
-      </w:r>
-      <w:proofErr w:type="spellEnd"/>
-      <w:r>
-        <w:t xml:space="preserve"> MSW, L., Carol A., </w:t>
-      </w:r>
-      <w:proofErr w:type="spellStart"/>
-      <w:r>
-        <w:t>Celano</w:t>
-      </w:r>
-      <w:proofErr w:type="spellEnd"/>
-      <w:r>
-        <w:t xml:space="preserve"> MD, C. M., Moore BA, S. V., &amp; Huffman MD, J. C. (2016). Understanding motivations to participate in an observational research study: Why do patients enroll? </w:t>
+      <w:bookmarkStart w:id="879" w:name="ref-soulemd_etal16"/>
+      <w:bookmarkEnd w:id="878"/>
+      <w:r>
+        <w:t xml:space="preserve">Soule MD, M. C., Beale BA, E. E., Suarez MD, L., Beach MD, S. R., Mastromauro MSW, L., Carol A., Celano MD, C. M., Moore BA, S. V., &amp; Huffman MD, J. C. (2016). Understanding motivations to participate in an observational research study: Why do patients enroll? </w:t>
       </w:r>
       <w:r>
         <w:rPr>
@@ -13066,8 +13399,8 @@
       <w:pPr>
         <w:pStyle w:val="Bibliography"/>
       </w:pPr>
-      <w:bookmarkStart w:id="637" w:name="ref-stasinopoulos_rigby07"/>
-      <w:bookmarkEnd w:id="636"/>
+      <w:bookmarkStart w:id="880" w:name="ref-stasinopoulos_rigby07"/>
+      <w:bookmarkEnd w:id="879"/>
       <w:r>
         <w:t xml:space="preserve">Stasinopoulos, D. M., &amp; Rigby, R. A. (2007). Generalized additive models for location scale and shape (GAMLSS) in R. </w:t>
       </w:r>
@@ -13096,87 +13429,10 @@
       <w:pPr>
         <w:pStyle w:val="Bibliography"/>
       </w:pPr>
-      <w:bookmarkStart w:id="638" w:name="ref-tedersoo_etal21"/>
-      <w:bookmarkEnd w:id="637"/>
-      <w:proofErr w:type="spellStart"/>
-      <w:r>
-        <w:t>Tedersoo</w:t>
-      </w:r>
-      <w:proofErr w:type="spellEnd"/>
-      <w:r>
-        <w:t xml:space="preserve">, L., </w:t>
-      </w:r>
-      <w:proofErr w:type="spellStart"/>
-      <w:r>
-        <w:t>Küngas</w:t>
-      </w:r>
-      <w:proofErr w:type="spellEnd"/>
-      <w:r>
-        <w:t xml:space="preserve">, R., </w:t>
-      </w:r>
-      <w:proofErr w:type="spellStart"/>
-      <w:r>
-        <w:t>Oras</w:t>
-      </w:r>
-      <w:proofErr w:type="spellEnd"/>
-      <w:r>
-        <w:t xml:space="preserve">, E., </w:t>
-      </w:r>
-      <w:proofErr w:type="spellStart"/>
-      <w:r>
-        <w:t>Köster</w:t>
-      </w:r>
-      <w:proofErr w:type="spellEnd"/>
-      <w:r>
-        <w:t xml:space="preserve">, K., </w:t>
-      </w:r>
-      <w:proofErr w:type="spellStart"/>
-      <w:r>
-        <w:t>Eenmaa</w:t>
-      </w:r>
-      <w:proofErr w:type="spellEnd"/>
-      <w:r>
-        <w:t xml:space="preserve">, H., </w:t>
-      </w:r>
-      <w:proofErr w:type="spellStart"/>
-      <w:r>
-        <w:t>Leijen</w:t>
-      </w:r>
-      <w:proofErr w:type="spellEnd"/>
-      <w:r>
-        <w:t xml:space="preserve">, Ä., </w:t>
-      </w:r>
-      <w:proofErr w:type="spellStart"/>
-      <w:r>
-        <w:t>Pedaste</w:t>
-      </w:r>
-      <w:proofErr w:type="spellEnd"/>
-      <w:r>
-        <w:t xml:space="preserve">, M., Raju, M., </w:t>
-      </w:r>
-      <w:proofErr w:type="spellStart"/>
-      <w:r>
-        <w:t>Astapova</w:t>
-      </w:r>
-      <w:proofErr w:type="spellEnd"/>
-      <w:r>
-        <w:t xml:space="preserve">, A., </w:t>
-      </w:r>
-      <w:proofErr w:type="spellStart"/>
-      <w:r>
-        <w:t>Lukner</w:t>
-      </w:r>
-      <w:proofErr w:type="spellEnd"/>
-      <w:r>
-        <w:t xml:space="preserve">, H., </w:t>
-      </w:r>
-      <w:proofErr w:type="spellStart"/>
-      <w:r>
-        <w:t>Kogermann</w:t>
-      </w:r>
-      <w:proofErr w:type="spellEnd"/>
-      <w:r>
-        <w:t xml:space="preserve">, K., &amp; Sepp, T. (2021). Data sharing practices and data availability upon request differ across scientific disciplines. </w:t>
+      <w:bookmarkStart w:id="881" w:name="ref-tedersoo_etal21"/>
+      <w:bookmarkEnd w:id="880"/>
+      <w:r>
+        <w:t xml:space="preserve">Tedersoo, L., Küngas, R., Oras, E., Köster, K., Eenmaa, H., Leijen, Ä., Pedaste, M., Raju, M., Astapova, A., Lukner, H., Kogermann, K., &amp; Sepp, T. (2021). Data sharing practices and data availability upon request differ across scientific disciplines. </w:t>
       </w:r>
       <w:r>
         <w:rPr>
@@ -13211,8 +13467,8 @@
       <w:pPr>
         <w:pStyle w:val="Bibliography"/>
       </w:pPr>
-      <w:bookmarkStart w:id="639" w:name="ref-thompson_etal23"/>
-      <w:bookmarkEnd w:id="638"/>
+      <w:bookmarkStart w:id="882" w:name="ref-thompson_etal23"/>
+      <w:bookmarkEnd w:id="881"/>
       <w:r>
         <w:lastRenderedPageBreak/>
         <w:t xml:space="preserve">Thompson, A., Hirsch, M. E., Lansford, K. L., &amp; Kim, Y. (2023). Vowel Acoustics as Predictors of Speech Intelligibility in Dysarthria. </w:t>
@@ -13250,15 +13506,10 @@
       <w:pPr>
         <w:pStyle w:val="Bibliography"/>
       </w:pPr>
-      <w:bookmarkStart w:id="640" w:name="ref-vazire_holcombe22"/>
-      <w:bookmarkEnd w:id="639"/>
-      <w:proofErr w:type="spellStart"/>
-      <w:r>
-        <w:t>Vazire</w:t>
-      </w:r>
-      <w:proofErr w:type="spellEnd"/>
-      <w:r>
-        <w:t xml:space="preserve">, S., &amp; Holcombe, A. O. (2022). Where Are the Self-Correcting Mechanisms in Science? </w:t>
+      <w:bookmarkStart w:id="883" w:name="ref-vazire_holcombe22"/>
+      <w:bookmarkEnd w:id="882"/>
+      <w:r>
+        <w:t xml:space="preserve">Vazire, S., &amp; Holcombe, A. O. (2022). Where Are the Self-Correcting Mechanisms in Science? </w:t>
       </w:r>
       <w:r>
         <w:rPr>
@@ -13293,42 +13544,10 @@
       <w:pPr>
         <w:pStyle w:val="Bibliography"/>
       </w:pPr>
-      <w:bookmarkStart w:id="641" w:name="ref-watson_etal23"/>
-      <w:bookmarkEnd w:id="640"/>
-      <w:r>
-        <w:t xml:space="preserve">Watson, H., </w:t>
-      </w:r>
-      <w:proofErr w:type="spellStart"/>
-      <w:r>
-        <w:t>Gallifant</w:t>
-      </w:r>
-      <w:proofErr w:type="spellEnd"/>
-      <w:r>
-        <w:t xml:space="preserve">, J., Lai, Y., </w:t>
-      </w:r>
-      <w:proofErr w:type="spellStart"/>
-      <w:r>
-        <w:t>Radunsky</w:t>
-      </w:r>
-      <w:proofErr w:type="spellEnd"/>
-      <w:r>
-        <w:t xml:space="preserve">, A. P., Villanueva, C., Martinez, N., </w:t>
-      </w:r>
-      <w:proofErr w:type="spellStart"/>
-      <w:r>
-        <w:t>Gichoya</w:t>
-      </w:r>
-      <w:proofErr w:type="spellEnd"/>
-      <w:r>
-        <w:t xml:space="preserve">, J., Huynh, U. K., &amp; </w:t>
-      </w:r>
-      <w:proofErr w:type="spellStart"/>
-      <w:r>
-        <w:t>Celi</w:t>
-      </w:r>
-      <w:proofErr w:type="spellEnd"/>
-      <w:r>
-        <w:t xml:space="preserve">, L. A. (2023). Delivering on NIH data sharing requirements: Avoiding Open Data in Appearance Only. </w:t>
+      <w:bookmarkStart w:id="884" w:name="ref-watson_etal23"/>
+      <w:bookmarkEnd w:id="883"/>
+      <w:r>
+        <w:t xml:space="preserve">Watson, H., Gallifant, J., Lai, Y., Radunsky, A. P., Villanueva, C., Martinez, N., Gichoya, J., Huynh, U. K., &amp; Celi, L. A. (2023). Delivering on NIH data sharing requirements: Avoiding Open Data in Appearance Only. </w:t>
       </w:r>
       <w:r>
         <w:rPr>
@@ -13363,81 +13582,55 @@
       <w:pPr>
         <w:pStyle w:val="Bibliography"/>
       </w:pPr>
-      <w:bookmarkStart w:id="642" w:name="ref-wickham_etal19"/>
-      <w:bookmarkEnd w:id="641"/>
-      <w:r>
-        <w:t xml:space="preserve">Wickham, H., </w:t>
-      </w:r>
-      <w:proofErr w:type="spellStart"/>
-      <w:r>
-        <w:t>Averick</w:t>
-      </w:r>
-      <w:proofErr w:type="spellEnd"/>
-      <w:r>
-        <w:t xml:space="preserve">, M., Bryan, J., Chang, W., McGowan, L. D., François, R., </w:t>
-      </w:r>
-      <w:proofErr w:type="spellStart"/>
-      <w:r>
-        <w:t>Grolemund</w:t>
-      </w:r>
-      <w:proofErr w:type="spellEnd"/>
-      <w:r>
-        <w:t xml:space="preserve">, G., Hayes, A., Henry, L., Hester, J., Kuhn, M., Pedersen, T. L., Miller, E., Bache, S. M., Müller, K., </w:t>
-      </w:r>
-      <w:proofErr w:type="spellStart"/>
-      <w:r>
-        <w:t>Ooms</w:t>
-      </w:r>
-      <w:proofErr w:type="spellEnd"/>
-      <w:r>
-        <w:t xml:space="preserve">, J., Robinson, D., Seidel, D. P., </w:t>
-      </w:r>
-      <w:proofErr w:type="spellStart"/>
-      <w:r>
-        <w:t>Spinu</w:t>
-      </w:r>
-      <w:proofErr w:type="spellEnd"/>
-      <w:r>
-        <w:t xml:space="preserve">, V., … </w:t>
-      </w:r>
-      <w:proofErr w:type="spellStart"/>
-      <w:r>
-        <w:t>Yutani</w:t>
-      </w:r>
-      <w:proofErr w:type="spellEnd"/>
-      <w:r>
-        <w:t xml:space="preserve">, H. (2019). Welcome to the </w:t>
-      </w:r>
-      <w:proofErr w:type="spellStart"/>
-      <w:r>
-        <w:t>Tidyverse</w:t>
-      </w:r>
-      <w:proofErr w:type="spellEnd"/>
-      <w:r>
-        <w:t xml:space="preserve">. </w:t>
+      <w:bookmarkStart w:id="885" w:name="ref-wickham_etal19"/>
+      <w:bookmarkEnd w:id="884"/>
+      <w:r>
+        <w:t xml:space="preserve">Wickham, H., Averick, M., Bryan, J., Chang, W., McGowan, L. D., François, R., Grolemund, G., Hayes, A., Henry, L., Hester, J., Kuhn, M., Pedersen, T. L., Miller, E., Bache, S. M., Müller, K., Ooms, J., Robinson, D., Seidel, D. P., Spinu, V., … Yutani, H. (2019). Welcome to the Tidyverse. </w:t>
       </w:r>
       <w:r>
         <w:rPr>
           <w:i/>
           <w:iCs/>
         </w:rPr>
-        <w:t xml:space="preserve">Journal of </w:t>
-      </w:r>
-      <w:proofErr w:type="gramStart"/>
+        <w:t>Journal of Open Source Software</w:t>
+      </w:r>
+      <w:r>
+        <w:t xml:space="preserve">, </w:t>
+      </w:r>
       <w:r>
         <w:rPr>
           <w:i/>
           <w:iCs/>
         </w:rPr>
-        <w:t>Open Source</w:t>
-      </w:r>
-      <w:proofErr w:type="gramEnd"/>
+        <w:t>4</w:t>
+      </w:r>
+      <w:r>
+        <w:t xml:space="preserve">(43), 1686. </w:t>
+      </w:r>
+      <w:hyperlink r:id="rId44">
+        <w:r>
+          <w:rPr>
+            <w:rStyle w:val="Hyperlink"/>
+          </w:rPr>
+          <w:t>https://doi.org/10.21105/joss.01686</w:t>
+        </w:r>
+      </w:hyperlink>
+    </w:p>
+    <w:p>
+      <w:pPr>
+        <w:pStyle w:val="Bibliography"/>
+      </w:pPr>
+      <w:bookmarkStart w:id="886" w:name="ref-wilkinson_etal16"/>
+      <w:bookmarkEnd w:id="885"/>
+      <w:r>
+        <w:t xml:space="preserve">Wilkinson, M. D., Dumontier, M., Aalbersberg, Ij. J., Appleton, G., Axton, M., Baak, A., Blomberg, N., Boiten, J.-W., da Silva Santos, L. B., Bourne, P. E., Bouwman, J., Brookes, A. J., Clark, T., Crosas, M., Dillo, I., Dumon, O., Edmunds, S., Evelo, C. T., Finkers, R., … Mons, B. (2016). The FAIR Guiding Principles for scientific data management and stewardship. </w:t>
+      </w:r>
       <w:r>
         <w:rPr>
           <w:i/>
           <w:iCs/>
         </w:rPr>
-        <w:t xml:space="preserve"> Software</w:t>
+        <w:t>Scientific Data</w:t>
       </w:r>
       <w:r>
         <w:t xml:space="preserve">, </w:t>
@@ -13447,17 +13640,17 @@
           <w:i/>
           <w:iCs/>
         </w:rPr>
-        <w:t>4</w:t>
-      </w:r>
-      <w:r>
-        <w:t xml:space="preserve">(43), 1686. </w:t>
-      </w:r>
-      <w:hyperlink r:id="rId44">
+        <w:t>3</w:t>
+      </w:r>
+      <w:r>
+        <w:t xml:space="preserve">(1), 160018. </w:t>
+      </w:r>
+      <w:hyperlink r:id="rId45">
         <w:r>
           <w:rPr>
             <w:rStyle w:val="Hyperlink"/>
           </w:rPr>
-          <w:t>https://doi.org/10.21105/joss.01686</w:t>
+          <w:t>https://doi.org/10.1038/sdata.2016.18</w:t>
         </w:r>
       </w:hyperlink>
     </w:p>
@@ -13465,105 +13658,18 @@
       <w:pPr>
         <w:pStyle w:val="Bibliography"/>
       </w:pPr>
-      <w:bookmarkStart w:id="643" w:name="ref-wilkinson_etal16"/>
-      <w:bookmarkEnd w:id="642"/>
-      <w:r>
-        <w:t xml:space="preserve">Wilkinson, M. D., Dumontier, M., </w:t>
-      </w:r>
-      <w:proofErr w:type="spellStart"/>
-      <w:r>
-        <w:t>Aalbersberg</w:t>
-      </w:r>
-      <w:proofErr w:type="spellEnd"/>
-      <w:r>
-        <w:t xml:space="preserve">, </w:t>
-      </w:r>
-      <w:proofErr w:type="spellStart"/>
-      <w:r>
-        <w:t>Ij</w:t>
-      </w:r>
-      <w:proofErr w:type="spellEnd"/>
-      <w:r>
-        <w:t xml:space="preserve">. J., Appleton, G., Axton, M., </w:t>
-      </w:r>
-      <w:proofErr w:type="spellStart"/>
-      <w:r>
-        <w:t>Baak</w:t>
-      </w:r>
-      <w:proofErr w:type="spellEnd"/>
-      <w:r>
-        <w:t xml:space="preserve">, A., Blomberg, N., </w:t>
-      </w:r>
-      <w:proofErr w:type="spellStart"/>
-      <w:r>
-        <w:t>Boiten</w:t>
-      </w:r>
-      <w:proofErr w:type="spellEnd"/>
-      <w:r>
-        <w:t xml:space="preserve">, J.-W., da Silva Santos, L. B., </w:t>
-      </w:r>
-      <w:proofErr w:type="spellStart"/>
-      <w:r>
-        <w:t>Bourne</w:t>
-      </w:r>
-      <w:proofErr w:type="spellEnd"/>
-      <w:r>
-        <w:t xml:space="preserve">, P. E., </w:t>
-      </w:r>
-      <w:proofErr w:type="spellStart"/>
-      <w:r>
-        <w:t>Bouwman</w:t>
-      </w:r>
-      <w:proofErr w:type="spellEnd"/>
-      <w:r>
-        <w:t xml:space="preserve">, J., Brookes, A. J., Clark, T., </w:t>
-      </w:r>
-      <w:proofErr w:type="spellStart"/>
-      <w:r>
-        <w:t>Crosas</w:t>
-      </w:r>
-      <w:proofErr w:type="spellEnd"/>
-      <w:r>
-        <w:t xml:space="preserve">, M., </w:t>
-      </w:r>
-      <w:proofErr w:type="spellStart"/>
-      <w:r>
-        <w:t>Dillo</w:t>
-      </w:r>
-      <w:proofErr w:type="spellEnd"/>
-      <w:r>
-        <w:t xml:space="preserve">, I., </w:t>
-      </w:r>
-      <w:proofErr w:type="spellStart"/>
-      <w:r>
-        <w:t>Dumon</w:t>
-      </w:r>
-      <w:proofErr w:type="spellEnd"/>
-      <w:r>
-        <w:t xml:space="preserve">, O., Edmunds, S., </w:t>
-      </w:r>
-      <w:proofErr w:type="spellStart"/>
-      <w:r>
-        <w:t>Evelo</w:t>
-      </w:r>
-      <w:proofErr w:type="spellEnd"/>
-      <w:r>
-        <w:t xml:space="preserve">, C. T., </w:t>
-      </w:r>
-      <w:proofErr w:type="spellStart"/>
-      <w:r>
-        <w:t>Finkers</w:t>
-      </w:r>
-      <w:proofErr w:type="spellEnd"/>
-      <w:r>
-        <w:t xml:space="preserve">, R., … Mons, B. (2016). The FAIR Guiding Principles for scientific data management and stewardship. </w:t>
+      <w:bookmarkStart w:id="887" w:name="ref-yu_romero24"/>
+      <w:bookmarkEnd w:id="886"/>
+      <w:r>
+        <w:lastRenderedPageBreak/>
+        <w:t xml:space="preserve">Yu, Y., &amp; Romero, D. M. (2024). Does the use of unusual combinations of datasets contribute to greater scientific impact? </w:t>
       </w:r>
       <w:r>
         <w:rPr>
           <w:i/>
           <w:iCs/>
         </w:rPr>
-        <w:t>Scientific Data</w:t>
+        <w:t>Proceedings of the National Academy of Sciences</w:t>
       </w:r>
       <w:r>
         <w:t xml:space="preserve">, </w:t>
@@ -13573,163 +13679,162 @@
           <w:i/>
           <w:iCs/>
         </w:rPr>
-        <w:t>3</w:t>
-      </w:r>
-      <w:r>
-        <w:t xml:space="preserve">(1), 160018. </w:t>
-      </w:r>
-      <w:hyperlink r:id="rId45">
+        <w:t>121</w:t>
+      </w:r>
+      <w:r>
+        <w:t xml:space="preserve">(41), e2402802121. </w:t>
+      </w:r>
+      <w:hyperlink r:id="rId46">
         <w:r>
           <w:rPr>
             <w:rStyle w:val="Hyperlink"/>
           </w:rPr>
-          <w:t>https://doi.org/10.1038/sdata.2016.18</w:t>
+          <w:t>https://doi.org/10.1073/pnas.2402802121</w:t>
         </w:r>
       </w:hyperlink>
     </w:p>
-    <w:p>
-      <w:pPr>
-        <w:pStyle w:val="Bibliography"/>
-      </w:pPr>
-      <w:bookmarkStart w:id="644" w:name="ref-yu_romero24"/>
-      <w:bookmarkEnd w:id="643"/>
+    <w:bookmarkEnd w:id="850"/>
+    <w:bookmarkEnd w:id="887"/>
+    <w:p>
+      <w:r>
+        <w:br w:type="page"/>
+      </w:r>
+    </w:p>
+    <w:p>
+      <w:pPr>
+        <w:pStyle w:val="Heading1"/>
+      </w:pPr>
+      <w:bookmarkStart w:id="888" w:name="table-and-figure-captions"/>
+      <w:bookmarkEnd w:id="848"/>
       <w:r>
         <w:lastRenderedPageBreak/>
-        <w:t xml:space="preserve">Yu, Y., &amp; Romero, D. M. (2024). Does the use of unusual combinations of datasets contribute to greater scientific impact? </w:t>
-      </w:r>
+        <w:t>Table and Figure Captions</w:t>
+      </w:r>
+    </w:p>
+    <w:p>
+      <w:pPr>
+        <w:pStyle w:val="noIndentParagraph"/>
+      </w:pPr>
+      <w:r>
+        <w:t>Table 1: Description of types of data.</w:t>
+      </w:r>
+    </w:p>
+    <w:p>
+      <w:pPr>
+        <w:pStyle w:val="noIndentParagraph"/>
+      </w:pPr>
+    </w:p>
+    <w:p>
+      <w:pPr>
+        <w:pStyle w:val="noIndentParagraph"/>
+      </w:pPr>
+      <w:r>
+        <w:t>Table 2: Characteristics of included studies by ASHA domain.</w:t>
+      </w:r>
+    </w:p>
+    <w:p>
+      <w:pPr>
+        <w:pStyle w:val="noIndentParagraph"/>
+      </w:pPr>
+    </w:p>
+    <w:p>
+      <w:pPr>
+        <w:pStyle w:val="noIndentParagraph"/>
+      </w:pPr>
+      <w:r>
+        <w:t>Table 3: Effect size measures and interpretation by statistical test.</w:t>
+      </w:r>
+    </w:p>
+    <w:p>
+      <w:pPr>
+        <w:pStyle w:val="noIndentParagraph"/>
+      </w:pPr>
+    </w:p>
+    <w:p>
+      <w:pPr>
+        <w:pStyle w:val="noIndentParagraph"/>
+      </w:pPr>
+      <w:r>
+        <w:t>Table 4: Stability of synthetic datasets across ASHA domains.</w:t>
+      </w:r>
+    </w:p>
+    <w:p>
+      <w:pPr>
+        <w:pStyle w:val="noIndentParagraph"/>
+      </w:pPr>
+    </w:p>
+    <w:p>
+      <w:pPr>
+        <w:pStyle w:val="noIndentParagraph"/>
+      </w:pPr>
+      <w:r>
+        <w:t>Figure 1. Visualization of data distributions from synthetic and original data for Study #1 (Curtis et al., 2023).</w:t>
+      </w:r>
+    </w:p>
+    <w:p>
+      <w:pPr>
+        <w:pStyle w:val="noIndentParagraph"/>
+      </w:pPr>
       <w:r>
         <w:rPr>
           <w:i/>
           <w:iCs/>
         </w:rPr>
-        <w:t>Proceedings of the National Academy of Sciences</w:t>
-      </w:r>
-      <w:r>
-        <w:t xml:space="preserve">, </w:t>
-      </w:r>
+        <w:t>Caption</w:t>
+      </w:r>
+      <w:r>
+        <w:t>: Panel A displays the overall distribution of laryngeal vestibule residue. Panel B displays the frequency of values by bolus consistency.</w:t>
+      </w:r>
+    </w:p>
+    <w:p>
+      <w:pPr>
+        <w:pStyle w:val="noIndentParagraph"/>
+      </w:pPr>
+    </w:p>
+    <w:p>
+      <w:pPr>
+        <w:pStyle w:val="noIndentParagraph"/>
+      </w:pPr>
+      <w:r>
+        <w:t>Figure 2. Visualization of data distributions from synthetic and original data for Study #2 (Thompson et al., 2023).</w:t>
+      </w:r>
+    </w:p>
+    <w:p>
+      <w:pPr>
+        <w:pStyle w:val="noIndentParagraph"/>
+      </w:pPr>
       <w:r>
         <w:rPr>
           <w:i/>
           <w:iCs/>
         </w:rPr>
-        <w:t>121</w:t>
-      </w:r>
-      <w:r>
-        <w:t xml:space="preserve">(41), e2402802121. </w:t>
-      </w:r>
-      <w:hyperlink r:id="rId46">
-        <w:r>
-          <w:rPr>
-            <w:rStyle w:val="Hyperlink"/>
-          </w:rPr>
-          <w:t>https://doi.org/10.1073/pnas.2402802121</w:t>
-        </w:r>
-      </w:hyperlink>
-    </w:p>
-    <w:bookmarkEnd w:id="607"/>
-    <w:bookmarkEnd w:id="644"/>
-    <w:p>
-      <w:r>
-        <w:br w:type="page"/>
-      </w:r>
-    </w:p>
-    <w:p>
-      <w:pPr>
-        <w:pStyle w:val="Heading1"/>
-      </w:pPr>
-      <w:bookmarkStart w:id="645" w:name="table-and-figure-captions"/>
-      <w:bookmarkEnd w:id="605"/>
-      <w:r>
-        <w:lastRenderedPageBreak/>
-        <w:t>Table and Figure Captions</w:t>
+        <w:t>Caption</w:t>
+      </w:r>
+      <w:r>
+        <w:t>: Panel A displays the distribution of vowel space area and panel B displays the distribution of speech intelligibility.</w:t>
       </w:r>
     </w:p>
     <w:p>
       <w:pPr>
         <w:pStyle w:val="noIndentParagraph"/>
       </w:pPr>
-      <w:r>
-        <w:t>Table 1: Description of types of data.</w:t>
-      </w:r>
     </w:p>
     <w:p>
       <w:pPr>
         <w:pStyle w:val="noIndentParagraph"/>
       </w:pPr>
-    </w:p>
-    <w:p>
-      <w:pPr>
-        <w:pStyle w:val="noIndentParagraph"/>
-      </w:pPr>
-      <w:r>
-        <w:t>Table 2: Characteristics of included studies by ASHA domain.</w:t>
-      </w:r>
-    </w:p>
-    <w:p>
-      <w:pPr>
-        <w:pStyle w:val="noIndentParagraph"/>
-      </w:pPr>
-    </w:p>
-    <w:p>
-      <w:pPr>
-        <w:pStyle w:val="noIndentParagraph"/>
-      </w:pPr>
-      <w:r>
-        <w:t>Table 3: Effect size measures and interpretation by statistical test.</w:t>
-      </w:r>
-    </w:p>
-    <w:p>
-      <w:pPr>
-        <w:pStyle w:val="noIndentParagraph"/>
-      </w:pPr>
-    </w:p>
-    <w:p>
-      <w:pPr>
-        <w:pStyle w:val="noIndentParagraph"/>
-      </w:pPr>
-      <w:r>
-        <w:t>Table 4: Stability of synthetic datasets across ASHA domains.</w:t>
-      </w:r>
-    </w:p>
-    <w:p>
-      <w:pPr>
-        <w:pStyle w:val="noIndentParagraph"/>
-      </w:pPr>
-    </w:p>
-    <w:p>
-      <w:pPr>
-        <w:pStyle w:val="noIndentParagraph"/>
-      </w:pPr>
-      <w:r>
-        <w:t>Figure 1. Visualization of data distributions from synthetic and original data for Study #1 (Curtis et al., 2023).</w:t>
-      </w:r>
-    </w:p>
-    <w:p>
-      <w:pPr>
-        <w:pStyle w:val="noIndentParagraph"/>
-      </w:pPr>
+      <w:r>
+        <w:t xml:space="preserve">Figure 3. Distribution of log-transformed </w:t>
+      </w:r>
       <w:r>
         <w:rPr>
           <w:i/>
           <w:iCs/>
         </w:rPr>
-        <w:t>Caption</w:t>
-      </w:r>
-      <w:r>
-        <w:t>: Panel A displays the overall distribution of laryngeal vestibule residue. Panel B displays the frequency of values by bolus consistency.</w:t>
-      </w:r>
-    </w:p>
-    <w:p>
-      <w:pPr>
-        <w:pStyle w:val="noIndentParagraph"/>
-      </w:pPr>
-    </w:p>
-    <w:p>
-      <w:pPr>
-        <w:pStyle w:val="noIndentParagraph"/>
-      </w:pPr>
-      <w:r>
-        <w:t>Figure 2. Visualization of data distributions from synthetic and original data for Study #2 (Thompson et al., 2023).</w:t>
+        <w:t>p</w:t>
+      </w:r>
+      <w:r>
+        <w:t>-values in synthetic datasets across ASHA domains.</w:t>
       </w:r>
     </w:p>
     <w:p>
@@ -13744,20 +13849,7 @@
         <w:t>Caption</w:t>
       </w:r>
       <w:r>
-        <w:t>: Panel A displays the distribution of vowel space area and panel B displays the distribution of speech intelligibility.</w:t>
-      </w:r>
-    </w:p>
-    <w:p>
-      <w:pPr>
-        <w:pStyle w:val="noIndentParagraph"/>
-      </w:pPr>
-    </w:p>
-    <w:p>
-      <w:pPr>
-        <w:pStyle w:val="noIndentParagraph"/>
-      </w:pPr>
-      <w:r>
-        <w:t xml:space="preserve">Figure 3. Distribution of log-transformed </w:t>
+        <w:t xml:space="preserve">: Each panel displays the distribution of log-transformed </w:t>
       </w:r>
       <w:r>
         <w:rPr>
@@ -13767,22 +13859,21 @@
         <w:t>p</w:t>
       </w:r>
       <w:r>
-        <w:t>-values in synthetic datasets across ASHA domains.</w:t>
-      </w:r>
-    </w:p>
-    <w:p>
-      <w:pPr>
-        <w:pStyle w:val="noIndentParagraph"/>
-      </w:pPr>
+        <w:t xml:space="preserve">-values across 100 synthetic datasets for a given ASHA domain. The dashed line indicates the threshold for statistical significance from the original study. Shaded green areas indicate synthetic </w:t>
+      </w:r>
       <w:r>
         <w:rPr>
           <w:i/>
           <w:iCs/>
         </w:rPr>
-        <w:t>Caption</w:t>
-      </w:r>
-      <w:r>
-        <w:t xml:space="preserve">: Each panel displays the distribution of log-transformed </w:t>
+        <w:t>p</w:t>
+      </w:r>
+      <w:r>
+        <w:t xml:space="preserve">-values that </w:t>
+      </w:r>
+      <w:r>
+        <w:lastRenderedPageBreak/>
+        <w:t xml:space="preserve">maintained the statistical inferential result of the original study. The mean difference and standard deviation of raw </w:t>
       </w:r>
       <w:r>
         <w:rPr>
@@ -13792,7 +13883,7 @@
         <w:t>p</w:t>
       </w:r>
       <w:r>
-        <w:t xml:space="preserve">-values across 100 synthetic datasets for a given ASHA domain. The dashed line indicates the threshold for statistical significance from the original study. Shaded green areas indicate synthetic </w:t>
+        <w:t xml:space="preserve">-values compared to the </w:t>
       </w:r>
       <w:r>
         <w:rPr>
@@ -13802,31 +13893,35 @@
         <w:t>p</w:t>
       </w:r>
       <w:r>
-        <w:t xml:space="preserve">-values that </w:t>
-      </w:r>
-      <w:r>
-        <w:lastRenderedPageBreak/>
-        <w:t xml:space="preserve">maintained the statistical inferential result of the original study. The mean difference and standard deviation of raw </w:t>
-      </w:r>
+        <w:t>-value reported in the original study is shown below each panel’s title.</w:t>
+      </w:r>
+    </w:p>
+    <w:p>
+      <w:pPr>
+        <w:pStyle w:val="noIndentParagraph"/>
+      </w:pPr>
+    </w:p>
+    <w:p>
+      <w:pPr>
+        <w:pStyle w:val="noIndentParagraph"/>
+      </w:pPr>
+      <w:r>
+        <w:t>Figure 4. Distribution of effect sizes in synthetic datasets across ASHA domains.</w:t>
+      </w:r>
+    </w:p>
+    <w:p>
+      <w:pPr>
+        <w:pStyle w:val="noIndentParagraph"/>
+      </w:pPr>
       <w:r>
         <w:rPr>
           <w:i/>
           <w:iCs/>
         </w:rPr>
-        <w:t>p</w:t>
-      </w:r>
-      <w:r>
-        <w:t xml:space="preserve">-values compared to the </w:t>
-      </w:r>
-      <w:r>
-        <w:rPr>
-          <w:i/>
-          <w:iCs/>
-        </w:rPr>
-        <w:t>p</w:t>
-      </w:r>
-      <w:r>
-        <w:t>-value reported in the original study is shown below each panel’s title.</w:t>
+        <w:t>Caption</w:t>
+      </w:r>
+      <w:r>
+        <w:t>: Each panel displays the distribution of effect sizes across 100 synthetic datasets for a given ASHA domain. The dashed line indicates the effect size reported in the original study and the light blue shaded area indicates the range of the effect size categorization. The mean difference and standard deviation of the effect size compared to the result reported in the original study is shown below each panel’s title.</w:t>
       </w:r>
     </w:p>
     <w:p>
@@ -13839,37 +13934,9 @@
         <w:pStyle w:val="noIndentParagraph"/>
       </w:pPr>
       <w:r>
-        <w:t>Figure 4. Distribution of effect sizes in synthetic datasets across ASHA domains.</w:t>
-      </w:r>
-    </w:p>
-    <w:p>
-      <w:pPr>
-        <w:pStyle w:val="noIndentParagraph"/>
-      </w:pPr>
-      <w:r>
-        <w:rPr>
-          <w:i/>
-          <w:iCs/>
-        </w:rPr>
-        <w:t>Caption</w:t>
-      </w:r>
-      <w:r>
-        <w:t>: Each panel displays the distribution of effect sizes across 100 synthetic datasets for a given ASHA domain. The dashed line indicates the effect size reported in the original study and the light blue shaded area indicates the range of the effect size categorization. The mean difference and standard deviation of the effect size compared to the result reported in the original study is shown below each panel’s title.</w:t>
-      </w:r>
-    </w:p>
-    <w:p>
-      <w:pPr>
-        <w:pStyle w:val="noIndentParagraph"/>
-      </w:pPr>
-    </w:p>
-    <w:p>
-      <w:pPr>
-        <w:pStyle w:val="noIndentParagraph"/>
-      </w:pPr>
-      <w:r>
         <w:t>Figure 5. Decision tree for data sharing.</w:t>
       </w:r>
-      <w:bookmarkEnd w:id="645"/>
+      <w:bookmarkEnd w:id="888"/>
     </w:p>
     <w:sectPr>
       <w:headerReference w:type="even" r:id="rId47"/>
@@ -13939,7 +14006,7 @@
       </w:r>
     </w:p>
   </w:comment>
-  <w:comment w:id="510" w:author="jcb2271" w:date="2025-03-20T17:38:00Z" w:initials="JB">
+  <w:comment w:id="663" w:author="jcb2271" w:date="2025-03-20T17:38:00Z" w:initials="JB">
     <w:p>
       <w:pPr>
         <w:pStyle w:val="CommentText"/>
@@ -13959,15 +14026,7 @@
         <w:pStyle w:val="CommentText"/>
       </w:pPr>
       <w:r>
-        <w:t xml:space="preserve">Use-cases and how hierarchical data can still be shared synthetically if general utility is the goal (not meta-analysis, </w:t>
-      </w:r>
-      <w:proofErr w:type="spellStart"/>
-      <w:r>
-        <w:t>etc</w:t>
-      </w:r>
-      <w:proofErr w:type="spellEnd"/>
-      <w:r>
-        <w:t>).</w:t>
+        <w:t>Use-cases and how hierarchical data can still be shared synthetically if general utility is the goal (not meta-analysis, etc).</w:t>
       </w:r>
     </w:p>
     <w:p>
@@ -14105,7 +14164,7 @@
           <w:rPr>
             <w:rStyle w:val="PageNumber"/>
             <w:rFonts w:ascii="Times New Roman" w:hAnsi="Times New Roman" w:cs="Times New Roman"/>
-            <w:rPrChange w:id="646" w:author="jcb2271" w:date="2025-02-07T18:39:00Z" w16du:dateUtc="2025-02-07T23:39:00Z">
+            <w:rPrChange w:id="889" w:author="jcb2271" w:date="2025-02-07T18:39:00Z" w16du:dateUtc="2025-02-07T23:39:00Z">
               <w:rPr>
                 <w:rStyle w:val="PageNumber"/>
               </w:rPr>
@@ -14116,7 +14175,7 @@
           <w:rPr>
             <w:rStyle w:val="PageNumber"/>
             <w:rFonts w:ascii="Times New Roman" w:hAnsi="Times New Roman" w:cs="Times New Roman"/>
-            <w:rPrChange w:id="647" w:author="jcb2271" w:date="2025-02-07T18:39:00Z" w16du:dateUtc="2025-02-07T23:39:00Z">
+            <w:rPrChange w:id="890" w:author="jcb2271" w:date="2025-02-07T18:39:00Z" w16du:dateUtc="2025-02-07T23:39:00Z">
               <w:rPr>
                 <w:rStyle w:val="PageNumber"/>
               </w:rPr>
@@ -14128,7 +14187,7 @@
           <w:rPr>
             <w:rStyle w:val="PageNumber"/>
             <w:rFonts w:ascii="Times New Roman" w:hAnsi="Times New Roman" w:cs="Times New Roman"/>
-            <w:rPrChange w:id="648" w:author="jcb2271" w:date="2025-02-07T18:39:00Z" w16du:dateUtc="2025-02-07T23:39:00Z">
+            <w:rPrChange w:id="891" w:author="jcb2271" w:date="2025-02-07T18:39:00Z" w16du:dateUtc="2025-02-07T23:39:00Z">
               <w:rPr>
                 <w:rStyle w:val="PageNumber"/>
               </w:rPr>
@@ -14140,7 +14199,7 @@
           <w:rPr>
             <w:rStyle w:val="PageNumber"/>
             <w:rFonts w:ascii="Times New Roman" w:hAnsi="Times New Roman" w:cs="Times New Roman"/>
-            <w:rPrChange w:id="649" w:author="jcb2271" w:date="2025-02-07T18:39:00Z" w16du:dateUtc="2025-02-07T23:39:00Z">
+            <w:rPrChange w:id="892" w:author="jcb2271" w:date="2025-02-07T18:39:00Z" w16du:dateUtc="2025-02-07T23:39:00Z">
               <w:rPr>
                 <w:rStyle w:val="PageNumber"/>
               </w:rPr>
@@ -14153,7 +14212,7 @@
             <w:rStyle w:val="PageNumber"/>
             <w:rFonts w:ascii="Times New Roman" w:hAnsi="Times New Roman" w:cs="Times New Roman"/>
             <w:noProof/>
-            <w:rPrChange w:id="650" w:author="jcb2271" w:date="2025-02-07T18:39:00Z" w16du:dateUtc="2025-02-07T23:39:00Z">
+            <w:rPrChange w:id="893" w:author="jcb2271" w:date="2025-02-07T18:39:00Z" w16du:dateUtc="2025-02-07T23:39:00Z">
               <w:rPr>
                 <w:rStyle w:val="PageNumber"/>
                 <w:noProof/>
@@ -14166,7 +14225,7 @@
           <w:rPr>
             <w:rStyle w:val="PageNumber"/>
             <w:rFonts w:ascii="Times New Roman" w:hAnsi="Times New Roman" w:cs="Times New Roman"/>
-            <w:rPrChange w:id="651" w:author="jcb2271" w:date="2025-02-07T18:39:00Z" w16du:dateUtc="2025-02-07T23:39:00Z">
+            <w:rPrChange w:id="894" w:author="jcb2271" w:date="2025-02-07T18:39:00Z" w16du:dateUtc="2025-02-07T23:39:00Z">
               <w:rPr>
                 <w:rStyle w:val="PageNumber"/>
               </w:rPr>
@@ -14183,7 +14242,7 @@
       <w:ind w:right="360"/>
       <w:rPr>
         <w:rFonts w:ascii="Times New Roman" w:hAnsi="Times New Roman" w:cs="Times New Roman"/>
-        <w:rPrChange w:id="652" w:author="jcb2271" w:date="2025-02-07T18:39:00Z" w16du:dateUtc="2025-02-07T23:39:00Z">
+        <w:rPrChange w:id="895" w:author="jcb2271" w:date="2025-02-07T18:39:00Z" w16du:dateUtc="2025-02-07T23:39:00Z">
           <w:rPr/>
         </w:rPrChange>
       </w:rPr>
@@ -15353,7 +15412,6 @@
   <w:style w:type="character" w:default="1" w:styleId="DefaultParagraphFont">
     <w:name w:val="Default Paragraph Font"/>
     <w:uiPriority w:val="1"/>
-    <w:semiHidden/>
     <w:unhideWhenUsed/>
   </w:style>
   <w:style w:type="table" w:default="1" w:styleId="TableNormal">
